--- a/Semester 2 Master/KD/final_project/documentation/final_project_documentation.docx
+++ b/Semester 2 Master/KD/final_project/documentation/final_project_documentation.docx
@@ -99,16 +99,7 @@
           <w:sz w:val="24"/>
           <w:szCs w:val="24"/>
         </w:rPr>
-        <w:t>For this task</w:t>
-      </w:r>
-      <w:r>
-        <w:rPr>
-          <w:rFonts w:ascii="Times New Roman" w:hAnsi="Times New Roman" w:cs="Times New Roman"/>
-          <w:bCs/>
-          <w:sz w:val="24"/>
-          <w:szCs w:val="24"/>
-        </w:rPr>
-        <w:t xml:space="preserve"> </w:t>
+        <w:t xml:space="preserve">For this task </w:t>
       </w:r>
       <w:r>
         <w:rPr>
@@ -241,61 +232,7 @@
           <w:sz w:val="24"/>
           <w:szCs w:val="24"/>
         </w:rPr>
-        <w:t>If necessary, apply some AI, KD and Data Mining algorithms in</w:t>
-      </w:r>
-      <w:r>
-        <w:rPr>
-          <w:rFonts w:ascii="Times New Roman" w:hAnsi="Times New Roman" w:cs="Times New Roman"/>
-          <w:bCs/>
-          <w:sz w:val="24"/>
-          <w:szCs w:val="24"/>
-        </w:rPr>
-        <w:t xml:space="preserve"> </w:t>
-      </w:r>
-      <w:r>
-        <w:rPr>
-          <w:rFonts w:ascii="Times New Roman" w:hAnsi="Times New Roman" w:cs="Times New Roman"/>
-          <w:bCs/>
-          <w:sz w:val="24"/>
-          <w:szCs w:val="24"/>
-        </w:rPr>
-        <w:t>order to extract a first laye</w:t>
-      </w:r>
-      <w:r>
-        <w:rPr>
-          <w:rFonts w:ascii="Times New Roman" w:hAnsi="Times New Roman" w:cs="Times New Roman"/>
-          <w:bCs/>
-          <w:sz w:val="24"/>
-          <w:szCs w:val="24"/>
-        </w:rPr>
-        <w:t xml:space="preserve">r </w:t>
-      </w:r>
-      <w:r>
-        <w:rPr>
-          <w:rFonts w:ascii="Times New Roman" w:hAnsi="Times New Roman" w:cs="Times New Roman"/>
-          <w:bCs/>
-          <w:sz w:val="24"/>
-          <w:szCs w:val="24"/>
-        </w:rPr>
-        <w:t>of knowledge. Describe the results</w:t>
-      </w:r>
-      <w:r>
-        <w:rPr>
-          <w:rFonts w:ascii="Times New Roman" w:hAnsi="Times New Roman" w:cs="Times New Roman"/>
-          <w:bCs/>
-          <w:sz w:val="24"/>
-          <w:szCs w:val="24"/>
-        </w:rPr>
-        <w:t xml:space="preserve"> </w:t>
-      </w:r>
-      <w:r>
-        <w:rPr>
-          <w:rFonts w:ascii="Times New Roman" w:hAnsi="Times New Roman" w:cs="Times New Roman"/>
-          <w:bCs/>
-          <w:sz w:val="24"/>
-          <w:szCs w:val="24"/>
-        </w:rPr>
-        <w:t>you have obtained and the knowledge you have extracted.</w:t>
+        <w:t>If necessary, apply some AI, KD and Data Mining algorithms in order to extract a first layer of knowledge. Describe the results you have obtained and the knowledge you have extracted.</w:t>
       </w:r>
     </w:p>
     <w:p>
@@ -388,64 +325,28 @@
           <w:sz w:val="24"/>
           <w:szCs w:val="24"/>
         </w:rPr>
-        <w:t xml:space="preserve">The company field has the following values, along with their frequencies: </w:t>
-      </w:r>
-      <w:r>
-        <w:rPr>
-          <w:rFonts w:ascii="Times New Roman" w:hAnsi="Times New Roman" w:cs="Times New Roman"/>
-          <w:bCs/>
-          <w:sz w:val="24"/>
-          <w:szCs w:val="24"/>
-        </w:rPr>
-        <w:t>Acer (23), Apple (5), Asus (33), Chuwi (2), Dell (29), Fujitsu (3), Google (2), HP (36), Huawei (1), LG (2), Lenovo (36), MSI (5), Mediacom (4), Microsoft (3), Razer (4), Samsung (6), Toshiba (9), Vero (2), Xiaomi (2)</w:t>
-      </w:r>
-      <w:r>
-        <w:rPr>
-          <w:rFonts w:ascii="Times New Roman" w:hAnsi="Times New Roman" w:cs="Times New Roman"/>
-          <w:bCs/>
-          <w:sz w:val="24"/>
-          <w:szCs w:val="24"/>
-        </w:rPr>
-        <w:t>.</w:t>
-      </w:r>
-    </w:p>
-    <w:p>
-      <w:pPr>
-        <w:ind w:left="720"/>
-        <w:jc w:val="both"/>
-        <w:rPr>
-          <w:rFonts w:ascii="Times New Roman" w:hAnsi="Times New Roman" w:cs="Times New Roman"/>
-          <w:bCs/>
-          <w:sz w:val="24"/>
-          <w:szCs w:val="24"/>
-        </w:rPr>
-      </w:pPr>
-      <w:r>
-        <w:rPr>
-          <w:rFonts w:ascii="Times New Roman" w:hAnsi="Times New Roman" w:cs="Times New Roman"/>
-          <w:bCs/>
-          <w:sz w:val="24"/>
-          <w:szCs w:val="24"/>
-        </w:rPr>
-        <w:t xml:space="preserve">The CPU field has the following values: </w:t>
-      </w:r>
-      <w:r>
-        <w:rPr>
-          <w:rFonts w:ascii="Times New Roman" w:hAnsi="Times New Roman" w:cs="Times New Roman"/>
-          <w:bCs/>
-          <w:sz w:val="24"/>
-          <w:szCs w:val="24"/>
-        </w:rPr>
-        <w:t>amd (27), intel (180)</w:t>
-      </w:r>
-      <w:r>
-        <w:rPr>
-          <w:rFonts w:ascii="Times New Roman" w:hAnsi="Times New Roman" w:cs="Times New Roman"/>
-          <w:bCs/>
-          <w:sz w:val="24"/>
-          <w:szCs w:val="24"/>
-        </w:rPr>
-        <w:t>.</w:t>
+        <w:t>The company field has the following values, along with their frequencies: Acer (23), Apple (5), Asus (33), Chuwi (2), Dell (29), Fujitsu (3), Google (2), HP (36), Huawei (1), LG (2), Lenovo (36), MSI (5), Mediacom (4), Microsoft (3), Razer (4), Samsung (6), Toshiba (9), Vero (2), Xiaomi (2).</w:t>
+      </w:r>
+    </w:p>
+    <w:p>
+      <w:pPr>
+        <w:ind w:left="720"/>
+        <w:jc w:val="both"/>
+        <w:rPr>
+          <w:rFonts w:ascii="Times New Roman" w:hAnsi="Times New Roman" w:cs="Times New Roman"/>
+          <w:bCs/>
+          <w:sz w:val="24"/>
+          <w:szCs w:val="24"/>
+        </w:rPr>
+      </w:pPr>
+      <w:r>
+        <w:rPr>
+          <w:rFonts w:ascii="Times New Roman" w:hAnsi="Times New Roman" w:cs="Times New Roman"/>
+          <w:bCs/>
+          <w:sz w:val="24"/>
+          <w:szCs w:val="24"/>
+        </w:rPr>
+        <w:t>The CPU field has the following values: amd (27), intel (180).</w:t>
       </w:r>
     </w:p>
     <w:p>
@@ -484,25 +385,7 @@
           <w:sz w:val="24"/>
           <w:szCs w:val="24"/>
         </w:rPr>
-        <w:t xml:space="preserve">: </w:t>
-      </w:r>
-      <w:r>
-        <w:rPr>
-          <w:rFonts w:ascii="Times New Roman" w:hAnsi="Times New Roman" w:cs="Times New Roman"/>
-          <w:bCs/>
-          <w:sz w:val="24"/>
-          <w:szCs w:val="24"/>
-        </w:rPr>
-        <w:t>2 (9), 4 (47), 6 (21), 8 (64), 12 (16), 16 (37), 24 (3), 32 (9), 64 (1)</w:t>
-      </w:r>
-      <w:r>
-        <w:rPr>
-          <w:rFonts w:ascii="Times New Roman" w:hAnsi="Times New Roman" w:cs="Times New Roman"/>
-          <w:bCs/>
-          <w:sz w:val="24"/>
-          <w:szCs w:val="24"/>
-        </w:rPr>
-        <w:t>.</w:t>
+        <w:t>: 2 (9), 4 (47), 6 (21), 8 (64), 12 (16), 16 (37), 24 (3), 32 (9), 64 (1).</w:t>
       </w:r>
     </w:p>
     <w:p>
@@ -542,64 +425,28 @@
           <w:sz w:val="24"/>
           <w:szCs w:val="24"/>
         </w:rPr>
-        <w:t xml:space="preserve"> field has the following values: </w:t>
-      </w:r>
-      <w:r>
-        <w:rPr>
-          <w:rFonts w:ascii="Times New Roman" w:hAnsi="Times New Roman" w:cs="Times New Roman"/>
-          <w:bCs/>
-          <w:sz w:val="24"/>
-          <w:szCs w:val="24"/>
-        </w:rPr>
-        <w:t>HDD (63), SSD (85), SSD + HDD (36), flash (23)</w:t>
-      </w:r>
-      <w:r>
-        <w:rPr>
-          <w:rFonts w:ascii="Times New Roman" w:hAnsi="Times New Roman" w:cs="Times New Roman"/>
-          <w:bCs/>
-          <w:sz w:val="24"/>
-          <w:szCs w:val="24"/>
-        </w:rPr>
-        <w:t>.</w:t>
-      </w:r>
-    </w:p>
-    <w:p>
-      <w:pPr>
-        <w:ind w:left="720"/>
-        <w:jc w:val="both"/>
-        <w:rPr>
-          <w:rFonts w:ascii="Times New Roman" w:hAnsi="Times New Roman" w:cs="Times New Roman"/>
-          <w:bCs/>
-          <w:sz w:val="24"/>
-          <w:szCs w:val="24"/>
-        </w:rPr>
-      </w:pPr>
-      <w:r>
-        <w:rPr>
-          <w:rFonts w:ascii="Times New Roman" w:hAnsi="Times New Roman" w:cs="Times New Roman"/>
-          <w:bCs/>
-          <w:sz w:val="24"/>
-          <w:szCs w:val="24"/>
-        </w:rPr>
-        <w:t xml:space="preserve">The GPU field has the following values: </w:t>
-      </w:r>
-      <w:r>
-        <w:rPr>
-          <w:rFonts w:ascii="Times New Roman" w:hAnsi="Times New Roman" w:cs="Times New Roman"/>
-          <w:bCs/>
-          <w:sz w:val="24"/>
-          <w:szCs w:val="24"/>
-        </w:rPr>
-        <w:t>AMD (49), Intel (88), Nvidia (70)</w:t>
-      </w:r>
-      <w:r>
-        <w:rPr>
-          <w:rFonts w:ascii="Times New Roman" w:hAnsi="Times New Roman" w:cs="Times New Roman"/>
-          <w:bCs/>
-          <w:sz w:val="24"/>
-          <w:szCs w:val="24"/>
-        </w:rPr>
-        <w:t xml:space="preserve">. </w:t>
+        <w:t xml:space="preserve"> field has the following values: HDD (63), SSD (85), SSD + HDD (36), flash (23).</w:t>
+      </w:r>
+    </w:p>
+    <w:p>
+      <w:pPr>
+        <w:ind w:left="720"/>
+        <w:jc w:val="both"/>
+        <w:rPr>
+          <w:rFonts w:ascii="Times New Roman" w:hAnsi="Times New Roman" w:cs="Times New Roman"/>
+          <w:bCs/>
+          <w:sz w:val="24"/>
+          <w:szCs w:val="24"/>
+        </w:rPr>
+      </w:pPr>
+      <w:r>
+        <w:rPr>
+          <w:rFonts w:ascii="Times New Roman" w:hAnsi="Times New Roman" w:cs="Times New Roman"/>
+          <w:bCs/>
+          <w:sz w:val="24"/>
+          <w:szCs w:val="24"/>
+        </w:rPr>
+        <w:t xml:space="preserve">The GPU field has the following values: AMD (49), Intel (88), Nvidia (70). </w:t>
       </w:r>
     </w:p>
     <w:p>
@@ -698,124 +545,7 @@
           <w:sz w:val="24"/>
           <w:szCs w:val="24"/>
         </w:rPr>
-        <w:t xml:space="preserve">: </w:t>
-      </w:r>
-      <w:r>
-        <w:rPr>
-          <w:rFonts w:ascii="Times New Roman" w:hAnsi="Times New Roman" w:cs="Times New Roman"/>
-          <w:bCs/>
-          <w:sz w:val="24"/>
-          <w:szCs w:val="24"/>
-        </w:rPr>
-        <w:t>Use either the result of this analysis or any other many-valued</w:t>
-      </w:r>
-      <w:r>
-        <w:rPr>
-          <w:rFonts w:ascii="Times New Roman" w:hAnsi="Times New Roman" w:cs="Times New Roman"/>
-          <w:bCs/>
-          <w:sz w:val="24"/>
-          <w:szCs w:val="24"/>
-        </w:rPr>
-        <w:t xml:space="preserve"> </w:t>
-      </w:r>
-      <w:r>
-        <w:rPr>
-          <w:rFonts w:ascii="Times New Roman" w:hAnsi="Times New Roman" w:cs="Times New Roman"/>
-          <w:bCs/>
-          <w:sz w:val="24"/>
-          <w:szCs w:val="24"/>
-        </w:rPr>
-        <w:t>context to build a ToscanaJ system. Describe in detail the</w:t>
-      </w:r>
-      <w:r>
-        <w:rPr>
-          <w:rFonts w:ascii="Times New Roman" w:hAnsi="Times New Roman" w:cs="Times New Roman"/>
-          <w:bCs/>
-          <w:sz w:val="24"/>
-          <w:szCs w:val="24"/>
-        </w:rPr>
-        <w:t xml:space="preserve"> </w:t>
-      </w:r>
-      <w:r>
-        <w:rPr>
-          <w:rFonts w:ascii="Times New Roman" w:hAnsi="Times New Roman" w:cs="Times New Roman"/>
-          <w:bCs/>
-          <w:sz w:val="24"/>
-          <w:szCs w:val="24"/>
-        </w:rPr>
-        <w:t>scales you have built and the amount of knowledge you was</w:t>
-      </w:r>
-      <w:r>
-        <w:rPr>
-          <w:rFonts w:ascii="Times New Roman" w:hAnsi="Times New Roman" w:cs="Times New Roman"/>
-          <w:bCs/>
-          <w:sz w:val="24"/>
-          <w:szCs w:val="24"/>
-        </w:rPr>
-        <w:t xml:space="preserve"> </w:t>
-      </w:r>
-      <w:r>
-        <w:rPr>
-          <w:rFonts w:ascii="Times New Roman" w:hAnsi="Times New Roman" w:cs="Times New Roman"/>
-          <w:bCs/>
-          <w:sz w:val="24"/>
-          <w:szCs w:val="24"/>
-        </w:rPr>
-        <w:t>able to extract here from. Be inventive and creative in the</w:t>
-      </w:r>
-      <w:r>
-        <w:rPr>
-          <w:rFonts w:ascii="Times New Roman" w:hAnsi="Times New Roman" w:cs="Times New Roman"/>
-          <w:bCs/>
-          <w:sz w:val="24"/>
-          <w:szCs w:val="24"/>
-        </w:rPr>
-        <w:t xml:space="preserve"> </w:t>
-      </w:r>
-      <w:r>
-        <w:rPr>
-          <w:rFonts w:ascii="Times New Roman" w:hAnsi="Times New Roman" w:cs="Times New Roman"/>
-          <w:bCs/>
-          <w:sz w:val="24"/>
-          <w:szCs w:val="24"/>
-        </w:rPr>
-        <w:t>scale building, usually the knowledge gems are there, but you</w:t>
-      </w:r>
-      <w:r>
-        <w:rPr>
-          <w:rFonts w:ascii="Times New Roman" w:hAnsi="Times New Roman" w:cs="Times New Roman"/>
-          <w:bCs/>
-          <w:sz w:val="24"/>
-          <w:szCs w:val="24"/>
-        </w:rPr>
-        <w:t xml:space="preserve"> </w:t>
-      </w:r>
-      <w:r>
-        <w:rPr>
-          <w:rFonts w:ascii="Times New Roman" w:hAnsi="Times New Roman" w:cs="Times New Roman"/>
-          <w:bCs/>
-          <w:sz w:val="24"/>
-          <w:szCs w:val="24"/>
-        </w:rPr>
-        <w:t>need to dig after them. For ToscanaJ you will need an older</w:t>
-      </w:r>
-      <w:r>
-        <w:rPr>
-          <w:rFonts w:ascii="Times New Roman" w:hAnsi="Times New Roman" w:cs="Times New Roman"/>
-          <w:bCs/>
-          <w:sz w:val="24"/>
-          <w:szCs w:val="24"/>
-        </w:rPr>
-        <w:t xml:space="preserve"> </w:t>
-      </w:r>
-      <w:r>
-        <w:rPr>
-          <w:rFonts w:ascii="Times New Roman" w:hAnsi="Times New Roman" w:cs="Times New Roman"/>
-          <w:bCs/>
-          <w:sz w:val="24"/>
-          <w:szCs w:val="24"/>
-        </w:rPr>
-        <w:t>version of Java to make it work.</w:t>
+        <w:t>: Use either the result of this analysis or any other many-valued context to build a ToscanaJ system. Describe in detail the scales you have built and the amount of knowledge you was able to extract here from. Be inventive and creative in the scale building, usually the knowledge gems are there, but you need to dig after them. For ToscanaJ you will need an older version of Java to make it work.</w:t>
       </w:r>
     </w:p>
     <w:p>
@@ -1304,6 +1034,7 @@
         <w:rPr>
           <w:rFonts w:ascii="Times New Roman" w:hAnsi="Times New Roman" w:cs="Times New Roman"/>
           <w:bCs/>
+          <w:noProof/>
           <w:sz w:val="24"/>
           <w:szCs w:val="24"/>
         </w:rPr>
@@ -1609,6 +1340,7 @@
         <w:rPr>
           <w:rFonts w:ascii="Times New Roman" w:hAnsi="Times New Roman" w:cs="Times New Roman"/>
           <w:bCs/>
+          <w:noProof/>
           <w:sz w:val="24"/>
           <w:szCs w:val="24"/>
         </w:rPr>
@@ -1728,6 +1460,7 @@
         <w:rPr>
           <w:rFonts w:ascii="Times New Roman" w:hAnsi="Times New Roman" w:cs="Times New Roman"/>
           <w:bCs/>
+          <w:noProof/>
           <w:sz w:val="24"/>
           <w:szCs w:val="24"/>
         </w:rPr>
@@ -1804,6 +1537,7 @@
         <w:rPr>
           <w:rFonts w:ascii="Times New Roman" w:hAnsi="Times New Roman" w:cs="Times New Roman"/>
           <w:bCs/>
+          <w:noProof/>
           <w:sz w:val="24"/>
           <w:szCs w:val="24"/>
         </w:rPr>
@@ -1921,6 +1655,7 @@
         <w:rPr>
           <w:rFonts w:ascii="Times New Roman" w:hAnsi="Times New Roman" w:cs="Times New Roman"/>
           <w:bCs/>
+          <w:noProof/>
           <w:sz w:val="24"/>
           <w:szCs w:val="24"/>
         </w:rPr>
@@ -2199,6 +1934,7 @@
         <w:rPr>
           <w:rFonts w:ascii="Times New Roman" w:hAnsi="Times New Roman" w:cs="Times New Roman"/>
           <w:bCs/>
+          <w:noProof/>
           <w:sz w:val="24"/>
           <w:szCs w:val="24"/>
         </w:rPr>
@@ -2276,6 +2012,7 @@
         <w:rPr>
           <w:rFonts w:ascii="Times New Roman" w:hAnsi="Times New Roman" w:cs="Times New Roman"/>
           <w:bCs/>
+          <w:noProof/>
           <w:sz w:val="24"/>
           <w:szCs w:val="24"/>
         </w:rPr>
@@ -2352,6 +2089,7 @@
         <w:rPr>
           <w:rFonts w:ascii="Times New Roman" w:hAnsi="Times New Roman" w:cs="Times New Roman"/>
           <w:bCs/>
+          <w:noProof/>
           <w:sz w:val="24"/>
           <w:szCs w:val="24"/>
         </w:rPr>
@@ -2414,9 +2152,2267 @@
         <w:t>Finally, it seems that the laptop brands having the best components for machine learning are: Asus, Dell, Lenovo, MSI and Razer. But depending on the budget, it seems that there are options for all combinations of hardware components.</w:t>
       </w:r>
     </w:p>
+    <w:p>
+      <w:pPr>
+        <w:ind w:left="720"/>
+        <w:jc w:val="both"/>
+        <w:rPr>
+          <w:rFonts w:ascii="Times New Roman" w:hAnsi="Times New Roman" w:cs="Times New Roman"/>
+          <w:bCs/>
+          <w:sz w:val="24"/>
+          <w:szCs w:val="24"/>
+        </w:rPr>
+      </w:pPr>
+    </w:p>
+    <w:p>
+      <w:pPr>
+        <w:pStyle w:val="ListParagraph"/>
+        <w:numPr>
+          <w:ilvl w:val="0"/>
+          <w:numId w:val="1"/>
+        </w:numPr>
+        <w:jc w:val="both"/>
+        <w:rPr>
+          <w:rFonts w:ascii="Times New Roman" w:hAnsi="Times New Roman" w:cs="Times New Roman"/>
+          <w:bCs/>
+          <w:sz w:val="24"/>
+          <w:szCs w:val="24"/>
+        </w:rPr>
+      </w:pPr>
+      <w:r>
+        <w:rPr>
+          <w:rFonts w:ascii="Times New Roman" w:hAnsi="Times New Roman" w:cs="Times New Roman"/>
+          <w:bCs/>
+          <w:i/>
+          <w:iCs/>
+          <w:sz w:val="24"/>
+          <w:szCs w:val="24"/>
+        </w:rPr>
+        <w:t>Requirement</w:t>
+      </w:r>
+      <w:r>
+        <w:rPr>
+          <w:rFonts w:ascii="Times New Roman" w:hAnsi="Times New Roman" w:cs="Times New Roman"/>
+          <w:bCs/>
+          <w:sz w:val="24"/>
+          <w:szCs w:val="24"/>
+        </w:rPr>
+        <w:t xml:space="preserve">: </w:t>
+      </w:r>
+      <w:r>
+        <w:rPr>
+          <w:rFonts w:ascii="Times New Roman" w:hAnsi="Times New Roman" w:cs="Times New Roman"/>
+          <w:bCs/>
+          <w:sz w:val="24"/>
+          <w:szCs w:val="24"/>
+        </w:rPr>
+        <w:t>Choose a set of attributes from any source you are</w:t>
+      </w:r>
+      <w:r>
+        <w:rPr>
+          <w:rFonts w:ascii="Times New Roman" w:hAnsi="Times New Roman" w:cs="Times New Roman"/>
+          <w:bCs/>
+          <w:sz w:val="24"/>
+          <w:szCs w:val="24"/>
+        </w:rPr>
+        <w:t xml:space="preserve"> </w:t>
+      </w:r>
+      <w:r>
+        <w:rPr>
+          <w:rFonts w:ascii="Times New Roman" w:hAnsi="Times New Roman" w:cs="Times New Roman"/>
+          <w:bCs/>
+          <w:sz w:val="24"/>
+          <w:szCs w:val="24"/>
+        </w:rPr>
+        <w:t>comfortable with (master</w:t>
+      </w:r>
+      <w:r>
+        <w:rPr>
+          <w:rFonts w:ascii="Times New Roman" w:hAnsi="Times New Roman" w:cs="Times New Roman"/>
+          <w:bCs/>
+          <w:sz w:val="24"/>
+          <w:szCs w:val="24"/>
+        </w:rPr>
+        <w:t xml:space="preserve"> </w:t>
+      </w:r>
+      <w:r>
+        <w:rPr>
+          <w:rFonts w:ascii="Times New Roman" w:hAnsi="Times New Roman" w:cs="Times New Roman"/>
+          <w:bCs/>
+          <w:sz w:val="24"/>
+          <w:szCs w:val="24"/>
+        </w:rPr>
+        <w:t>thesis, job, computer science, etc.)</w:t>
+      </w:r>
+      <w:r>
+        <w:rPr>
+          <w:rFonts w:ascii="Times New Roman" w:hAnsi="Times New Roman" w:cs="Times New Roman"/>
+          <w:bCs/>
+          <w:sz w:val="24"/>
+          <w:szCs w:val="24"/>
+        </w:rPr>
+        <w:t xml:space="preserve"> </w:t>
+      </w:r>
+      <w:r>
+        <w:rPr>
+          <w:rFonts w:ascii="Times New Roman" w:hAnsi="Times New Roman" w:cs="Times New Roman"/>
+          <w:bCs/>
+          <w:sz w:val="24"/>
+          <w:szCs w:val="24"/>
+        </w:rPr>
+        <w:t>Perform attribute exploration on this set of attributes and</w:t>
+      </w:r>
+      <w:r>
+        <w:rPr>
+          <w:rFonts w:ascii="Times New Roman" w:hAnsi="Times New Roman" w:cs="Times New Roman"/>
+          <w:bCs/>
+          <w:sz w:val="24"/>
+          <w:szCs w:val="24"/>
+        </w:rPr>
+        <w:t xml:space="preserve"> </w:t>
+      </w:r>
+      <w:r>
+        <w:rPr>
+          <w:rFonts w:ascii="Times New Roman" w:hAnsi="Times New Roman" w:cs="Times New Roman"/>
+          <w:bCs/>
+          <w:sz w:val="24"/>
+          <w:szCs w:val="24"/>
+        </w:rPr>
+        <w:t>collect the relevant knowledge from experts in that field.</w:t>
+      </w:r>
+      <w:r>
+        <w:rPr>
+          <w:rFonts w:ascii="Times New Roman" w:hAnsi="Times New Roman" w:cs="Times New Roman"/>
+          <w:bCs/>
+          <w:sz w:val="24"/>
+          <w:szCs w:val="24"/>
+        </w:rPr>
+        <w:t xml:space="preserve"> </w:t>
+      </w:r>
+      <w:r>
+        <w:rPr>
+          <w:rFonts w:ascii="Times New Roman" w:hAnsi="Times New Roman" w:cs="Times New Roman"/>
+          <w:bCs/>
+          <w:sz w:val="24"/>
+          <w:szCs w:val="24"/>
+        </w:rPr>
+        <w:t>Explain your results and what you have learned here from.</w:t>
+      </w:r>
+    </w:p>
+    <w:p>
+      <w:pPr>
+        <w:ind w:left="720"/>
+        <w:jc w:val="both"/>
+        <w:rPr>
+          <w:rFonts w:ascii="Times New Roman" w:hAnsi="Times New Roman" w:cs="Times New Roman"/>
+          <w:sz w:val="24"/>
+          <w:szCs w:val="24"/>
+        </w:rPr>
+      </w:pPr>
+    </w:p>
+    <w:p>
+      <w:pPr>
+        <w:ind w:left="720"/>
+        <w:jc w:val="both"/>
+        <w:rPr>
+          <w:rFonts w:ascii="Times New Roman" w:hAnsi="Times New Roman" w:cs="Times New Roman"/>
+          <w:bCs/>
+          <w:sz w:val="24"/>
+          <w:szCs w:val="24"/>
+        </w:rPr>
+      </w:pPr>
+      <w:r>
+        <w:rPr>
+          <w:rFonts w:ascii="Times New Roman" w:hAnsi="Times New Roman" w:cs="Times New Roman"/>
+          <w:bCs/>
+          <w:sz w:val="24"/>
+          <w:szCs w:val="24"/>
+        </w:rPr>
+        <w:t xml:space="preserve">For this task I have used the Concept Explorer tool: </w:t>
+      </w:r>
+      <w:hyperlink r:id="rId19" w:history="1">
+        <w:r>
+          <w:rPr>
+            <w:rStyle w:val="Hyperlink"/>
+            <w:rFonts w:ascii="Times New Roman" w:hAnsi="Times New Roman" w:cs="Times New Roman"/>
+            <w:bCs/>
+            <w:sz w:val="24"/>
+            <w:szCs w:val="24"/>
+          </w:rPr>
+          <w:t>https://conexp.sourceforge.net/index.html</w:t>
+        </w:r>
+      </w:hyperlink>
+      <w:r>
+        <w:rPr>
+          <w:rFonts w:ascii="Times New Roman" w:hAnsi="Times New Roman" w:cs="Times New Roman"/>
+          <w:bCs/>
+          <w:sz w:val="24"/>
+          <w:szCs w:val="24"/>
+        </w:rPr>
+        <w:t xml:space="preserve">. </w:t>
+      </w:r>
+      <w:r>
+        <w:rPr>
+          <w:rFonts w:ascii="Times New Roman" w:hAnsi="Times New Roman" w:cs="Times New Roman"/>
+          <w:bCs/>
+          <w:sz w:val="24"/>
+          <w:szCs w:val="24"/>
+        </w:rPr>
+        <w:t>The aim is to start with a set of known rules and samples and then explore the unsolved questions. The results of this exploration are either new samples or new rules.</w:t>
+      </w:r>
+    </w:p>
+    <w:p>
+      <w:pPr>
+        <w:ind w:left="720"/>
+        <w:jc w:val="both"/>
+        <w:rPr>
+          <w:rFonts w:ascii="Times New Roman" w:hAnsi="Times New Roman" w:cs="Times New Roman"/>
+          <w:sz w:val="24"/>
+          <w:szCs w:val="24"/>
+        </w:rPr>
+      </w:pPr>
+      <w:r>
+        <w:rPr>
+          <w:rFonts w:ascii="Times New Roman" w:hAnsi="Times New Roman" w:cs="Times New Roman"/>
+          <w:sz w:val="24"/>
+          <w:szCs w:val="24"/>
+        </w:rPr>
+        <w:drawing>
+          <wp:anchor distT="0" distB="0" distL="114300" distR="114300" simplePos="0" relativeHeight="251660288" behindDoc="0" locked="0" layoutInCell="1" allowOverlap="1" wp14:anchorId="2C16A474" wp14:editId="5A82720D">
+            <wp:simplePos x="0" y="0"/>
+            <wp:positionH relativeFrom="margin">
+              <wp:align>center</wp:align>
+            </wp:positionH>
+            <wp:positionV relativeFrom="paragraph">
+              <wp:posOffset>775004</wp:posOffset>
+            </wp:positionV>
+            <wp:extent cx="4448175" cy="4469765"/>
+            <wp:effectExtent l="0" t="0" r="9525" b="6985"/>
+            <wp:wrapSquare wrapText="bothSides"/>
+            <wp:docPr id="584671650" name="Picture 1" descr="A screenshot of a computer&#10;&#10;Description automatically generated with low confidence"/>
+            <wp:cNvGraphicFramePr>
+              <a:graphicFrameLocks xmlns:a="http://schemas.openxmlformats.org/drawingml/2006/main" noChangeAspect="1"/>
+            </wp:cNvGraphicFramePr>
+            <a:graphic xmlns:a="http://schemas.openxmlformats.org/drawingml/2006/main">
+              <a:graphicData uri="http://schemas.openxmlformats.org/drawingml/2006/picture">
+                <pic:pic xmlns:pic="http://schemas.openxmlformats.org/drawingml/2006/picture">
+                  <pic:nvPicPr>
+                    <pic:cNvPr id="584671650" name="Picture 1" descr="A screenshot of a computer&#10;&#10;Description automatically generated with low confidence"/>
+                    <pic:cNvPicPr/>
+                  </pic:nvPicPr>
+                  <pic:blipFill>
+                    <a:blip r:embed="rId20">
+                      <a:extLst>
+                        <a:ext uri="{28A0092B-C50C-407E-A947-70E740481C1C}">
+                          <a14:useLocalDpi xmlns:a14="http://schemas.microsoft.com/office/drawing/2010/main" val="0"/>
+                        </a:ext>
+                      </a:extLst>
+                    </a:blip>
+                    <a:stretch>
+                      <a:fillRect/>
+                    </a:stretch>
+                  </pic:blipFill>
+                  <pic:spPr>
+                    <a:xfrm>
+                      <a:off x="0" y="0"/>
+                      <a:ext cx="4448175" cy="4469765"/>
+                    </a:xfrm>
+                    <a:prstGeom prst="rect">
+                      <a:avLst/>
+                    </a:prstGeom>
+                  </pic:spPr>
+                </pic:pic>
+              </a:graphicData>
+            </a:graphic>
+            <wp14:sizeRelH relativeFrom="page">
+              <wp14:pctWidth>0</wp14:pctWidth>
+            </wp14:sizeRelH>
+            <wp14:sizeRelV relativeFrom="page">
+              <wp14:pctHeight>0</wp14:pctHeight>
+            </wp14:sizeRelV>
+          </wp:anchor>
+        </w:drawing>
+      </w:r>
+      <w:r>
+        <w:rPr>
+          <w:rFonts w:ascii="Times New Roman" w:hAnsi="Times New Roman" w:cs="Times New Roman"/>
+          <w:bCs/>
+          <w:sz w:val="24"/>
+          <w:szCs w:val="24"/>
+        </w:rPr>
+        <w:t>As before, I sample</w:t>
+      </w:r>
+      <w:r>
+        <w:rPr>
+          <w:rFonts w:ascii="Times New Roman" w:hAnsi="Times New Roman" w:cs="Times New Roman"/>
+          <w:bCs/>
+          <w:sz w:val="24"/>
+          <w:szCs w:val="24"/>
+        </w:rPr>
+        <w:t>d</w:t>
+      </w:r>
+      <w:r>
+        <w:rPr>
+          <w:rFonts w:ascii="Times New Roman" w:hAnsi="Times New Roman" w:cs="Times New Roman"/>
+          <w:bCs/>
+          <w:sz w:val="24"/>
+          <w:szCs w:val="24"/>
+        </w:rPr>
+        <w:t xml:space="preserve"> a subset of the laptop dataset. I am more interested in laptops with Intel CPU, Nvidia GPU, SSD, and at least 8GB of </w:t>
+      </w:r>
+      <w:r>
+        <w:rPr>
+          <w:rFonts w:ascii="Times New Roman" w:hAnsi="Times New Roman" w:cs="Times New Roman"/>
+          <w:sz w:val="24"/>
+          <w:szCs w:val="24"/>
+        </w:rPr>
+        <w:t>RAM, theref</w:t>
+      </w:r>
+      <w:r>
+        <w:rPr>
+          <w:rFonts w:ascii="Times New Roman" w:hAnsi="Times New Roman" w:cs="Times New Roman"/>
+          <w:sz w:val="24"/>
+          <w:szCs w:val="24"/>
+        </w:rPr>
+        <w:t xml:space="preserve">ore these are the attributes. For the objects, I have </w:t>
+      </w:r>
+      <w:r>
+        <w:rPr>
+          <w:rFonts w:ascii="Times New Roman" w:hAnsi="Times New Roman" w:cs="Times New Roman"/>
+          <w:sz w:val="24"/>
+          <w:szCs w:val="24"/>
+        </w:rPr>
+        <w:t>chosen 2 random samples from each brand</w:t>
+      </w:r>
+      <w:r>
+        <w:rPr>
+          <w:rFonts w:ascii="Times New Roman" w:hAnsi="Times New Roman" w:cs="Times New Roman"/>
+          <w:sz w:val="24"/>
+          <w:szCs w:val="24"/>
+        </w:rPr>
+        <w:t>.</w:t>
+      </w:r>
+      <w:r>
+        <w:rPr>
+          <w:rFonts w:ascii="Times New Roman" w:hAnsi="Times New Roman" w:cs="Times New Roman"/>
+          <w:sz w:val="24"/>
+          <w:szCs w:val="24"/>
+        </w:rPr>
+        <w:t xml:space="preserve"> Using a python script, I created the following context:</w:t>
+      </w:r>
+      <w:r>
+        <w:rPr>
+          <w:noProof/>
+        </w:rPr>
+        <w:t xml:space="preserve"> </w:t>
+      </w:r>
+    </w:p>
+    <w:p>
+      <w:pPr>
+        <w:ind w:left="720"/>
+        <w:jc w:val="center"/>
+        <w:rPr>
+          <w:rFonts w:ascii="Times New Roman" w:hAnsi="Times New Roman" w:cs="Times New Roman"/>
+          <w:sz w:val="24"/>
+          <w:szCs w:val="24"/>
+        </w:rPr>
+      </w:pPr>
+    </w:p>
+    <w:p>
+      <w:pPr>
+        <w:ind w:left="720"/>
+        <w:jc w:val="center"/>
+        <w:rPr>
+          <w:rFonts w:ascii="Times New Roman" w:hAnsi="Times New Roman" w:cs="Times New Roman"/>
+          <w:sz w:val="24"/>
+          <w:szCs w:val="24"/>
+        </w:rPr>
+      </w:pPr>
+    </w:p>
+    <w:p>
+      <w:pPr>
+        <w:ind w:left="720"/>
+        <w:jc w:val="center"/>
+        <w:rPr>
+          <w:rFonts w:ascii="Times New Roman" w:hAnsi="Times New Roman" w:cs="Times New Roman"/>
+          <w:sz w:val="24"/>
+          <w:szCs w:val="24"/>
+        </w:rPr>
+      </w:pPr>
+    </w:p>
+    <w:p>
+      <w:pPr>
+        <w:ind w:left="720"/>
+        <w:jc w:val="center"/>
+        <w:rPr>
+          <w:rFonts w:ascii="Times New Roman" w:hAnsi="Times New Roman" w:cs="Times New Roman"/>
+          <w:sz w:val="24"/>
+          <w:szCs w:val="24"/>
+        </w:rPr>
+      </w:pPr>
+    </w:p>
+    <w:p>
+      <w:pPr>
+        <w:ind w:left="720"/>
+        <w:jc w:val="center"/>
+        <w:rPr>
+          <w:rFonts w:ascii="Times New Roman" w:hAnsi="Times New Roman" w:cs="Times New Roman"/>
+          <w:sz w:val="24"/>
+          <w:szCs w:val="24"/>
+        </w:rPr>
+      </w:pPr>
+    </w:p>
+    <w:p>
+      <w:pPr>
+        <w:ind w:left="720"/>
+        <w:jc w:val="center"/>
+        <w:rPr>
+          <w:rFonts w:ascii="Times New Roman" w:hAnsi="Times New Roman" w:cs="Times New Roman"/>
+          <w:sz w:val="24"/>
+          <w:szCs w:val="24"/>
+        </w:rPr>
+      </w:pPr>
+    </w:p>
+    <w:p>
+      <w:pPr>
+        <w:ind w:left="720"/>
+        <w:jc w:val="center"/>
+        <w:rPr>
+          <w:rFonts w:ascii="Times New Roman" w:hAnsi="Times New Roman" w:cs="Times New Roman"/>
+          <w:sz w:val="24"/>
+          <w:szCs w:val="24"/>
+        </w:rPr>
+      </w:pPr>
+    </w:p>
+    <w:p>
+      <w:pPr>
+        <w:ind w:left="720"/>
+        <w:jc w:val="center"/>
+        <w:rPr>
+          <w:rFonts w:ascii="Times New Roman" w:hAnsi="Times New Roman" w:cs="Times New Roman"/>
+          <w:sz w:val="24"/>
+          <w:szCs w:val="24"/>
+        </w:rPr>
+      </w:pPr>
+    </w:p>
+    <w:p>
+      <w:pPr>
+        <w:ind w:left="720"/>
+        <w:jc w:val="center"/>
+        <w:rPr>
+          <w:rFonts w:ascii="Times New Roman" w:hAnsi="Times New Roman" w:cs="Times New Roman"/>
+          <w:sz w:val="24"/>
+          <w:szCs w:val="24"/>
+        </w:rPr>
+      </w:pPr>
+    </w:p>
+    <w:p>
+      <w:pPr>
+        <w:ind w:left="720"/>
+        <w:jc w:val="center"/>
+        <w:rPr>
+          <w:rFonts w:ascii="Times New Roman" w:hAnsi="Times New Roman" w:cs="Times New Roman"/>
+          <w:sz w:val="24"/>
+          <w:szCs w:val="24"/>
+        </w:rPr>
+      </w:pPr>
+    </w:p>
+    <w:p>
+      <w:pPr>
+        <w:ind w:left="720"/>
+        <w:jc w:val="center"/>
+        <w:rPr>
+          <w:rFonts w:ascii="Times New Roman" w:hAnsi="Times New Roman" w:cs="Times New Roman"/>
+          <w:sz w:val="24"/>
+          <w:szCs w:val="24"/>
+        </w:rPr>
+      </w:pPr>
+    </w:p>
+    <w:p>
+      <w:pPr>
+        <w:ind w:left="720"/>
+        <w:jc w:val="center"/>
+        <w:rPr>
+          <w:rFonts w:ascii="Times New Roman" w:hAnsi="Times New Roman" w:cs="Times New Roman"/>
+          <w:sz w:val="24"/>
+          <w:szCs w:val="24"/>
+        </w:rPr>
+      </w:pPr>
+    </w:p>
+    <w:p>
+      <w:pPr>
+        <w:ind w:left="720"/>
+        <w:jc w:val="center"/>
+        <w:rPr>
+          <w:rFonts w:ascii="Times New Roman" w:hAnsi="Times New Roman" w:cs="Times New Roman"/>
+          <w:sz w:val="24"/>
+          <w:szCs w:val="24"/>
+        </w:rPr>
+      </w:pPr>
+    </w:p>
+    <w:p>
+      <w:pPr>
+        <w:ind w:left="720"/>
+        <w:jc w:val="center"/>
+        <w:rPr>
+          <w:rFonts w:ascii="Times New Roman" w:hAnsi="Times New Roman" w:cs="Times New Roman"/>
+          <w:sz w:val="24"/>
+          <w:szCs w:val="24"/>
+        </w:rPr>
+      </w:pPr>
+    </w:p>
+    <w:p>
+      <w:pPr>
+        <w:ind w:left="720"/>
+        <w:jc w:val="center"/>
+        <w:rPr>
+          <w:rFonts w:ascii="Times New Roman" w:hAnsi="Times New Roman" w:cs="Times New Roman"/>
+          <w:sz w:val="24"/>
+          <w:szCs w:val="24"/>
+        </w:rPr>
+      </w:pPr>
+    </w:p>
+    <w:p>
+      <w:pPr>
+        <w:ind w:left="720"/>
+        <w:jc w:val="both"/>
+        <w:rPr>
+          <w:rFonts w:ascii="Times New Roman" w:hAnsi="Times New Roman" w:cs="Times New Roman"/>
+          <w:sz w:val="24"/>
+          <w:szCs w:val="24"/>
+        </w:rPr>
+      </w:pPr>
+      <w:r>
+        <w:rPr>
+          <w:rFonts w:ascii="Times New Roman" w:hAnsi="Times New Roman" w:cs="Times New Roman"/>
+          <w:sz w:val="24"/>
+          <w:szCs w:val="24"/>
+        </w:rPr>
+        <w:lastRenderedPageBreak/>
+        <w:t>For the next step, I have used the concept explorer tool to perform attribute exploration</w:t>
+      </w:r>
+      <w:r>
+        <w:rPr>
+          <w:rFonts w:ascii="Times New Roman" w:hAnsi="Times New Roman" w:cs="Times New Roman"/>
+          <w:sz w:val="24"/>
+          <w:szCs w:val="24"/>
+        </w:rPr>
+        <w:t>, by answering the questions raised by the tool.</w:t>
+      </w:r>
+      <w:r>
+        <w:rPr>
+          <w:rFonts w:ascii="Times New Roman" w:hAnsi="Times New Roman" w:cs="Times New Roman"/>
+          <w:sz w:val="24"/>
+          <w:szCs w:val="24"/>
+        </w:rPr>
+        <w:t xml:space="preserve"> In order to decide whether or not the implication is true, I checked if the dataset contains such an example.</w:t>
+      </w:r>
+    </w:p>
+    <w:p>
+      <w:pPr>
+        <w:ind w:left="720"/>
+        <w:jc w:val="both"/>
+        <w:rPr>
+          <w:rFonts w:ascii="Times New Roman" w:hAnsi="Times New Roman" w:cs="Times New Roman"/>
+          <w:sz w:val="24"/>
+          <w:szCs w:val="24"/>
+        </w:rPr>
+      </w:pPr>
+      <w:r>
+        <w:rPr>
+          <w:rFonts w:ascii="Times New Roman" w:hAnsi="Times New Roman" w:cs="Times New Roman"/>
+          <w:sz w:val="24"/>
+          <w:szCs w:val="24"/>
+        </w:rPr>
+        <w:drawing>
+          <wp:inline distT="0" distB="0" distL="0" distR="0" wp14:anchorId="795BAA5D" wp14:editId="4CA3A1BB">
+            <wp:extent cx="5601482" cy="1133633"/>
+            <wp:effectExtent l="0" t="0" r="0" b="9525"/>
+            <wp:docPr id="662168289" name="Picture 1" descr="A screenshot of a computer error&#10;&#10;Description automatically generated with low confidence"/>
+            <wp:cNvGraphicFramePr>
+              <a:graphicFrameLocks xmlns:a="http://schemas.openxmlformats.org/drawingml/2006/main" noChangeAspect="1"/>
+            </wp:cNvGraphicFramePr>
+            <a:graphic xmlns:a="http://schemas.openxmlformats.org/drawingml/2006/main">
+              <a:graphicData uri="http://schemas.openxmlformats.org/drawingml/2006/picture">
+                <pic:pic xmlns:pic="http://schemas.openxmlformats.org/drawingml/2006/picture">
+                  <pic:nvPicPr>
+                    <pic:cNvPr id="662168289" name="Picture 1" descr="A screenshot of a computer error&#10;&#10;Description automatically generated with low confidence"/>
+                    <pic:cNvPicPr/>
+                  </pic:nvPicPr>
+                  <pic:blipFill>
+                    <a:blip r:embed="rId21"/>
+                    <a:stretch>
+                      <a:fillRect/>
+                    </a:stretch>
+                  </pic:blipFill>
+                  <pic:spPr>
+                    <a:xfrm>
+                      <a:off x="0" y="0"/>
+                      <a:ext cx="5601482" cy="1133633"/>
+                    </a:xfrm>
+                    <a:prstGeom prst="rect">
+                      <a:avLst/>
+                    </a:prstGeom>
+                  </pic:spPr>
+                </pic:pic>
+              </a:graphicData>
+            </a:graphic>
+          </wp:inline>
+        </w:drawing>
+      </w:r>
+    </w:p>
+    <w:p>
+      <w:pPr>
+        <w:ind w:left="720"/>
+        <w:jc w:val="both"/>
+        <w:rPr>
+          <w:rFonts w:ascii="Times New Roman" w:hAnsi="Times New Roman" w:cs="Times New Roman"/>
+          <w:sz w:val="24"/>
+          <w:szCs w:val="24"/>
+        </w:rPr>
+      </w:pPr>
+      <w:r>
+        <w:rPr>
+          <w:rFonts w:ascii="Times New Roman" w:hAnsi="Times New Roman" w:cs="Times New Roman"/>
+          <w:sz w:val="24"/>
+          <w:szCs w:val="24"/>
+        </w:rPr>
+        <w:t>For the above question, I have found the counterexample and I introduced it as follows after pressing ‘no’:</w:t>
+      </w:r>
+    </w:p>
+    <w:p>
+      <w:pPr>
+        <w:ind w:left="720"/>
+        <w:jc w:val="center"/>
+        <w:rPr>
+          <w:rFonts w:ascii="Times New Roman" w:hAnsi="Times New Roman" w:cs="Times New Roman"/>
+          <w:sz w:val="24"/>
+          <w:szCs w:val="24"/>
+        </w:rPr>
+      </w:pPr>
+      <w:r>
+        <w:rPr>
+          <w:rFonts w:ascii="Times New Roman" w:hAnsi="Times New Roman" w:cs="Times New Roman"/>
+          <w:sz w:val="24"/>
+          <w:szCs w:val="24"/>
+        </w:rPr>
+        <w:drawing>
+          <wp:inline distT="0" distB="0" distL="0" distR="0" wp14:anchorId="6E833137" wp14:editId="67565C05">
+            <wp:extent cx="4725059" cy="1533739"/>
+            <wp:effectExtent l="0" t="0" r="0" b="9525"/>
+            <wp:docPr id="1622985340" name="Picture 1" descr="A screenshot of a computer&#10;&#10;Description automatically generated with medium confidence"/>
+            <wp:cNvGraphicFramePr>
+              <a:graphicFrameLocks xmlns:a="http://schemas.openxmlformats.org/drawingml/2006/main" noChangeAspect="1"/>
+            </wp:cNvGraphicFramePr>
+            <a:graphic xmlns:a="http://schemas.openxmlformats.org/drawingml/2006/main">
+              <a:graphicData uri="http://schemas.openxmlformats.org/drawingml/2006/picture">
+                <pic:pic xmlns:pic="http://schemas.openxmlformats.org/drawingml/2006/picture">
+                  <pic:nvPicPr>
+                    <pic:cNvPr id="1622985340" name="Picture 1" descr="A screenshot of a computer&#10;&#10;Description automatically generated with medium confidence"/>
+                    <pic:cNvPicPr/>
+                  </pic:nvPicPr>
+                  <pic:blipFill>
+                    <a:blip r:embed="rId22"/>
+                    <a:stretch>
+                      <a:fillRect/>
+                    </a:stretch>
+                  </pic:blipFill>
+                  <pic:spPr>
+                    <a:xfrm>
+                      <a:off x="0" y="0"/>
+                      <a:ext cx="4725059" cy="1533739"/>
+                    </a:xfrm>
+                    <a:prstGeom prst="rect">
+                      <a:avLst/>
+                    </a:prstGeom>
+                  </pic:spPr>
+                </pic:pic>
+              </a:graphicData>
+            </a:graphic>
+          </wp:inline>
+        </w:drawing>
+      </w:r>
+    </w:p>
+    <w:p>
+      <w:pPr>
+        <w:ind w:left="720"/>
+        <w:jc w:val="both"/>
+        <w:rPr>
+          <w:rFonts w:ascii="Times New Roman" w:hAnsi="Times New Roman" w:cs="Times New Roman"/>
+          <w:sz w:val="24"/>
+          <w:szCs w:val="24"/>
+        </w:rPr>
+      </w:pPr>
+      <w:r>
+        <w:rPr>
+          <w:rFonts w:ascii="Times New Roman" w:hAnsi="Times New Roman" w:cs="Times New Roman"/>
+          <w:sz w:val="24"/>
+          <w:szCs w:val="24"/>
+        </w:rPr>
+        <w:t>For the next question I could not find a counterexample, as all laptops with an Nvidia GPU seemed to have Intel CPU and more than 8GB of ram, therefore I pressed yes.</w:t>
+      </w:r>
+    </w:p>
+    <w:p>
+      <w:pPr>
+        <w:ind w:left="720"/>
+        <w:jc w:val="both"/>
+        <w:rPr>
+          <w:rFonts w:ascii="Times New Roman" w:hAnsi="Times New Roman" w:cs="Times New Roman"/>
+          <w:sz w:val="24"/>
+          <w:szCs w:val="24"/>
+        </w:rPr>
+      </w:pPr>
+      <w:r>
+        <w:rPr>
+          <w:rFonts w:ascii="Times New Roman" w:hAnsi="Times New Roman" w:cs="Times New Roman"/>
+          <w:sz w:val="24"/>
+          <w:szCs w:val="24"/>
+        </w:rPr>
+        <w:drawing>
+          <wp:inline distT="0" distB="0" distL="0" distR="0" wp14:anchorId="610DA58A" wp14:editId="776DA492">
+            <wp:extent cx="5943600" cy="1089660"/>
+            <wp:effectExtent l="0" t="0" r="0" b="0"/>
+            <wp:docPr id="783149049" name="Picture 1" descr="A screenshot of a computer error&#10;&#10;Description automatically generated with medium confidence"/>
+            <wp:cNvGraphicFramePr>
+              <a:graphicFrameLocks xmlns:a="http://schemas.openxmlformats.org/drawingml/2006/main" noChangeAspect="1"/>
+            </wp:cNvGraphicFramePr>
+            <a:graphic xmlns:a="http://schemas.openxmlformats.org/drawingml/2006/main">
+              <a:graphicData uri="http://schemas.openxmlformats.org/drawingml/2006/picture">
+                <pic:pic xmlns:pic="http://schemas.openxmlformats.org/drawingml/2006/picture">
+                  <pic:nvPicPr>
+                    <pic:cNvPr id="783149049" name="Picture 1" descr="A screenshot of a computer error&#10;&#10;Description automatically generated with medium confidence"/>
+                    <pic:cNvPicPr/>
+                  </pic:nvPicPr>
+                  <pic:blipFill>
+                    <a:blip r:embed="rId23"/>
+                    <a:stretch>
+                      <a:fillRect/>
+                    </a:stretch>
+                  </pic:blipFill>
+                  <pic:spPr>
+                    <a:xfrm>
+                      <a:off x="0" y="0"/>
+                      <a:ext cx="5943600" cy="1089660"/>
+                    </a:xfrm>
+                    <a:prstGeom prst="rect">
+                      <a:avLst/>
+                    </a:prstGeom>
+                  </pic:spPr>
+                </pic:pic>
+              </a:graphicData>
+            </a:graphic>
+          </wp:inline>
+        </w:drawing>
+      </w:r>
+    </w:p>
+    <w:p>
+      <w:pPr>
+        <w:ind w:left="720"/>
+        <w:jc w:val="both"/>
+        <w:rPr>
+          <w:rFonts w:ascii="Times New Roman" w:hAnsi="Times New Roman" w:cs="Times New Roman"/>
+          <w:sz w:val="24"/>
+          <w:szCs w:val="24"/>
+        </w:rPr>
+      </w:pPr>
+      <w:r>
+        <w:rPr>
+          <w:rFonts w:ascii="Times New Roman" w:hAnsi="Times New Roman" w:cs="Times New Roman"/>
+          <w:sz w:val="24"/>
+          <w:szCs w:val="24"/>
+        </w:rPr>
+        <w:t>After this questions, the process finished:</w:t>
+      </w:r>
+    </w:p>
+    <w:p>
+      <w:pPr>
+        <w:ind w:left="720"/>
+        <w:jc w:val="center"/>
+        <w:rPr>
+          <w:rFonts w:ascii="Times New Roman" w:hAnsi="Times New Roman" w:cs="Times New Roman"/>
+          <w:sz w:val="24"/>
+          <w:szCs w:val="24"/>
+        </w:rPr>
+      </w:pPr>
+      <w:r>
+        <w:rPr>
+          <w:rFonts w:ascii="Times New Roman" w:hAnsi="Times New Roman" w:cs="Times New Roman"/>
+          <w:sz w:val="24"/>
+          <w:szCs w:val="24"/>
+        </w:rPr>
+        <w:drawing>
+          <wp:inline distT="0" distB="0" distL="0" distR="0" wp14:anchorId="7C82555F" wp14:editId="26EDC08C">
+            <wp:extent cx="2467319" cy="1114581"/>
+            <wp:effectExtent l="0" t="0" r="0" b="9525"/>
+            <wp:docPr id="1959062438" name="Picture 1" descr="A screenshot of a computer error&#10;&#10;Description automatically generated with medium confidence"/>
+            <wp:cNvGraphicFramePr>
+              <a:graphicFrameLocks xmlns:a="http://schemas.openxmlformats.org/drawingml/2006/main" noChangeAspect="1"/>
+            </wp:cNvGraphicFramePr>
+            <a:graphic xmlns:a="http://schemas.openxmlformats.org/drawingml/2006/main">
+              <a:graphicData uri="http://schemas.openxmlformats.org/drawingml/2006/picture">
+                <pic:pic xmlns:pic="http://schemas.openxmlformats.org/drawingml/2006/picture">
+                  <pic:nvPicPr>
+                    <pic:cNvPr id="1959062438" name="Picture 1" descr="A screenshot of a computer error&#10;&#10;Description automatically generated with medium confidence"/>
+                    <pic:cNvPicPr/>
+                  </pic:nvPicPr>
+                  <pic:blipFill>
+                    <a:blip r:embed="rId24"/>
+                    <a:stretch>
+                      <a:fillRect/>
+                    </a:stretch>
+                  </pic:blipFill>
+                  <pic:spPr>
+                    <a:xfrm>
+                      <a:off x="0" y="0"/>
+                      <a:ext cx="2467319" cy="1114581"/>
+                    </a:xfrm>
+                    <a:prstGeom prst="rect">
+                      <a:avLst/>
+                    </a:prstGeom>
+                  </pic:spPr>
+                </pic:pic>
+              </a:graphicData>
+            </a:graphic>
+          </wp:inline>
+        </w:drawing>
+      </w:r>
+    </w:p>
+    <w:p>
+      <w:pPr>
+        <w:ind w:left="720"/>
+        <w:jc w:val="both"/>
+        <w:rPr>
+          <w:rFonts w:ascii="Times New Roman" w:hAnsi="Times New Roman" w:cs="Times New Roman"/>
+          <w:sz w:val="24"/>
+          <w:szCs w:val="24"/>
+        </w:rPr>
+      </w:pPr>
+    </w:p>
+    <w:p>
+      <w:pPr>
+        <w:ind w:left="720"/>
+        <w:jc w:val="both"/>
+        <w:rPr>
+          <w:rFonts w:ascii="Times New Roman" w:hAnsi="Times New Roman" w:cs="Times New Roman"/>
+          <w:sz w:val="24"/>
+          <w:szCs w:val="24"/>
+        </w:rPr>
+      </w:pPr>
+    </w:p>
+    <w:p>
+      <w:pPr>
+        <w:ind w:left="720"/>
+        <w:jc w:val="both"/>
+        <w:rPr>
+          <w:rFonts w:ascii="Times New Roman" w:hAnsi="Times New Roman" w:cs="Times New Roman"/>
+          <w:sz w:val="24"/>
+          <w:szCs w:val="24"/>
+        </w:rPr>
+      </w:pPr>
+    </w:p>
+    <w:p>
+      <w:pPr>
+        <w:ind w:left="720"/>
+        <w:jc w:val="both"/>
+        <w:rPr>
+          <w:rFonts w:ascii="Times New Roman" w:hAnsi="Times New Roman" w:cs="Times New Roman"/>
+          <w:sz w:val="24"/>
+          <w:szCs w:val="24"/>
+        </w:rPr>
+      </w:pPr>
+      <w:r>
+        <w:rPr>
+          <w:rFonts w:ascii="Times New Roman" w:hAnsi="Times New Roman" w:cs="Times New Roman"/>
+          <w:sz w:val="24"/>
+          <w:szCs w:val="24"/>
+        </w:rPr>
+        <w:lastRenderedPageBreak/>
+        <w:t xml:space="preserve">Finally, I </w:t>
+      </w:r>
+      <w:r>
+        <w:rPr>
+          <w:rFonts w:ascii="Times New Roman" w:hAnsi="Times New Roman" w:cs="Times New Roman"/>
+          <w:sz w:val="24"/>
+          <w:szCs w:val="24"/>
+        </w:rPr>
+        <w:t>found one new example, and the context after exploration looks like this:</w:t>
+      </w:r>
+    </w:p>
+    <w:p>
+      <w:pPr>
+        <w:ind w:left="720"/>
+        <w:jc w:val="center"/>
+        <w:rPr>
+          <w:rFonts w:ascii="Times New Roman" w:hAnsi="Times New Roman" w:cs="Times New Roman"/>
+          <w:sz w:val="24"/>
+          <w:szCs w:val="24"/>
+        </w:rPr>
+      </w:pPr>
+      <w:r>
+        <w:rPr>
+          <w:rFonts w:ascii="Times New Roman" w:hAnsi="Times New Roman" w:cs="Times New Roman"/>
+          <w:sz w:val="24"/>
+          <w:szCs w:val="24"/>
+        </w:rPr>
+        <w:drawing>
+          <wp:inline distT="0" distB="0" distL="0" distR="0" wp14:anchorId="289C0F3B" wp14:editId="57DE4316">
+            <wp:extent cx="4154923" cy="4476143"/>
+            <wp:effectExtent l="0" t="0" r="0" b="635"/>
+            <wp:docPr id="530915514" name="Picture 1" descr="A screenshot of a computer&#10;&#10;Description automatically generated with low confidence"/>
+            <wp:cNvGraphicFramePr>
+              <a:graphicFrameLocks xmlns:a="http://schemas.openxmlformats.org/drawingml/2006/main" noChangeAspect="1"/>
+            </wp:cNvGraphicFramePr>
+            <a:graphic xmlns:a="http://schemas.openxmlformats.org/drawingml/2006/main">
+              <a:graphicData uri="http://schemas.openxmlformats.org/drawingml/2006/picture">
+                <pic:pic xmlns:pic="http://schemas.openxmlformats.org/drawingml/2006/picture">
+                  <pic:nvPicPr>
+                    <pic:cNvPr id="530915514" name="Picture 1" descr="A screenshot of a computer&#10;&#10;Description automatically generated with low confidence"/>
+                    <pic:cNvPicPr/>
+                  </pic:nvPicPr>
+                  <pic:blipFill>
+                    <a:blip r:embed="rId25"/>
+                    <a:stretch>
+                      <a:fillRect/>
+                    </a:stretch>
+                  </pic:blipFill>
+                  <pic:spPr>
+                    <a:xfrm>
+                      <a:off x="0" y="0"/>
+                      <a:ext cx="4160915" cy="4482598"/>
+                    </a:xfrm>
+                    <a:prstGeom prst="rect">
+                      <a:avLst/>
+                    </a:prstGeom>
+                  </pic:spPr>
+                </pic:pic>
+              </a:graphicData>
+            </a:graphic>
+          </wp:inline>
+        </w:drawing>
+      </w:r>
+    </w:p>
+    <w:p>
+      <w:pPr>
+        <w:ind w:left="720"/>
+        <w:jc w:val="center"/>
+        <w:rPr>
+          <w:rFonts w:ascii="Times New Roman" w:hAnsi="Times New Roman" w:cs="Times New Roman"/>
+          <w:sz w:val="24"/>
+          <w:szCs w:val="24"/>
+        </w:rPr>
+      </w:pPr>
+    </w:p>
+    <w:p>
+      <w:pPr>
+        <w:ind w:left="720"/>
+        <w:jc w:val="both"/>
+        <w:rPr>
+          <w:rFonts w:ascii="Times New Roman" w:hAnsi="Times New Roman" w:cs="Times New Roman"/>
+          <w:sz w:val="24"/>
+          <w:szCs w:val="24"/>
+        </w:rPr>
+      </w:pPr>
+      <w:r>
+        <w:rPr>
+          <w:rFonts w:ascii="Times New Roman" w:hAnsi="Times New Roman" w:cs="Times New Roman"/>
+          <w:sz w:val="24"/>
+          <w:szCs w:val="24"/>
+        </w:rPr>
+        <w:t>After attribute exploration, I also computed the set of implications, which confirms what I have found in the dataset, that all laptops with Nvidia GPU have an Intel CPU with at least 8GB of RAM:</w:t>
+      </w:r>
+    </w:p>
+    <w:p>
+      <w:pPr>
+        <w:ind w:left="720"/>
+        <w:jc w:val="center"/>
+        <w:rPr>
+          <w:rFonts w:ascii="Times New Roman" w:hAnsi="Times New Roman" w:cs="Times New Roman"/>
+          <w:sz w:val="24"/>
+          <w:szCs w:val="24"/>
+        </w:rPr>
+      </w:pPr>
+      <w:r>
+        <w:rPr>
+          <w:rFonts w:ascii="Times New Roman" w:hAnsi="Times New Roman" w:cs="Times New Roman"/>
+          <w:sz w:val="24"/>
+          <w:szCs w:val="24"/>
+        </w:rPr>
+        <w:drawing>
+          <wp:inline distT="0" distB="0" distL="0" distR="0" wp14:anchorId="2DF3558B" wp14:editId="7E6364B9">
+            <wp:extent cx="4358052" cy="1661822"/>
+            <wp:effectExtent l="0" t="0" r="4445" b="0"/>
+            <wp:docPr id="317114901" name="Picture 1" descr="A picture containing text, line, screenshot, software&#10;&#10;Description automatically generated"/>
+            <wp:cNvGraphicFramePr>
+              <a:graphicFrameLocks xmlns:a="http://schemas.openxmlformats.org/drawingml/2006/main" noChangeAspect="1"/>
+            </wp:cNvGraphicFramePr>
+            <a:graphic xmlns:a="http://schemas.openxmlformats.org/drawingml/2006/main">
+              <a:graphicData uri="http://schemas.openxmlformats.org/drawingml/2006/picture">
+                <pic:pic xmlns:pic="http://schemas.openxmlformats.org/drawingml/2006/picture">
+                  <pic:nvPicPr>
+                    <pic:cNvPr id="317114901" name="Picture 1" descr="A picture containing text, line, screenshot, software&#10;&#10;Description automatically generated"/>
+                    <pic:cNvPicPr/>
+                  </pic:nvPicPr>
+                  <pic:blipFill rotWithShape="1">
+                    <a:blip r:embed="rId26"/>
+                    <a:srcRect r="44749"/>
+                    <a:stretch/>
+                  </pic:blipFill>
+                  <pic:spPr bwMode="auto">
+                    <a:xfrm>
+                      <a:off x="0" y="0"/>
+                      <a:ext cx="4368736" cy="1665896"/>
+                    </a:xfrm>
+                    <a:prstGeom prst="rect">
+                      <a:avLst/>
+                    </a:prstGeom>
+                    <a:ln>
+                      <a:noFill/>
+                    </a:ln>
+                    <a:extLst>
+                      <a:ext uri="{53640926-AAD7-44D8-BBD7-CCE9431645EC}">
+                        <a14:shadowObscured xmlns:a14="http://schemas.microsoft.com/office/drawing/2010/main"/>
+                      </a:ext>
+                    </a:extLst>
+                  </pic:spPr>
+                </pic:pic>
+              </a:graphicData>
+            </a:graphic>
+          </wp:inline>
+        </w:drawing>
+      </w:r>
+    </w:p>
+    <w:p>
+      <w:pPr>
+        <w:ind w:left="720"/>
+        <w:jc w:val="both"/>
+        <w:rPr>
+          <w:rFonts w:ascii="Times New Roman" w:hAnsi="Times New Roman" w:cs="Times New Roman"/>
+          <w:sz w:val="24"/>
+          <w:szCs w:val="24"/>
+        </w:rPr>
+      </w:pPr>
+      <w:r>
+        <w:rPr>
+          <w:rFonts w:ascii="Times New Roman" w:hAnsi="Times New Roman" w:cs="Times New Roman"/>
+          <w:sz w:val="24"/>
+          <w:szCs w:val="24"/>
+        </w:rPr>
+        <w:t>I also computed the association rules, which give the probability that some implication is true:</w:t>
+      </w:r>
+    </w:p>
+    <w:p>
+      <w:pPr>
+        <w:ind w:left="720"/>
+        <w:jc w:val="both"/>
+        <w:rPr>
+          <w:rFonts w:ascii="Times New Roman" w:hAnsi="Times New Roman" w:cs="Times New Roman"/>
+          <w:sz w:val="24"/>
+          <w:szCs w:val="24"/>
+        </w:rPr>
+      </w:pPr>
+      <w:r>
+        <w:rPr>
+          <w:rFonts w:ascii="Times New Roman" w:hAnsi="Times New Roman" w:cs="Times New Roman"/>
+          <w:sz w:val="24"/>
+          <w:szCs w:val="24"/>
+        </w:rPr>
+        <w:lastRenderedPageBreak/>
+        <w:drawing>
+          <wp:inline distT="0" distB="0" distL="0" distR="0" wp14:anchorId="131E53F3" wp14:editId="506EF888">
+            <wp:extent cx="5943600" cy="2237105"/>
+            <wp:effectExtent l="0" t="0" r="0" b="0"/>
+            <wp:docPr id="840113315" name="Picture 1" descr="A screenshot of a computer program&#10;&#10;Description automatically generated with medium confidence"/>
+            <wp:cNvGraphicFramePr>
+              <a:graphicFrameLocks xmlns:a="http://schemas.openxmlformats.org/drawingml/2006/main" noChangeAspect="1"/>
+            </wp:cNvGraphicFramePr>
+            <a:graphic xmlns:a="http://schemas.openxmlformats.org/drawingml/2006/main">
+              <a:graphicData uri="http://schemas.openxmlformats.org/drawingml/2006/picture">
+                <pic:pic xmlns:pic="http://schemas.openxmlformats.org/drawingml/2006/picture">
+                  <pic:nvPicPr>
+                    <pic:cNvPr id="840113315" name="Picture 1" descr="A screenshot of a computer program&#10;&#10;Description automatically generated with medium confidence"/>
+                    <pic:cNvPicPr/>
+                  </pic:nvPicPr>
+                  <pic:blipFill>
+                    <a:blip r:embed="rId27"/>
+                    <a:stretch>
+                      <a:fillRect/>
+                    </a:stretch>
+                  </pic:blipFill>
+                  <pic:spPr>
+                    <a:xfrm>
+                      <a:off x="0" y="0"/>
+                      <a:ext cx="5943600" cy="2237105"/>
+                    </a:xfrm>
+                    <a:prstGeom prst="rect">
+                      <a:avLst/>
+                    </a:prstGeom>
+                  </pic:spPr>
+                </pic:pic>
+              </a:graphicData>
+            </a:graphic>
+          </wp:inline>
+        </w:drawing>
+      </w:r>
+    </w:p>
+    <w:p>
+      <w:pPr>
+        <w:ind w:left="720"/>
+        <w:jc w:val="both"/>
+        <w:rPr>
+          <w:rFonts w:ascii="Times New Roman" w:hAnsi="Times New Roman" w:cs="Times New Roman"/>
+          <w:sz w:val="24"/>
+          <w:szCs w:val="24"/>
+        </w:rPr>
+      </w:pPr>
+    </w:p>
+    <w:p>
+      <w:pPr>
+        <w:ind w:left="720"/>
+        <w:jc w:val="both"/>
+        <w:rPr>
+          <w:rFonts w:ascii="Times New Roman" w:hAnsi="Times New Roman" w:cs="Times New Roman"/>
+          <w:sz w:val="24"/>
+          <w:szCs w:val="24"/>
+        </w:rPr>
+      </w:pPr>
+      <w:r>
+        <w:rPr>
+          <w:rFonts w:ascii="Times New Roman" w:hAnsi="Times New Roman" w:cs="Times New Roman"/>
+          <w:sz w:val="24"/>
+          <w:szCs w:val="24"/>
+        </w:rPr>
+        <w:t>Finally, I have found out some interesting aspects about the dataset. For instance, most laptops (96%) that have a SSD, also have an Intel CPU, similarly 86% of laptops with SSD also have at least 8GB of RAM. Also, it seems that only 33% of laptops with Intel CPU and at least 8GB of RAM have an Nvidia GPU.</w:t>
+      </w:r>
+    </w:p>
+    <w:p>
+      <w:pPr>
+        <w:ind w:left="720"/>
+        <w:jc w:val="both"/>
+        <w:rPr>
+          <w:rFonts w:ascii="Times New Roman" w:hAnsi="Times New Roman" w:cs="Times New Roman"/>
+          <w:sz w:val="24"/>
+          <w:szCs w:val="24"/>
+        </w:rPr>
+      </w:pPr>
+    </w:p>
+    <w:p>
+      <w:pPr>
+        <w:pStyle w:val="ListParagraph"/>
+        <w:numPr>
+          <w:ilvl w:val="0"/>
+          <w:numId w:val="1"/>
+        </w:numPr>
+        <w:jc w:val="both"/>
+        <w:rPr>
+          <w:rFonts w:ascii="Times New Roman" w:hAnsi="Times New Roman" w:cs="Times New Roman"/>
+          <w:sz w:val="24"/>
+          <w:szCs w:val="24"/>
+        </w:rPr>
+      </w:pPr>
+      <w:r>
+        <w:rPr>
+          <w:rFonts w:ascii="Times New Roman" w:hAnsi="Times New Roman" w:cs="Times New Roman"/>
+          <w:sz w:val="24"/>
+          <w:szCs w:val="24"/>
+        </w:rPr>
+        <w:t>Choose a triadic data set and perform knowledge discovery as</w:t>
+      </w:r>
+      <w:r>
+        <w:rPr>
+          <w:rFonts w:ascii="Times New Roman" w:hAnsi="Times New Roman" w:cs="Times New Roman"/>
+          <w:sz w:val="24"/>
+          <w:szCs w:val="24"/>
+        </w:rPr>
+        <w:t xml:space="preserve"> </w:t>
+      </w:r>
+      <w:r>
+        <w:rPr>
+          <w:rFonts w:ascii="Times New Roman" w:hAnsi="Times New Roman" w:cs="Times New Roman"/>
+          <w:sz w:val="24"/>
+          <w:szCs w:val="24"/>
+        </w:rPr>
+        <w:t>discussed at the course.</w:t>
+      </w:r>
+    </w:p>
+    <w:p>
+      <w:pPr>
+        <w:jc w:val="both"/>
+        <w:rPr>
+          <w:rFonts w:ascii="Times New Roman" w:hAnsi="Times New Roman" w:cs="Times New Roman"/>
+          <w:sz w:val="24"/>
+          <w:szCs w:val="24"/>
+        </w:rPr>
+      </w:pPr>
+    </w:p>
+    <w:p>
+      <w:pPr>
+        <w:ind w:left="720"/>
+        <w:jc w:val="both"/>
+        <w:rPr>
+          <w:rFonts w:ascii="Times New Roman" w:hAnsi="Times New Roman" w:cs="Times New Roman"/>
+          <w:sz w:val="24"/>
+          <w:szCs w:val="24"/>
+        </w:rPr>
+      </w:pPr>
+      <w:r>
+        <w:rPr>
+          <w:rFonts w:ascii="Times New Roman" w:hAnsi="Times New Roman" w:cs="Times New Roman"/>
+          <w:sz w:val="24"/>
+          <w:szCs w:val="24"/>
+        </w:rPr>
+        <w:t xml:space="preserve">For this </w:t>
+      </w:r>
+      <w:r>
+        <w:rPr>
+          <w:rFonts w:ascii="Times New Roman" w:hAnsi="Times New Roman" w:cs="Times New Roman"/>
+          <w:sz w:val="24"/>
+          <w:szCs w:val="24"/>
+        </w:rPr>
+        <w:t>task</w:t>
+      </w:r>
+      <w:r>
+        <w:rPr>
+          <w:rFonts w:ascii="Times New Roman" w:hAnsi="Times New Roman" w:cs="Times New Roman"/>
+          <w:sz w:val="24"/>
+          <w:szCs w:val="24"/>
+        </w:rPr>
+        <w:t xml:space="preserve"> I have chosen the Data Science Salaries 2023 dataset, available at: </w:t>
+      </w:r>
+      <w:hyperlink r:id="rId28" w:history="1">
+        <w:r>
+          <w:rPr>
+            <w:rStyle w:val="Hyperlink"/>
+            <w:rFonts w:ascii="Times New Roman" w:hAnsi="Times New Roman" w:cs="Times New Roman"/>
+            <w:sz w:val="24"/>
+            <w:szCs w:val="24"/>
+          </w:rPr>
+          <w:t>https://www.kaggle.com/datasets/arnabchaki/data-science-salaries-2023</w:t>
+        </w:r>
+      </w:hyperlink>
+      <w:r>
+        <w:rPr>
+          <w:rFonts w:ascii="Times New Roman" w:hAnsi="Times New Roman" w:cs="Times New Roman"/>
+          <w:sz w:val="24"/>
+          <w:szCs w:val="24"/>
+        </w:rPr>
+        <w:t>. I consider this relevant because it is important at any time during one’s career to know if the salary is right. Since this can be quite complicated, I consider that FCA might help in understanding the current market.</w:t>
+      </w:r>
+    </w:p>
+    <w:p>
+      <w:pPr>
+        <w:ind w:left="720"/>
+        <w:jc w:val="both"/>
+        <w:rPr>
+          <w:rFonts w:ascii="Times New Roman" w:hAnsi="Times New Roman" w:cs="Times New Roman"/>
+          <w:sz w:val="24"/>
+          <w:szCs w:val="24"/>
+        </w:rPr>
+      </w:pPr>
+      <w:r>
+        <w:rPr>
+          <w:rFonts w:ascii="Times New Roman" w:hAnsi="Times New Roman" w:cs="Times New Roman"/>
+          <w:sz w:val="24"/>
+          <w:szCs w:val="24"/>
+        </w:rPr>
+        <w:t xml:space="preserve">As such, I </w:t>
+      </w:r>
+      <w:r>
+        <w:rPr>
+          <w:rFonts w:ascii="Times New Roman" w:hAnsi="Times New Roman" w:cs="Times New Roman"/>
+          <w:sz w:val="24"/>
+          <w:szCs w:val="24"/>
+        </w:rPr>
+        <w:t>chose</w:t>
+      </w:r>
+      <w:r>
+        <w:rPr>
+          <w:rFonts w:ascii="Times New Roman" w:hAnsi="Times New Roman" w:cs="Times New Roman"/>
+          <w:sz w:val="24"/>
+          <w:szCs w:val="24"/>
+        </w:rPr>
+        <w:t xml:space="preserve"> a subset from the dataset to contain only the job title, position (junior, mid, senior and director), the company size, if remote working is an option, and the salary split in 3 categories: low, medium, high.</w:t>
+      </w:r>
+    </w:p>
+    <w:p>
+      <w:pPr>
+        <w:ind w:left="720"/>
+        <w:jc w:val="both"/>
+        <w:rPr>
+          <w:rFonts w:ascii="Times New Roman" w:hAnsi="Times New Roman" w:cs="Times New Roman"/>
+          <w:sz w:val="24"/>
+          <w:szCs w:val="24"/>
+        </w:rPr>
+      </w:pPr>
+      <w:r>
+        <w:rPr>
+          <w:rFonts w:ascii="Times New Roman" w:hAnsi="Times New Roman" w:cs="Times New Roman"/>
+          <w:sz w:val="24"/>
+          <w:szCs w:val="24"/>
+        </w:rPr>
+        <w:t xml:space="preserve">The dataset is also available here: </w:t>
+      </w:r>
+      <w:hyperlink r:id="rId29" w:history="1">
+        <w:r>
+          <w:rPr>
+            <w:rStyle w:val="Hyperlink"/>
+            <w:rFonts w:ascii="Times New Roman" w:hAnsi="Times New Roman" w:cs="Times New Roman"/>
+            <w:sz w:val="24"/>
+            <w:szCs w:val="24"/>
+          </w:rPr>
+          <w:t>https://fca-tools-bundle.com/view-context/64809a94ef7188e866e399ac</w:t>
+        </w:r>
+      </w:hyperlink>
+      <w:r>
+        <w:rPr>
+          <w:rFonts w:ascii="Times New Roman" w:hAnsi="Times New Roman" w:cs="Times New Roman"/>
+          <w:sz w:val="24"/>
+          <w:szCs w:val="24"/>
+        </w:rPr>
+        <w:t xml:space="preserve">  under the name “Data Science Salaries 2023”. </w:t>
+      </w:r>
+    </w:p>
+    <w:p>
+      <w:pPr>
+        <w:ind w:left="720"/>
+        <w:jc w:val="both"/>
+        <w:rPr>
+          <w:rFonts w:ascii="Times New Roman" w:hAnsi="Times New Roman" w:cs="Times New Roman"/>
+          <w:sz w:val="24"/>
+          <w:szCs w:val="24"/>
+        </w:rPr>
+      </w:pPr>
+      <w:r>
+        <w:rPr>
+          <w:rFonts w:ascii="Times New Roman" w:hAnsi="Times New Roman" w:cs="Times New Roman"/>
+          <w:sz w:val="24"/>
+          <w:szCs w:val="24"/>
+        </w:rPr>
+        <w:t xml:space="preserve">After some more processing, I </w:t>
+      </w:r>
+      <w:r>
+        <w:rPr>
+          <w:rFonts w:ascii="Times New Roman" w:hAnsi="Times New Roman" w:cs="Times New Roman"/>
+          <w:sz w:val="24"/>
+          <w:szCs w:val="24"/>
+        </w:rPr>
+        <w:t>generated</w:t>
+      </w:r>
+      <w:r>
+        <w:rPr>
+          <w:rFonts w:ascii="Times New Roman" w:hAnsi="Times New Roman" w:cs="Times New Roman"/>
+          <w:sz w:val="24"/>
+          <w:szCs w:val="24"/>
+        </w:rPr>
+        <w:t xml:space="preserve"> the context.csv file which I then uploaded on the website. The idea is to obtain jobs titles as objects, company size and salary, and remote status as attributes and job level from junior to senior as the conditions. In this way we can analyze jobs at various levels of experience.</w:t>
+      </w:r>
+    </w:p>
+    <w:p>
+      <w:pPr>
+        <w:ind w:left="720"/>
+        <w:jc w:val="both"/>
+        <w:rPr>
+          <w:rFonts w:ascii="Times New Roman" w:hAnsi="Times New Roman" w:cs="Times New Roman"/>
+          <w:sz w:val="24"/>
+          <w:szCs w:val="24"/>
+        </w:rPr>
+      </w:pPr>
+      <w:r>
+        <w:rPr>
+          <w:rFonts w:ascii="Times New Roman" w:hAnsi="Times New Roman" w:cs="Times New Roman"/>
+          <w:sz w:val="24"/>
+          <w:szCs w:val="24"/>
+        </w:rPr>
+        <w:t xml:space="preserve">For instance, from the following we can tell that junior ML scientists have low salaries in small companies but can work </w:t>
+      </w:r>
+      <w:r>
+        <w:rPr>
+          <w:rFonts w:ascii="Times New Roman" w:hAnsi="Times New Roman" w:cs="Times New Roman"/>
+          <w:sz w:val="24"/>
+          <w:szCs w:val="24"/>
+        </w:rPr>
+        <w:t>remotely</w:t>
+      </w:r>
+      <w:r>
+        <w:rPr>
+          <w:rFonts w:ascii="Times New Roman" w:hAnsi="Times New Roman" w:cs="Times New Roman"/>
+          <w:sz w:val="24"/>
+          <w:szCs w:val="24"/>
+        </w:rPr>
+        <w:t>.</w:t>
+      </w:r>
+    </w:p>
+    <w:p>
+      <w:pPr>
+        <w:jc w:val="both"/>
+        <w:rPr>
+          <w:rFonts w:ascii="Times New Roman" w:hAnsi="Times New Roman" w:cs="Times New Roman"/>
+          <w:sz w:val="24"/>
+          <w:szCs w:val="24"/>
+        </w:rPr>
+      </w:pPr>
+    </w:p>
+    <w:p>
+      <w:pPr>
+        <w:jc w:val="center"/>
+        <w:rPr>
+          <w:rFonts w:ascii="Times New Roman" w:hAnsi="Times New Roman" w:cs="Times New Roman"/>
+        </w:rPr>
+      </w:pPr>
+      <w:r>
+        <w:rPr>
+          <w:rFonts w:ascii="Times New Roman" w:hAnsi="Times New Roman" w:cs="Times New Roman"/>
+          <w:noProof/>
+        </w:rPr>
+        <w:lastRenderedPageBreak/>
+        <w:drawing>
+          <wp:inline distT="0" distB="0" distL="0" distR="0" wp14:anchorId="1B1A8BD3" wp14:editId="6472EF53">
+            <wp:extent cx="5943600" cy="3194050"/>
+            <wp:effectExtent l="0" t="0" r="0" b="6350"/>
+            <wp:docPr id="109205213" name="Picture 1" descr="A screenshot of a computer&#10;&#10;Description automatically generated with medium confidence"/>
+            <wp:cNvGraphicFramePr>
+              <a:graphicFrameLocks xmlns:a="http://schemas.openxmlformats.org/drawingml/2006/main" noChangeAspect="1"/>
+            </wp:cNvGraphicFramePr>
+            <a:graphic xmlns:a="http://schemas.openxmlformats.org/drawingml/2006/main">
+              <a:graphicData uri="http://schemas.openxmlformats.org/drawingml/2006/picture">
+                <pic:pic xmlns:pic="http://schemas.openxmlformats.org/drawingml/2006/picture">
+                  <pic:nvPicPr>
+                    <pic:cNvPr id="109205213" name="Picture 1" descr="A screenshot of a computer&#10;&#10;Description automatically generated with medium confidence"/>
+                    <pic:cNvPicPr/>
+                  </pic:nvPicPr>
+                  <pic:blipFill>
+                    <a:blip r:embed="rId30"/>
+                    <a:stretch>
+                      <a:fillRect/>
+                    </a:stretch>
+                  </pic:blipFill>
+                  <pic:spPr>
+                    <a:xfrm>
+                      <a:off x="0" y="0"/>
+                      <a:ext cx="5943600" cy="3194050"/>
+                    </a:xfrm>
+                    <a:prstGeom prst="rect">
+                      <a:avLst/>
+                    </a:prstGeom>
+                  </pic:spPr>
+                </pic:pic>
+              </a:graphicData>
+            </a:graphic>
+          </wp:inline>
+        </w:drawing>
+      </w:r>
+    </w:p>
+    <w:p>
+      <w:pPr>
+        <w:jc w:val="both"/>
+        <w:rPr>
+          <w:rFonts w:ascii="Times New Roman" w:hAnsi="Times New Roman" w:cs="Times New Roman"/>
+        </w:rPr>
+      </w:pPr>
+    </w:p>
+    <w:p>
+      <w:pPr>
+        <w:jc w:val="center"/>
+        <w:rPr>
+          <w:rFonts w:ascii="Times New Roman" w:hAnsi="Times New Roman" w:cs="Times New Roman"/>
+        </w:rPr>
+      </w:pPr>
+      <w:r>
+        <w:rPr>
+          <w:rFonts w:ascii="Times New Roman" w:hAnsi="Times New Roman" w:cs="Times New Roman"/>
+          <w:noProof/>
+        </w:rPr>
+        <w:drawing>
+          <wp:inline distT="0" distB="0" distL="0" distR="0" wp14:anchorId="2854338C" wp14:editId="414A4705">
+            <wp:extent cx="5943600" cy="3140710"/>
+            <wp:effectExtent l="0" t="0" r="0" b="2540"/>
+            <wp:docPr id="1710234599" name="Picture 1" descr="A screenshot of a computer&#10;&#10;Description automatically generated"/>
+            <wp:cNvGraphicFramePr>
+              <a:graphicFrameLocks xmlns:a="http://schemas.openxmlformats.org/drawingml/2006/main" noChangeAspect="1"/>
+            </wp:cNvGraphicFramePr>
+            <a:graphic xmlns:a="http://schemas.openxmlformats.org/drawingml/2006/main">
+              <a:graphicData uri="http://schemas.openxmlformats.org/drawingml/2006/picture">
+                <pic:pic xmlns:pic="http://schemas.openxmlformats.org/drawingml/2006/picture">
+                  <pic:nvPicPr>
+                    <pic:cNvPr id="1710234599" name="Picture 1" descr="A screenshot of a computer&#10;&#10;Description automatically generated"/>
+                    <pic:cNvPicPr/>
+                  </pic:nvPicPr>
+                  <pic:blipFill>
+                    <a:blip r:embed="rId31"/>
+                    <a:stretch>
+                      <a:fillRect/>
+                    </a:stretch>
+                  </pic:blipFill>
+                  <pic:spPr>
+                    <a:xfrm>
+                      <a:off x="0" y="0"/>
+                      <a:ext cx="5943600" cy="3140710"/>
+                    </a:xfrm>
+                    <a:prstGeom prst="rect">
+                      <a:avLst/>
+                    </a:prstGeom>
+                  </pic:spPr>
+                </pic:pic>
+              </a:graphicData>
+            </a:graphic>
+          </wp:inline>
+        </w:drawing>
+      </w:r>
+    </w:p>
+    <w:p>
+      <w:pPr>
+        <w:jc w:val="both"/>
+        <w:rPr>
+          <w:rFonts w:ascii="Times New Roman" w:hAnsi="Times New Roman" w:cs="Times New Roman"/>
+        </w:rPr>
+      </w:pPr>
+    </w:p>
+    <w:p>
+      <w:pPr>
+        <w:jc w:val="center"/>
+        <w:rPr>
+          <w:rFonts w:ascii="Times New Roman" w:hAnsi="Times New Roman" w:cs="Times New Roman"/>
+        </w:rPr>
+      </w:pPr>
+      <w:r>
+        <w:rPr>
+          <w:rFonts w:ascii="Times New Roman" w:hAnsi="Times New Roman" w:cs="Times New Roman"/>
+          <w:noProof/>
+        </w:rPr>
+        <w:lastRenderedPageBreak/>
+        <w:drawing>
+          <wp:inline distT="0" distB="0" distL="0" distR="0" wp14:anchorId="59935764" wp14:editId="048C8999">
+            <wp:extent cx="5943600" cy="3006090"/>
+            <wp:effectExtent l="0" t="0" r="0" b="3810"/>
+            <wp:docPr id="777254985" name="Picture 1" descr="A screenshot of a computer&#10;&#10;Description automatically generated with medium confidence"/>
+            <wp:cNvGraphicFramePr>
+              <a:graphicFrameLocks xmlns:a="http://schemas.openxmlformats.org/drawingml/2006/main" noChangeAspect="1"/>
+            </wp:cNvGraphicFramePr>
+            <a:graphic xmlns:a="http://schemas.openxmlformats.org/drawingml/2006/main">
+              <a:graphicData uri="http://schemas.openxmlformats.org/drawingml/2006/picture">
+                <pic:pic xmlns:pic="http://schemas.openxmlformats.org/drawingml/2006/picture">
+                  <pic:nvPicPr>
+                    <pic:cNvPr id="777254985" name="Picture 1" descr="A screenshot of a computer&#10;&#10;Description automatically generated with medium confidence"/>
+                    <pic:cNvPicPr/>
+                  </pic:nvPicPr>
+                  <pic:blipFill>
+                    <a:blip r:embed="rId32"/>
+                    <a:stretch>
+                      <a:fillRect/>
+                    </a:stretch>
+                  </pic:blipFill>
+                  <pic:spPr>
+                    <a:xfrm>
+                      <a:off x="0" y="0"/>
+                      <a:ext cx="5943600" cy="3006090"/>
+                    </a:xfrm>
+                    <a:prstGeom prst="rect">
+                      <a:avLst/>
+                    </a:prstGeom>
+                  </pic:spPr>
+                </pic:pic>
+              </a:graphicData>
+            </a:graphic>
+          </wp:inline>
+        </w:drawing>
+      </w:r>
+    </w:p>
+    <w:p>
+      <w:pPr>
+        <w:jc w:val="center"/>
+        <w:rPr>
+          <w:rFonts w:ascii="Times New Roman" w:hAnsi="Times New Roman" w:cs="Times New Roman"/>
+        </w:rPr>
+      </w:pPr>
+    </w:p>
+    <w:p>
+      <w:pPr>
+        <w:pStyle w:val="ListParagraph"/>
+        <w:numPr>
+          <w:ilvl w:val="0"/>
+          <w:numId w:val="1"/>
+        </w:numPr>
+        <w:jc w:val="both"/>
+        <w:rPr>
+          <w:rFonts w:ascii="Times New Roman" w:hAnsi="Times New Roman" w:cs="Times New Roman"/>
+          <w:sz w:val="24"/>
+          <w:szCs w:val="24"/>
+        </w:rPr>
+      </w:pPr>
+      <w:r>
+        <w:rPr>
+          <w:rFonts w:ascii="Times New Roman" w:hAnsi="Times New Roman" w:cs="Times New Roman"/>
+          <w:color w:val="292929"/>
+          <w:sz w:val="24"/>
+          <w:szCs w:val="24"/>
+        </w:rPr>
+        <w:t>There are various significant applications of FCA on real life data and projects. Write a report about one selected application</w:t>
+      </w:r>
+      <w:r>
+        <w:rPr>
+          <w:rFonts w:ascii="Times New Roman" w:hAnsi="Times New Roman" w:cs="Times New Roman"/>
+          <w:color w:val="292929"/>
+          <w:sz w:val="24"/>
+          <w:szCs w:val="24"/>
+        </w:rPr>
+        <w:t>.</w:t>
+      </w:r>
+    </w:p>
+    <w:p>
+      <w:pPr>
+        <w:jc w:val="both"/>
+        <w:rPr>
+          <w:rFonts w:ascii="Times New Roman" w:hAnsi="Times New Roman" w:cs="Times New Roman"/>
+          <w:sz w:val="24"/>
+          <w:szCs w:val="24"/>
+        </w:rPr>
+      </w:pPr>
+    </w:p>
+    <w:p>
+      <w:pPr>
+        <w:pStyle w:val="ListParagraph"/>
+        <w:numPr>
+          <w:ilvl w:val="0"/>
+          <w:numId w:val="4"/>
+        </w:numPr>
+        <w:jc w:val="both"/>
+        <w:rPr>
+          <w:rFonts w:ascii="Times New Roman" w:hAnsi="Times New Roman" w:cs="Times New Roman"/>
+          <w:sz w:val="24"/>
+          <w:szCs w:val="24"/>
+        </w:rPr>
+      </w:pPr>
+      <w:r>
+        <w:rPr>
+          <w:rFonts w:ascii="Times New Roman" w:hAnsi="Times New Roman" w:cs="Times New Roman"/>
+          <w:sz w:val="24"/>
+          <w:szCs w:val="24"/>
+        </w:rPr>
+        <w:t>Introduction</w:t>
+      </w:r>
+    </w:p>
+    <w:p>
+      <w:pPr>
+        <w:ind w:left="1080"/>
+        <w:jc w:val="both"/>
+        <w:rPr>
+          <w:rFonts w:ascii="Times New Roman" w:hAnsi="Times New Roman" w:cs="Times New Roman"/>
+          <w:sz w:val="24"/>
+          <w:szCs w:val="24"/>
+        </w:rPr>
+      </w:pPr>
+      <w:r>
+        <w:rPr>
+          <w:rFonts w:ascii="Times New Roman" w:hAnsi="Times New Roman" w:cs="Times New Roman"/>
+          <w:sz w:val="24"/>
+          <w:szCs w:val="24"/>
+        </w:rPr>
+        <w:t>Software engineering involves the development, maintenance, and evolution of complex software systems. Effective knowledge representation and analysis play a crucial role in managing software artifacts and improving software quality. F</w:t>
+      </w:r>
+      <w:r>
+        <w:rPr>
+          <w:rFonts w:ascii="Times New Roman" w:hAnsi="Times New Roman" w:cs="Times New Roman"/>
+          <w:sz w:val="24"/>
+          <w:szCs w:val="24"/>
+        </w:rPr>
+        <w:t xml:space="preserve">ormal </w:t>
+      </w:r>
+      <w:r>
+        <w:rPr>
+          <w:rFonts w:ascii="Times New Roman" w:hAnsi="Times New Roman" w:cs="Times New Roman"/>
+          <w:sz w:val="24"/>
+          <w:szCs w:val="24"/>
+        </w:rPr>
+        <w:t>C</w:t>
+      </w:r>
+      <w:r>
+        <w:rPr>
+          <w:rFonts w:ascii="Times New Roman" w:hAnsi="Times New Roman" w:cs="Times New Roman"/>
+          <w:sz w:val="24"/>
+          <w:szCs w:val="24"/>
+        </w:rPr>
+        <w:t xml:space="preserve">oncept </w:t>
+      </w:r>
+      <w:r>
+        <w:rPr>
+          <w:rFonts w:ascii="Times New Roman" w:hAnsi="Times New Roman" w:cs="Times New Roman"/>
+          <w:sz w:val="24"/>
+          <w:szCs w:val="24"/>
+        </w:rPr>
+        <w:t>A</w:t>
+      </w:r>
+      <w:r>
+        <w:rPr>
+          <w:rFonts w:ascii="Times New Roman" w:hAnsi="Times New Roman" w:cs="Times New Roman"/>
+          <w:sz w:val="24"/>
+          <w:szCs w:val="24"/>
+        </w:rPr>
+        <w:t>nalysis (FCA)</w:t>
+      </w:r>
+      <w:r>
+        <w:rPr>
+          <w:rFonts w:ascii="Times New Roman" w:hAnsi="Times New Roman" w:cs="Times New Roman"/>
+          <w:sz w:val="24"/>
+          <w:szCs w:val="24"/>
+        </w:rPr>
+        <w:t xml:space="preserve"> offers a valuable methodology for organizing, analyzing, and reasoning about software-related knowledge and relationships.</w:t>
+      </w:r>
+    </w:p>
+    <w:p>
+      <w:pPr>
+        <w:pStyle w:val="ListParagraph"/>
+        <w:numPr>
+          <w:ilvl w:val="0"/>
+          <w:numId w:val="4"/>
+        </w:numPr>
+        <w:jc w:val="both"/>
+        <w:rPr>
+          <w:rFonts w:ascii="Times New Roman" w:hAnsi="Times New Roman" w:cs="Times New Roman"/>
+          <w:sz w:val="24"/>
+          <w:szCs w:val="24"/>
+        </w:rPr>
+      </w:pPr>
+      <w:r>
+        <w:rPr>
+          <w:rFonts w:ascii="Times New Roman" w:hAnsi="Times New Roman" w:cs="Times New Roman"/>
+          <w:sz w:val="24"/>
+          <w:szCs w:val="24"/>
+        </w:rPr>
+        <w:t>FCA and Software Engineering</w:t>
+      </w:r>
+    </w:p>
+    <w:p>
+      <w:pPr>
+        <w:ind w:left="1080"/>
+        <w:jc w:val="both"/>
+        <w:rPr>
+          <w:rFonts w:ascii="Times New Roman" w:hAnsi="Times New Roman" w:cs="Times New Roman"/>
+          <w:sz w:val="24"/>
+          <w:szCs w:val="24"/>
+        </w:rPr>
+      </w:pPr>
+      <w:r>
+        <w:rPr>
+          <w:rFonts w:ascii="Times New Roman" w:hAnsi="Times New Roman" w:cs="Times New Roman"/>
+          <w:sz w:val="24"/>
+          <w:szCs w:val="24"/>
+        </w:rPr>
+        <w:t xml:space="preserve">FCA is a mathematical framework that has gained significant attention and utility in the field of software engineering. As software systems become increasingly complex and interconnected, the need for effective knowledge representation and analysis has become </w:t>
+      </w:r>
+      <w:r>
+        <w:rPr>
+          <w:rFonts w:ascii="Times New Roman" w:hAnsi="Times New Roman" w:cs="Times New Roman"/>
+          <w:sz w:val="24"/>
+          <w:szCs w:val="24"/>
+        </w:rPr>
+        <w:t>crucial</w:t>
+      </w:r>
+      <w:r>
+        <w:rPr>
+          <w:rFonts w:ascii="Times New Roman" w:hAnsi="Times New Roman" w:cs="Times New Roman"/>
+          <w:sz w:val="24"/>
+          <w:szCs w:val="24"/>
+        </w:rPr>
+        <w:t>. FCA offers a systematic approach to organizing and analyzing software-related knowledge, enabling software engineers to make informed decisions</w:t>
+      </w:r>
+      <w:r>
+        <w:rPr>
+          <w:rFonts w:ascii="Times New Roman" w:hAnsi="Times New Roman" w:cs="Times New Roman"/>
+          <w:sz w:val="24"/>
+          <w:szCs w:val="24"/>
+        </w:rPr>
+        <w:t xml:space="preserve"> and</w:t>
+      </w:r>
+      <w:r>
+        <w:rPr>
+          <w:rFonts w:ascii="Times New Roman" w:hAnsi="Times New Roman" w:cs="Times New Roman"/>
+          <w:sz w:val="24"/>
+          <w:szCs w:val="24"/>
+        </w:rPr>
+        <w:t xml:space="preserve"> improve software quality</w:t>
+      </w:r>
+      <w:r>
+        <w:rPr>
+          <w:rFonts w:ascii="Times New Roman" w:hAnsi="Times New Roman" w:cs="Times New Roman"/>
+          <w:sz w:val="24"/>
+          <w:szCs w:val="24"/>
+        </w:rPr>
+        <w:t xml:space="preserve"> at any point in the software lifecycle</w:t>
+      </w:r>
+      <w:r>
+        <w:rPr>
+          <w:rFonts w:ascii="Times New Roman" w:hAnsi="Times New Roman" w:cs="Times New Roman"/>
+          <w:sz w:val="24"/>
+          <w:szCs w:val="24"/>
+        </w:rPr>
+        <w:t>.</w:t>
+      </w:r>
+    </w:p>
+    <w:p>
+      <w:pPr>
+        <w:ind w:left="1080"/>
+        <w:jc w:val="both"/>
+        <w:rPr>
+          <w:rFonts w:ascii="Times New Roman" w:hAnsi="Times New Roman" w:cs="Times New Roman"/>
+          <w:sz w:val="24"/>
+          <w:szCs w:val="24"/>
+        </w:rPr>
+      </w:pPr>
+      <w:r>
+        <w:rPr>
+          <w:rFonts w:ascii="Times New Roman" w:hAnsi="Times New Roman" w:cs="Times New Roman"/>
+          <w:sz w:val="24"/>
+          <w:szCs w:val="24"/>
+        </w:rPr>
+        <w:t>Software engineering encompasses various activities such as software design, development, testing, and maintenance. These activities involve managing and understanding complex software artifacts, including classes, methods, modules, and their relationships. FCA provides a formal methodology for representing these artifacts and their interdependencies, allowing software engineers to gain valuable insights into the structure, behavior, and quality of software systems.</w:t>
+      </w:r>
+    </w:p>
+    <w:p>
+      <w:pPr>
+        <w:ind w:left="1080"/>
+        <w:jc w:val="both"/>
+        <w:rPr>
+          <w:rFonts w:ascii="Times New Roman" w:hAnsi="Times New Roman" w:cs="Times New Roman"/>
+          <w:sz w:val="24"/>
+          <w:szCs w:val="24"/>
+        </w:rPr>
+      </w:pPr>
+      <w:r>
+        <w:rPr>
+          <w:rFonts w:ascii="Times New Roman" w:hAnsi="Times New Roman" w:cs="Times New Roman"/>
+          <w:sz w:val="24"/>
+          <w:szCs w:val="24"/>
+        </w:rPr>
+        <w:lastRenderedPageBreak/>
+        <w:t>One of the key benefits of FCA in software engineering is its ability to facilitate knowledge representation and conceptual hierarchies. By constructing a formal context, consisting of objects (software components) and attributes (properties or characteristics), FCA allows for the organization of software artifacts into taxonomies or ontologies. These hierarchical structures provide a clear representation of the software system, enabling software engineers to navigate, understand, and communicate about the system's architecture, dependencies, and functionalities.</w:t>
+      </w:r>
+    </w:p>
+    <w:p>
+      <w:pPr>
+        <w:ind w:left="1080"/>
+        <w:jc w:val="both"/>
+        <w:rPr>
+          <w:rFonts w:ascii="Times New Roman" w:hAnsi="Times New Roman" w:cs="Times New Roman"/>
+          <w:sz w:val="24"/>
+          <w:szCs w:val="24"/>
+        </w:rPr>
+      </w:pPr>
+      <w:r>
+        <w:rPr>
+          <w:rFonts w:ascii="Times New Roman" w:hAnsi="Times New Roman" w:cs="Times New Roman"/>
+          <w:sz w:val="24"/>
+          <w:szCs w:val="24"/>
+        </w:rPr>
+        <w:t>Software maintenance and evolution are critical aspects of the software engineering lifecycle. FCA plays a crucial role in these activities by helping to identify dependencies between software components and assess the impact of changes. By analyzing the relationships between formal concepts, software engineers can efficiently perform tasks such as bug fixing, module reusability, and system enhancement. FCA-based analysis facilitates effective software maintenance, ensuring that changes and updates are applied in a structured manner without introducing unintended side effects.</w:t>
+      </w:r>
+    </w:p>
+    <w:p>
+      <w:pPr>
+        <w:ind w:left="1080"/>
+        <w:jc w:val="both"/>
+        <w:rPr>
+          <w:rFonts w:ascii="Times New Roman" w:hAnsi="Times New Roman" w:cs="Times New Roman"/>
+          <w:sz w:val="24"/>
+          <w:szCs w:val="24"/>
+        </w:rPr>
+      </w:pPr>
+      <w:r>
+        <w:rPr>
+          <w:rFonts w:ascii="Times New Roman" w:hAnsi="Times New Roman" w:cs="Times New Roman"/>
+          <w:sz w:val="24"/>
+          <w:szCs w:val="24"/>
+        </w:rPr>
+        <w:t>In the realm of software testing, FCA offers valuable insights and approaches. Test cases, requirements, and software components can be analyzed using FCA to identify dependencies and coverage gaps. By identifying formal concepts within the formal context, software engineers can create comprehensive test suites that cover different concepts, ensuring thorough testing coverage and reducing redundancy. FCA-based analysis aids in improving the effectiveness and efficiency of software testing, ultimately leading to higher software quality and reliability.</w:t>
+      </w:r>
+    </w:p>
+    <w:p>
+      <w:pPr>
+        <w:ind w:left="1080"/>
+        <w:jc w:val="both"/>
+        <w:rPr>
+          <w:rFonts w:ascii="Times New Roman" w:hAnsi="Times New Roman" w:cs="Times New Roman"/>
+          <w:sz w:val="24"/>
+          <w:szCs w:val="24"/>
+        </w:rPr>
+      </w:pPr>
+      <w:r>
+        <w:rPr>
+          <w:rFonts w:ascii="Times New Roman" w:hAnsi="Times New Roman" w:cs="Times New Roman"/>
+          <w:sz w:val="24"/>
+          <w:szCs w:val="24"/>
+        </w:rPr>
+        <w:t>Collaboration and communication among software engineering teams are essential for successful project outcomes. FCA serves as a common language and framework for discussing and understanding software artifacts and their relationships. By representing software artifacts using formal concepts, FCA facilitates better communication and knowledge sharing among team members. It enables a shared understanding of the software system, promotes effective collaboration, and enhances decision-making processes, leading to improved software development outcomes.</w:t>
+      </w:r>
+    </w:p>
+    <w:p>
+      <w:pPr>
+        <w:pStyle w:val="ListParagraph"/>
+        <w:numPr>
+          <w:ilvl w:val="0"/>
+          <w:numId w:val="4"/>
+        </w:numPr>
+        <w:jc w:val="both"/>
+        <w:rPr>
+          <w:rFonts w:ascii="Times New Roman" w:hAnsi="Times New Roman" w:cs="Times New Roman"/>
+          <w:sz w:val="24"/>
+          <w:szCs w:val="24"/>
+        </w:rPr>
+      </w:pPr>
+      <w:r>
+        <w:rPr>
+          <w:rFonts w:ascii="Times New Roman" w:hAnsi="Times New Roman" w:cs="Times New Roman"/>
+          <w:sz w:val="24"/>
+          <w:szCs w:val="24"/>
+        </w:rPr>
+        <w:t>Example</w:t>
+      </w:r>
+      <w:r>
+        <w:rPr>
+          <w:rFonts w:ascii="Times New Roman" w:hAnsi="Times New Roman" w:cs="Times New Roman"/>
+          <w:sz w:val="24"/>
+          <w:szCs w:val="24"/>
+        </w:rPr>
+        <w:t>: Analyzing application use cases</w:t>
+      </w:r>
+    </w:p>
+    <w:p>
+      <w:pPr>
+        <w:ind w:left="1080"/>
+        <w:jc w:val="both"/>
+        <w:rPr>
+          <w:rFonts w:ascii="Times New Roman" w:hAnsi="Times New Roman" w:cs="Times New Roman"/>
+          <w:sz w:val="24"/>
+          <w:szCs w:val="24"/>
+        </w:rPr>
+      </w:pPr>
+      <w:r>
+        <w:rPr>
+          <w:rFonts w:ascii="Times New Roman" w:hAnsi="Times New Roman" w:cs="Times New Roman"/>
+          <w:sz w:val="24"/>
+          <w:szCs w:val="24"/>
+        </w:rPr>
+        <w:t xml:space="preserve">In the initial phase, the software engineers construct a formal context for </w:t>
+      </w:r>
+      <w:r>
+        <w:rPr>
+          <w:rFonts w:ascii="Times New Roman" w:hAnsi="Times New Roman" w:cs="Times New Roman"/>
+          <w:sz w:val="24"/>
+          <w:szCs w:val="24"/>
+        </w:rPr>
+        <w:t>the use cases</w:t>
+      </w:r>
+      <w:r>
+        <w:rPr>
+          <w:rFonts w:ascii="Times New Roman" w:hAnsi="Times New Roman" w:cs="Times New Roman"/>
+          <w:sz w:val="24"/>
+          <w:szCs w:val="24"/>
+        </w:rPr>
+        <w:t xml:space="preserve"> using FCA. The objects in this context represent different software components, such as modules, classes, or functionalities, while the attributes represent various</w:t>
+      </w:r>
+      <w:r>
+        <w:rPr>
+          <w:rFonts w:ascii="Times New Roman" w:hAnsi="Times New Roman" w:cs="Times New Roman"/>
+          <w:sz w:val="24"/>
+          <w:szCs w:val="24"/>
+        </w:rPr>
+        <w:t xml:space="preserve"> </w:t>
+      </w:r>
+      <w:r>
+        <w:rPr>
+          <w:rFonts w:ascii="Times New Roman" w:hAnsi="Times New Roman" w:cs="Times New Roman"/>
+          <w:sz w:val="24"/>
+          <w:szCs w:val="24"/>
+        </w:rPr>
+        <w:t>required use cases</w:t>
+      </w:r>
+      <w:r>
+        <w:rPr>
+          <w:rFonts w:ascii="Times New Roman" w:hAnsi="Times New Roman" w:cs="Times New Roman"/>
+          <w:sz w:val="24"/>
+          <w:szCs w:val="24"/>
+        </w:rPr>
+        <w:t>. Each object is associated with its corresponding attributes based on the defined criteria.</w:t>
+      </w:r>
+    </w:p>
+    <w:p>
+      <w:pPr>
+        <w:ind w:left="1080"/>
+        <w:jc w:val="both"/>
+        <w:rPr>
+          <w:rFonts w:ascii="Times New Roman" w:hAnsi="Times New Roman" w:cs="Times New Roman"/>
+          <w:sz w:val="24"/>
+          <w:szCs w:val="24"/>
+        </w:rPr>
+      </w:pPr>
+      <w:r>
+        <w:rPr>
+          <w:rFonts w:ascii="Times New Roman" w:hAnsi="Times New Roman" w:cs="Times New Roman"/>
+          <w:sz w:val="24"/>
+          <w:szCs w:val="24"/>
+        </w:rPr>
+        <w:t>For instance, a more detailed example is described in the paper by Hesse and Tilley [], where the use cases of a software application for a wine trading company are analyzed using FCA. Firstly, an analyst distills the requirements for the use cases written in natural language and a formal context is produced:</w:t>
+      </w:r>
+    </w:p>
+    <w:p>
+      <w:pPr>
+        <w:ind w:left="1080"/>
+        <w:jc w:val="center"/>
+        <w:rPr>
+          <w:rFonts w:ascii="Times New Roman" w:hAnsi="Times New Roman" w:cs="Times New Roman"/>
+          <w:sz w:val="24"/>
+          <w:szCs w:val="24"/>
+        </w:rPr>
+      </w:pPr>
+      <w:r>
+        <w:rPr>
+          <w:rFonts w:ascii="Times New Roman" w:hAnsi="Times New Roman" w:cs="Times New Roman"/>
+          <w:sz w:val="24"/>
+          <w:szCs w:val="24"/>
+        </w:rPr>
+        <w:lastRenderedPageBreak/>
+        <w:drawing>
+          <wp:inline distT="0" distB="0" distL="0" distR="0" wp14:anchorId="1E13E7D4" wp14:editId="63CE4CEE">
+            <wp:extent cx="2510636" cy="4156563"/>
+            <wp:effectExtent l="0" t="0" r="4445" b="0"/>
+            <wp:docPr id="173328675" name="Picture 1" descr="A picture containing text, screenshot, parallel, receipt&#10;&#10;Description automatically generated"/>
+            <wp:cNvGraphicFramePr>
+              <a:graphicFrameLocks xmlns:a="http://schemas.openxmlformats.org/drawingml/2006/main" noChangeAspect="1"/>
+            </wp:cNvGraphicFramePr>
+            <a:graphic xmlns:a="http://schemas.openxmlformats.org/drawingml/2006/main">
+              <a:graphicData uri="http://schemas.openxmlformats.org/drawingml/2006/picture">
+                <pic:pic xmlns:pic="http://schemas.openxmlformats.org/drawingml/2006/picture">
+                  <pic:nvPicPr>
+                    <pic:cNvPr id="173328675" name="Picture 1" descr="A picture containing text, screenshot, parallel, receipt&#10;&#10;Description automatically generated"/>
+                    <pic:cNvPicPr/>
+                  </pic:nvPicPr>
+                  <pic:blipFill>
+                    <a:blip r:embed="rId33"/>
+                    <a:stretch>
+                      <a:fillRect/>
+                    </a:stretch>
+                  </pic:blipFill>
+                  <pic:spPr>
+                    <a:xfrm>
+                      <a:off x="0" y="0"/>
+                      <a:ext cx="2532696" cy="4193086"/>
+                    </a:xfrm>
+                    <a:prstGeom prst="rect">
+                      <a:avLst/>
+                    </a:prstGeom>
+                  </pic:spPr>
+                </pic:pic>
+              </a:graphicData>
+            </a:graphic>
+          </wp:inline>
+        </w:drawing>
+      </w:r>
+    </w:p>
+    <w:p>
+      <w:pPr>
+        <w:ind w:left="1080"/>
+        <w:jc w:val="both"/>
+        <w:rPr>
+          <w:rFonts w:ascii="Times New Roman" w:hAnsi="Times New Roman" w:cs="Times New Roman"/>
+          <w:sz w:val="24"/>
+          <w:szCs w:val="24"/>
+        </w:rPr>
+      </w:pPr>
+      <w:r>
+        <w:rPr>
+          <w:rFonts w:ascii="Times New Roman" w:hAnsi="Times New Roman" w:cs="Times New Roman"/>
+          <w:sz w:val="24"/>
+          <w:szCs w:val="24"/>
+        </w:rPr>
+        <w:t>Further on, based on this context, a concept lattice is generated:</w:t>
+      </w:r>
+    </w:p>
+    <w:p>
+      <w:pPr>
+        <w:ind w:left="1080"/>
+        <w:jc w:val="center"/>
+        <w:rPr>
+          <w:rFonts w:ascii="Times New Roman" w:hAnsi="Times New Roman" w:cs="Times New Roman"/>
+          <w:sz w:val="24"/>
+          <w:szCs w:val="24"/>
+        </w:rPr>
+      </w:pPr>
+      <w:r>
+        <w:rPr>
+          <w:rFonts w:ascii="Times New Roman" w:hAnsi="Times New Roman" w:cs="Times New Roman"/>
+          <w:sz w:val="24"/>
+          <w:szCs w:val="24"/>
+        </w:rPr>
+        <w:drawing>
+          <wp:inline distT="0" distB="0" distL="0" distR="0" wp14:anchorId="233F156B" wp14:editId="7D9F9A55">
+            <wp:extent cx="4999436" cy="3582395"/>
+            <wp:effectExtent l="0" t="0" r="0" b="0"/>
+            <wp:docPr id="1074642736" name="Picture 1" descr="A picture containing diagram, line, origami&#10;&#10;Description automatically generated"/>
+            <wp:cNvGraphicFramePr>
+              <a:graphicFrameLocks xmlns:a="http://schemas.openxmlformats.org/drawingml/2006/main" noChangeAspect="1"/>
+            </wp:cNvGraphicFramePr>
+            <a:graphic xmlns:a="http://schemas.openxmlformats.org/drawingml/2006/main">
+              <a:graphicData uri="http://schemas.openxmlformats.org/drawingml/2006/picture">
+                <pic:pic xmlns:pic="http://schemas.openxmlformats.org/drawingml/2006/picture">
+                  <pic:nvPicPr>
+                    <pic:cNvPr id="1074642736" name="Picture 1" descr="A picture containing diagram, line, origami&#10;&#10;Description automatically generated"/>
+                    <pic:cNvPicPr/>
+                  </pic:nvPicPr>
+                  <pic:blipFill>
+                    <a:blip r:embed="rId34"/>
+                    <a:stretch>
+                      <a:fillRect/>
+                    </a:stretch>
+                  </pic:blipFill>
+                  <pic:spPr>
+                    <a:xfrm>
+                      <a:off x="0" y="0"/>
+                      <a:ext cx="5003545" cy="3585339"/>
+                    </a:xfrm>
+                    <a:prstGeom prst="rect">
+                      <a:avLst/>
+                    </a:prstGeom>
+                  </pic:spPr>
+                </pic:pic>
+              </a:graphicData>
+            </a:graphic>
+          </wp:inline>
+        </w:drawing>
+      </w:r>
+    </w:p>
+    <w:p>
+      <w:pPr>
+        <w:ind w:left="1080"/>
+        <w:jc w:val="both"/>
+        <w:rPr>
+          <w:rFonts w:ascii="Times New Roman" w:hAnsi="Times New Roman" w:cs="Times New Roman"/>
+          <w:sz w:val="24"/>
+          <w:szCs w:val="24"/>
+        </w:rPr>
+      </w:pPr>
+      <w:r>
+        <w:rPr>
+          <w:rFonts w:ascii="Times New Roman" w:hAnsi="Times New Roman" w:cs="Times New Roman"/>
+          <w:sz w:val="24"/>
+          <w:szCs w:val="24"/>
+        </w:rPr>
+        <w:lastRenderedPageBreak/>
+        <w:t xml:space="preserve">Having this concept lattice, the process of identifying which classes or modules are correlated with which </w:t>
+      </w:r>
+      <w:r>
+        <w:rPr>
+          <w:rFonts w:ascii="Times New Roman" w:hAnsi="Times New Roman" w:cs="Times New Roman"/>
+          <w:sz w:val="24"/>
+          <w:szCs w:val="24"/>
+        </w:rPr>
+        <w:t xml:space="preserve">actual use cases. The immediate consequence is that it is much clearer to decide the development steps. This way the process of scheduling the development activities is simplified. For instance, the objects on the lower part of the diagram such as the Product or detailed order item are important for more use cases, therefore a possible schedule could be to develop the software components bottom up. </w:t>
+      </w:r>
+    </w:p>
+    <w:p>
+      <w:pPr>
+        <w:ind w:left="1080"/>
+        <w:jc w:val="both"/>
+        <w:rPr>
+          <w:rFonts w:ascii="Times New Roman" w:hAnsi="Times New Roman" w:cs="Times New Roman"/>
+          <w:sz w:val="24"/>
+          <w:szCs w:val="24"/>
+        </w:rPr>
+      </w:pPr>
+      <w:r>
+        <w:rPr>
+          <w:rFonts w:ascii="Times New Roman" w:hAnsi="Times New Roman" w:cs="Times New Roman"/>
+          <w:sz w:val="24"/>
+          <w:szCs w:val="24"/>
+        </w:rPr>
+        <w:t>Also, by going on various concepts, it is easier to split the tasks between different teams which can increase efficiency in many aspects from communication to actual technical development.</w:t>
+      </w:r>
+    </w:p>
+    <w:p>
+      <w:pPr>
+        <w:pStyle w:val="ListParagraph"/>
+        <w:numPr>
+          <w:ilvl w:val="0"/>
+          <w:numId w:val="4"/>
+        </w:numPr>
+        <w:jc w:val="both"/>
+        <w:rPr>
+          <w:rFonts w:ascii="Times New Roman" w:hAnsi="Times New Roman" w:cs="Times New Roman"/>
+          <w:sz w:val="24"/>
+          <w:szCs w:val="24"/>
+        </w:rPr>
+      </w:pPr>
+      <w:r>
+        <w:rPr>
+          <w:rFonts w:ascii="Times New Roman" w:hAnsi="Times New Roman" w:cs="Times New Roman"/>
+          <w:sz w:val="24"/>
+          <w:szCs w:val="24"/>
+        </w:rPr>
+        <w:t>Conclusion</w:t>
+      </w:r>
+    </w:p>
+    <w:p>
+      <w:pPr>
+        <w:pStyle w:val="ListParagraph"/>
+        <w:ind w:left="1080"/>
+        <w:jc w:val="both"/>
+        <w:rPr>
+          <w:rFonts w:ascii="Times New Roman" w:hAnsi="Times New Roman" w:cs="Times New Roman"/>
+          <w:sz w:val="24"/>
+          <w:szCs w:val="24"/>
+        </w:rPr>
+      </w:pPr>
+      <w:r>
+        <w:rPr>
+          <w:rFonts w:ascii="Times New Roman" w:hAnsi="Times New Roman" w:cs="Times New Roman"/>
+          <w:sz w:val="24"/>
+          <w:szCs w:val="24"/>
+        </w:rPr>
+        <w:t>In conclusion, FCA has emerged as a valuable tool for knowledge representation and analysis in software engineering. Its ability to organize software artifacts, identify dependencies, and facilitate software</w:t>
+      </w:r>
+      <w:r>
+        <w:rPr>
+          <w:rFonts w:ascii="Times New Roman" w:hAnsi="Times New Roman" w:cs="Times New Roman"/>
+          <w:sz w:val="24"/>
+          <w:szCs w:val="24"/>
+        </w:rPr>
+        <w:t xml:space="preserve"> designing, developing </w:t>
+      </w:r>
+      <w:r>
+        <w:rPr>
+          <w:rFonts w:ascii="Times New Roman" w:hAnsi="Times New Roman" w:cs="Times New Roman"/>
+          <w:sz w:val="24"/>
+          <w:szCs w:val="24"/>
+        </w:rPr>
+        <w:t xml:space="preserve">maintenance, testing, and collaboration makes it a powerful asset for software development teams. By leveraging FCA, software engineers can gain valuable insights, improve software quality, </w:t>
+      </w:r>
+      <w:r>
+        <w:rPr>
+          <w:rFonts w:ascii="Times New Roman" w:hAnsi="Times New Roman" w:cs="Times New Roman"/>
+          <w:sz w:val="24"/>
+          <w:szCs w:val="24"/>
+        </w:rPr>
+        <w:t>achieve faster</w:t>
+      </w:r>
+      <w:r>
+        <w:rPr>
+          <w:rFonts w:ascii="Times New Roman" w:hAnsi="Times New Roman" w:cs="Times New Roman"/>
+          <w:sz w:val="24"/>
+          <w:szCs w:val="24"/>
+        </w:rPr>
+        <w:t xml:space="preserve"> development processes, and enhance collaboration, ultimately leading to the delivery of high-quality software systems.</w:t>
+      </w:r>
+    </w:p>
+    <w:p>
+      <w:pPr>
+        <w:jc w:val="both"/>
+        <w:rPr>
+          <w:rFonts w:ascii="Times New Roman" w:hAnsi="Times New Roman" w:cs="Times New Roman"/>
+          <w:sz w:val="24"/>
+          <w:szCs w:val="24"/>
+        </w:rPr>
+      </w:pPr>
+    </w:p>
     <w:sectPr>
-      <w:headerReference w:type="default" r:id="rId19"/>
-      <w:footerReference w:type="default" r:id="rId20"/>
+      <w:headerReference w:type="default" r:id="rId35"/>
+      <w:footerReference w:type="default" r:id="rId36"/>
       <w:pgSz w:w="12240" w:h="15840"/>
       <w:pgMar w:top="1440" w:right="1440" w:bottom="1440" w:left="1440" w:header="720" w:footer="720" w:gutter="0"/>
       <w:cols w:space="720"/>
@@ -2550,14 +4546,105 @@
   <w:abstractNum w:abstractNumId="0" w15:restartNumberingAfterBreak="0">
     <w:nsid w:val="2C0A30BD"/>
     <w:multiLevelType w:val="hybridMultilevel"/>
-    <w:tmpl w:val="C2DAB630"/>
-    <w:lvl w:ilvl="0" w:tplc="0409000F">
+    <w:tmpl w:val="2E84F374"/>
+    <w:lvl w:ilvl="0" w:tplc="3E407B84">
       <w:start w:val="1"/>
       <w:numFmt w:val="decimal"/>
       <w:lvlText w:val="%1."/>
       <w:lvlJc w:val="left"/>
       <w:pPr>
         <w:ind w:left="720" w:hanging="360"/>
+      </w:pPr>
+      <w:rPr>
+        <w:rFonts w:hint="default"/>
+        <w:sz w:val="24"/>
+        <w:szCs w:val="24"/>
+      </w:rPr>
+    </w:lvl>
+    <w:lvl w:ilvl="1" w:tplc="04090019" w:tentative="1">
+      <w:start w:val="1"/>
+      <w:numFmt w:val="lowerLetter"/>
+      <w:lvlText w:val="%2."/>
+      <w:lvlJc w:val="left"/>
+      <w:pPr>
+        <w:ind w:left="1440" w:hanging="360"/>
+      </w:pPr>
+    </w:lvl>
+    <w:lvl w:ilvl="2" w:tplc="0409001B" w:tentative="1">
+      <w:start w:val="1"/>
+      <w:numFmt w:val="lowerRoman"/>
+      <w:lvlText w:val="%3."/>
+      <w:lvlJc w:val="right"/>
+      <w:pPr>
+        <w:ind w:left="2160" w:hanging="180"/>
+      </w:pPr>
+    </w:lvl>
+    <w:lvl w:ilvl="3" w:tplc="0409000F" w:tentative="1">
+      <w:start w:val="1"/>
+      <w:numFmt w:val="decimal"/>
+      <w:lvlText w:val="%4."/>
+      <w:lvlJc w:val="left"/>
+      <w:pPr>
+        <w:ind w:left="2880" w:hanging="360"/>
+      </w:pPr>
+    </w:lvl>
+    <w:lvl w:ilvl="4" w:tplc="04090019" w:tentative="1">
+      <w:start w:val="1"/>
+      <w:numFmt w:val="lowerLetter"/>
+      <w:lvlText w:val="%5."/>
+      <w:lvlJc w:val="left"/>
+      <w:pPr>
+        <w:ind w:left="3600" w:hanging="360"/>
+      </w:pPr>
+    </w:lvl>
+    <w:lvl w:ilvl="5" w:tplc="0409001B" w:tentative="1">
+      <w:start w:val="1"/>
+      <w:numFmt w:val="lowerRoman"/>
+      <w:lvlText w:val="%6."/>
+      <w:lvlJc w:val="right"/>
+      <w:pPr>
+        <w:ind w:left="4320" w:hanging="180"/>
+      </w:pPr>
+    </w:lvl>
+    <w:lvl w:ilvl="6" w:tplc="0409000F" w:tentative="1">
+      <w:start w:val="1"/>
+      <w:numFmt w:val="decimal"/>
+      <w:lvlText w:val="%7."/>
+      <w:lvlJc w:val="left"/>
+      <w:pPr>
+        <w:ind w:left="5040" w:hanging="360"/>
+      </w:pPr>
+    </w:lvl>
+    <w:lvl w:ilvl="7" w:tplc="04090019" w:tentative="1">
+      <w:start w:val="1"/>
+      <w:numFmt w:val="lowerLetter"/>
+      <w:lvlText w:val="%8."/>
+      <w:lvlJc w:val="left"/>
+      <w:pPr>
+        <w:ind w:left="5760" w:hanging="360"/>
+      </w:pPr>
+    </w:lvl>
+    <w:lvl w:ilvl="8" w:tplc="0409001B" w:tentative="1">
+      <w:start w:val="1"/>
+      <w:numFmt w:val="lowerRoman"/>
+      <w:lvlText w:val="%9."/>
+      <w:lvlJc w:val="right"/>
+      <w:pPr>
+        <w:ind w:left="6480" w:hanging="180"/>
+      </w:pPr>
+    </w:lvl>
+  </w:abstractNum>
+  <w:abstractNum w:abstractNumId="1" w15:restartNumberingAfterBreak="0">
+    <w:nsid w:val="54A042AB"/>
+    <w:multiLevelType w:val="hybridMultilevel"/>
+    <w:tmpl w:val="7BB08116"/>
+    <w:lvl w:ilvl="0" w:tplc="C1EAA11E">
+      <w:start w:val="1"/>
+      <w:numFmt w:val="decimal"/>
+      <w:lvlText w:val="%1."/>
+      <w:lvlJc w:val="left"/>
+      <w:pPr>
+        <w:ind w:left="1080" w:hanging="360"/>
       </w:pPr>
       <w:rPr>
         <w:rFonts w:hint="default"/>
@@ -2569,7 +4656,7 @@
       <w:lvlText w:val="%2."/>
       <w:lvlJc w:val="left"/>
       <w:pPr>
-        <w:ind w:left="1440" w:hanging="360"/>
+        <w:ind w:left="1800" w:hanging="360"/>
       </w:pPr>
     </w:lvl>
     <w:lvl w:ilvl="2" w:tplc="0409001B" w:tentative="1">
@@ -2578,7 +4665,7 @@
       <w:lvlText w:val="%3."/>
       <w:lvlJc w:val="right"/>
       <w:pPr>
-        <w:ind w:left="2160" w:hanging="180"/>
+        <w:ind w:left="2520" w:hanging="180"/>
       </w:pPr>
     </w:lvl>
     <w:lvl w:ilvl="3" w:tplc="0409000F" w:tentative="1">
@@ -2587,7 +4674,7 @@
       <w:lvlText w:val="%4."/>
       <w:lvlJc w:val="left"/>
       <w:pPr>
-        <w:ind w:left="2880" w:hanging="360"/>
+        <w:ind w:left="3240" w:hanging="360"/>
       </w:pPr>
     </w:lvl>
     <w:lvl w:ilvl="4" w:tplc="04090019" w:tentative="1">
@@ -2596,7 +4683,7 @@
       <w:lvlText w:val="%5."/>
       <w:lvlJc w:val="left"/>
       <w:pPr>
-        <w:ind w:left="3600" w:hanging="360"/>
+        <w:ind w:left="3960" w:hanging="360"/>
       </w:pPr>
     </w:lvl>
     <w:lvl w:ilvl="5" w:tplc="0409001B" w:tentative="1">
@@ -2605,7 +4692,7 @@
       <w:lvlText w:val="%6."/>
       <w:lvlJc w:val="right"/>
       <w:pPr>
-        <w:ind w:left="4320" w:hanging="180"/>
+        <w:ind w:left="4680" w:hanging="180"/>
       </w:pPr>
     </w:lvl>
     <w:lvl w:ilvl="6" w:tplc="0409000F" w:tentative="1">
@@ -2614,7 +4701,7 @@
       <w:lvlText w:val="%7."/>
       <w:lvlJc w:val="left"/>
       <w:pPr>
-        <w:ind w:left="5040" w:hanging="360"/>
+        <w:ind w:left="5400" w:hanging="360"/>
       </w:pPr>
     </w:lvl>
     <w:lvl w:ilvl="7" w:tplc="04090019" w:tentative="1">
@@ -2623,7 +4710,7 @@
       <w:lvlText w:val="%8."/>
       <w:lvlJc w:val="left"/>
       <w:pPr>
-        <w:ind w:left="5760" w:hanging="360"/>
+        <w:ind w:left="6120" w:hanging="360"/>
       </w:pPr>
     </w:lvl>
     <w:lvl w:ilvl="8" w:tplc="0409001B" w:tentative="1">
@@ -2632,12 +4719,199 @@
       <w:lvlText w:val="%9."/>
       <w:lvlJc w:val="right"/>
       <w:pPr>
-        <w:ind w:left="6480" w:hanging="180"/>
+        <w:ind w:left="6840" w:hanging="180"/>
+      </w:pPr>
+    </w:lvl>
+  </w:abstractNum>
+  <w:abstractNum w:abstractNumId="2" w15:restartNumberingAfterBreak="0">
+    <w:nsid w:val="584C2A4A"/>
+    <w:multiLevelType w:val="hybridMultilevel"/>
+    <w:tmpl w:val="DD2A5402"/>
+    <w:lvl w:ilvl="0" w:tplc="627247D4">
+      <w:start w:val="1"/>
+      <w:numFmt w:val="decimal"/>
+      <w:lvlText w:val="%1."/>
+      <w:lvlJc w:val="left"/>
+      <w:pPr>
+        <w:ind w:left="1080" w:hanging="360"/>
+      </w:pPr>
+      <w:rPr>
+        <w:rFonts w:hint="default"/>
+      </w:rPr>
+    </w:lvl>
+    <w:lvl w:ilvl="1" w:tplc="04090019" w:tentative="1">
+      <w:start w:val="1"/>
+      <w:numFmt w:val="lowerLetter"/>
+      <w:lvlText w:val="%2."/>
+      <w:lvlJc w:val="left"/>
+      <w:pPr>
+        <w:ind w:left="1800" w:hanging="360"/>
+      </w:pPr>
+    </w:lvl>
+    <w:lvl w:ilvl="2" w:tplc="0409001B" w:tentative="1">
+      <w:start w:val="1"/>
+      <w:numFmt w:val="lowerRoman"/>
+      <w:lvlText w:val="%3."/>
+      <w:lvlJc w:val="right"/>
+      <w:pPr>
+        <w:ind w:left="2520" w:hanging="180"/>
+      </w:pPr>
+    </w:lvl>
+    <w:lvl w:ilvl="3" w:tplc="0409000F" w:tentative="1">
+      <w:start w:val="1"/>
+      <w:numFmt w:val="decimal"/>
+      <w:lvlText w:val="%4."/>
+      <w:lvlJc w:val="left"/>
+      <w:pPr>
+        <w:ind w:left="3240" w:hanging="360"/>
+      </w:pPr>
+    </w:lvl>
+    <w:lvl w:ilvl="4" w:tplc="04090019" w:tentative="1">
+      <w:start w:val="1"/>
+      <w:numFmt w:val="lowerLetter"/>
+      <w:lvlText w:val="%5."/>
+      <w:lvlJc w:val="left"/>
+      <w:pPr>
+        <w:ind w:left="3960" w:hanging="360"/>
+      </w:pPr>
+    </w:lvl>
+    <w:lvl w:ilvl="5" w:tplc="0409001B" w:tentative="1">
+      <w:start w:val="1"/>
+      <w:numFmt w:val="lowerRoman"/>
+      <w:lvlText w:val="%6."/>
+      <w:lvlJc w:val="right"/>
+      <w:pPr>
+        <w:ind w:left="4680" w:hanging="180"/>
+      </w:pPr>
+    </w:lvl>
+    <w:lvl w:ilvl="6" w:tplc="0409000F" w:tentative="1">
+      <w:start w:val="1"/>
+      <w:numFmt w:val="decimal"/>
+      <w:lvlText w:val="%7."/>
+      <w:lvlJc w:val="left"/>
+      <w:pPr>
+        <w:ind w:left="5400" w:hanging="360"/>
+      </w:pPr>
+    </w:lvl>
+    <w:lvl w:ilvl="7" w:tplc="04090019" w:tentative="1">
+      <w:start w:val="1"/>
+      <w:numFmt w:val="lowerLetter"/>
+      <w:lvlText w:val="%8."/>
+      <w:lvlJc w:val="left"/>
+      <w:pPr>
+        <w:ind w:left="6120" w:hanging="360"/>
+      </w:pPr>
+    </w:lvl>
+    <w:lvl w:ilvl="8" w:tplc="0409001B" w:tentative="1">
+      <w:start w:val="1"/>
+      <w:numFmt w:val="lowerRoman"/>
+      <w:lvlText w:val="%9."/>
+      <w:lvlJc w:val="right"/>
+      <w:pPr>
+        <w:ind w:left="6840" w:hanging="180"/>
+      </w:pPr>
+    </w:lvl>
+  </w:abstractNum>
+  <w:abstractNum w:abstractNumId="3" w15:restartNumberingAfterBreak="0">
+    <w:nsid w:val="79A861DC"/>
+    <w:multiLevelType w:val="hybridMultilevel"/>
+    <w:tmpl w:val="A8B0E646"/>
+    <w:lvl w:ilvl="0" w:tplc="C54C75C0">
+      <w:start w:val="1"/>
+      <w:numFmt w:val="decimal"/>
+      <w:lvlText w:val="%1."/>
+      <w:lvlJc w:val="left"/>
+      <w:pPr>
+        <w:ind w:left="1080" w:hanging="360"/>
+      </w:pPr>
+      <w:rPr>
+        <w:rFonts w:hint="default"/>
+      </w:rPr>
+    </w:lvl>
+    <w:lvl w:ilvl="1" w:tplc="04090019">
+      <w:start w:val="1"/>
+      <w:numFmt w:val="lowerLetter"/>
+      <w:lvlText w:val="%2."/>
+      <w:lvlJc w:val="left"/>
+      <w:pPr>
+        <w:ind w:left="1800" w:hanging="360"/>
+      </w:pPr>
+    </w:lvl>
+    <w:lvl w:ilvl="2" w:tplc="0409001B" w:tentative="1">
+      <w:start w:val="1"/>
+      <w:numFmt w:val="lowerRoman"/>
+      <w:lvlText w:val="%3."/>
+      <w:lvlJc w:val="right"/>
+      <w:pPr>
+        <w:ind w:left="2520" w:hanging="180"/>
+      </w:pPr>
+    </w:lvl>
+    <w:lvl w:ilvl="3" w:tplc="0409000F" w:tentative="1">
+      <w:start w:val="1"/>
+      <w:numFmt w:val="decimal"/>
+      <w:lvlText w:val="%4."/>
+      <w:lvlJc w:val="left"/>
+      <w:pPr>
+        <w:ind w:left="3240" w:hanging="360"/>
+      </w:pPr>
+    </w:lvl>
+    <w:lvl w:ilvl="4" w:tplc="04090019" w:tentative="1">
+      <w:start w:val="1"/>
+      <w:numFmt w:val="lowerLetter"/>
+      <w:lvlText w:val="%5."/>
+      <w:lvlJc w:val="left"/>
+      <w:pPr>
+        <w:ind w:left="3960" w:hanging="360"/>
+      </w:pPr>
+    </w:lvl>
+    <w:lvl w:ilvl="5" w:tplc="0409001B" w:tentative="1">
+      <w:start w:val="1"/>
+      <w:numFmt w:val="lowerRoman"/>
+      <w:lvlText w:val="%6."/>
+      <w:lvlJc w:val="right"/>
+      <w:pPr>
+        <w:ind w:left="4680" w:hanging="180"/>
+      </w:pPr>
+    </w:lvl>
+    <w:lvl w:ilvl="6" w:tplc="0409000F" w:tentative="1">
+      <w:start w:val="1"/>
+      <w:numFmt w:val="decimal"/>
+      <w:lvlText w:val="%7."/>
+      <w:lvlJc w:val="left"/>
+      <w:pPr>
+        <w:ind w:left="5400" w:hanging="360"/>
+      </w:pPr>
+    </w:lvl>
+    <w:lvl w:ilvl="7" w:tplc="04090019" w:tentative="1">
+      <w:start w:val="1"/>
+      <w:numFmt w:val="lowerLetter"/>
+      <w:lvlText w:val="%8."/>
+      <w:lvlJc w:val="left"/>
+      <w:pPr>
+        <w:ind w:left="6120" w:hanging="360"/>
+      </w:pPr>
+    </w:lvl>
+    <w:lvl w:ilvl="8" w:tplc="0409001B" w:tentative="1">
+      <w:start w:val="1"/>
+      <w:numFmt w:val="lowerRoman"/>
+      <w:lvlText w:val="%9."/>
+      <w:lvlJc w:val="right"/>
+      <w:pPr>
+        <w:ind w:left="6840" w:hanging="180"/>
       </w:pPr>
     </w:lvl>
   </w:abstractNum>
   <w:num w:numId="1" w16cid:durableId="404306976">
     <w:abstractNumId w:val="0"/>
+  </w:num>
+  <w:num w:numId="2" w16cid:durableId="16080871">
+    <w:abstractNumId w:val="1"/>
+  </w:num>
+  <w:num w:numId="3" w16cid:durableId="2086995058">
+    <w:abstractNumId w:val="2"/>
+  </w:num>
+  <w:num w:numId="4" w16cid:durableId="163937847">
+    <w:abstractNumId w:val="3"/>
   </w:num>
 </w:numbering>
 </file>
@@ -3046,7 +5320,6 @@
   <w:style w:type="character" w:default="1" w:styleId="DefaultParagraphFont">
     <w:name w:val="Default Paragraph Font"/>
     <w:uiPriority w:val="1"/>
-    <w:semiHidden/>
     <w:unhideWhenUsed/>
   </w:style>
   <w:style w:type="table" w:default="1" w:styleId="TableNormal">

--- a/Semester 2 Master/KD/final_project/documentation/final_project_documentation.docx
+++ b/Semester 2 Master/KD/final_project/documentation/final_project_documentation.docx
@@ -325,28 +325,68 @@
           <w:sz w:val="24"/>
           <w:szCs w:val="24"/>
         </w:rPr>
-        <w:t>The company field has the following values, along with their frequencies: Acer (23), Apple (5), Asus (33), Chuwi (2), Dell (29), Fujitsu (3), Google (2), HP (36), Huawei (1), LG (2), Lenovo (36), MSI (5), Mediacom (4), Microsoft (3), Razer (4), Samsung (6), Toshiba (9), Vero (2), Xiaomi (2).</w:t>
-      </w:r>
-    </w:p>
-    <w:p>
-      <w:pPr>
-        <w:ind w:left="720"/>
-        <w:jc w:val="both"/>
-        <w:rPr>
-          <w:rFonts w:ascii="Times New Roman" w:hAnsi="Times New Roman" w:cs="Times New Roman"/>
-          <w:bCs/>
-          <w:sz w:val="24"/>
-          <w:szCs w:val="24"/>
-        </w:rPr>
-      </w:pPr>
-      <w:r>
-        <w:rPr>
-          <w:rFonts w:ascii="Times New Roman" w:hAnsi="Times New Roman" w:cs="Times New Roman"/>
-          <w:bCs/>
-          <w:sz w:val="24"/>
-          <w:szCs w:val="24"/>
-        </w:rPr>
-        <w:t>The CPU field has the following values: amd (27), intel (180).</w:t>
+        <w:t xml:space="preserve">The company field has the following values, along with their frequencies: Acer (23), Apple (5), Asus (33), </w:t>
+      </w:r>
+      <w:proofErr w:type="spellStart"/>
+      <w:r>
+        <w:rPr>
+          <w:rFonts w:ascii="Times New Roman" w:hAnsi="Times New Roman" w:cs="Times New Roman"/>
+          <w:bCs/>
+          <w:sz w:val="24"/>
+          <w:szCs w:val="24"/>
+        </w:rPr>
+        <w:t>Chuwi</w:t>
+      </w:r>
+      <w:proofErr w:type="spellEnd"/>
+      <w:r>
+        <w:rPr>
+          <w:rFonts w:ascii="Times New Roman" w:hAnsi="Times New Roman" w:cs="Times New Roman"/>
+          <w:bCs/>
+          <w:sz w:val="24"/>
+          <w:szCs w:val="24"/>
+        </w:rPr>
+        <w:t xml:space="preserve"> (2), Dell (29), Fujitsu (3), Google (2), HP (36), Huawei (1), LG (2), Lenovo (36), MSI (5), Mediacom (4), Microsoft (3), Razer (4), Samsung (6), Toshiba (9), Vero (2), Xiaomi (2).</w:t>
+      </w:r>
+    </w:p>
+    <w:p>
+      <w:pPr>
+        <w:ind w:left="720"/>
+        <w:jc w:val="both"/>
+        <w:rPr>
+          <w:rFonts w:ascii="Times New Roman" w:hAnsi="Times New Roman" w:cs="Times New Roman"/>
+          <w:bCs/>
+          <w:sz w:val="24"/>
+          <w:szCs w:val="24"/>
+        </w:rPr>
+      </w:pPr>
+      <w:r>
+        <w:rPr>
+          <w:rFonts w:ascii="Times New Roman" w:hAnsi="Times New Roman" w:cs="Times New Roman"/>
+          <w:bCs/>
+          <w:sz w:val="24"/>
+          <w:szCs w:val="24"/>
+        </w:rPr>
+        <w:t xml:space="preserve">The CPU field has the following values: </w:t>
+      </w:r>
+      <w:proofErr w:type="spellStart"/>
+      <w:r>
+        <w:rPr>
+          <w:rFonts w:ascii="Times New Roman" w:hAnsi="Times New Roman" w:cs="Times New Roman"/>
+          <w:bCs/>
+          <w:sz w:val="24"/>
+          <w:szCs w:val="24"/>
+        </w:rPr>
+        <w:t>amd</w:t>
+      </w:r>
+      <w:proofErr w:type="spellEnd"/>
+      <w:r>
+        <w:rPr>
+          <w:rFonts w:ascii="Times New Roman" w:hAnsi="Times New Roman" w:cs="Times New Roman"/>
+          <w:bCs/>
+          <w:sz w:val="24"/>
+          <w:szCs w:val="24"/>
+        </w:rPr>
+        <w:t xml:space="preserve"> (27), intel (180).</w:t>
       </w:r>
     </w:p>
     <w:p>
@@ -545,7 +585,47 @@
           <w:sz w:val="24"/>
           <w:szCs w:val="24"/>
         </w:rPr>
-        <w:t>: Use either the result of this analysis or any other many-valued context to build a ToscanaJ system. Describe in detail the scales you have built and the amount of knowledge you was able to extract here from. Be inventive and creative in the scale building, usually the knowledge gems are there, but you need to dig after them. For ToscanaJ you will need an older version of Java to make it work.</w:t>
+        <w:t xml:space="preserve">: Use either the result of this analysis or any other many-valued context to build a </w:t>
+      </w:r>
+      <w:proofErr w:type="spellStart"/>
+      <w:r>
+        <w:rPr>
+          <w:rFonts w:ascii="Times New Roman" w:hAnsi="Times New Roman" w:cs="Times New Roman"/>
+          <w:bCs/>
+          <w:sz w:val="24"/>
+          <w:szCs w:val="24"/>
+        </w:rPr>
+        <w:t>ToscanaJ</w:t>
+      </w:r>
+      <w:proofErr w:type="spellEnd"/>
+      <w:r>
+        <w:rPr>
+          <w:rFonts w:ascii="Times New Roman" w:hAnsi="Times New Roman" w:cs="Times New Roman"/>
+          <w:bCs/>
+          <w:sz w:val="24"/>
+          <w:szCs w:val="24"/>
+        </w:rPr>
+        <w:t xml:space="preserve"> system. Describe in detail the scales you have built and the amount of knowledge you was able to extract here from. Be inventive and creative in the scale building, usually the knowledge gems are there, but you need to dig after them. For </w:t>
+      </w:r>
+      <w:proofErr w:type="spellStart"/>
+      <w:r>
+        <w:rPr>
+          <w:rFonts w:ascii="Times New Roman" w:hAnsi="Times New Roman" w:cs="Times New Roman"/>
+          <w:bCs/>
+          <w:sz w:val="24"/>
+          <w:szCs w:val="24"/>
+        </w:rPr>
+        <w:t>ToscanaJ</w:t>
+      </w:r>
+      <w:proofErr w:type="spellEnd"/>
+      <w:r>
+        <w:rPr>
+          <w:rFonts w:ascii="Times New Roman" w:hAnsi="Times New Roman" w:cs="Times New Roman"/>
+          <w:bCs/>
+          <w:sz w:val="24"/>
+          <w:szCs w:val="24"/>
+        </w:rPr>
+        <w:t xml:space="preserve"> you will need an older version of Java to make it work.</w:t>
       </w:r>
     </w:p>
     <w:p>
@@ -586,8 +666,19 @@
           <w:sz w:val="24"/>
           <w:szCs w:val="24"/>
         </w:rPr>
-        <w:t>ELBA and ToscanaJ</w:t>
-      </w:r>
+        <w:t xml:space="preserve">ELBA and </w:t>
+      </w:r>
+      <w:proofErr w:type="spellStart"/>
+      <w:r>
+        <w:rPr>
+          <w:rFonts w:ascii="Times New Roman" w:hAnsi="Times New Roman" w:cs="Times New Roman"/>
+          <w:b/>
+          <w:sz w:val="24"/>
+          <w:szCs w:val="24"/>
+        </w:rPr>
+        <w:t>ToscanaJ</w:t>
+      </w:r>
+      <w:proofErr w:type="spellEnd"/>
       <w:r>
         <w:rPr>
           <w:rFonts w:ascii="Times New Roman" w:hAnsi="Times New Roman" w:cs="Times New Roman"/>
@@ -622,7 +713,47 @@
           <w:sz w:val="24"/>
           <w:szCs w:val="24"/>
         </w:rPr>
-        <w:t>. This process was eased by the capacity of ELBA to connect and read my custom dataset from an sql file which I have generated using an online csv to sql tool (</w:t>
+        <w:t xml:space="preserve">. This process was eased by the capacity of ELBA to connect and read my custom dataset from an </w:t>
+      </w:r>
+      <w:proofErr w:type="spellStart"/>
+      <w:r>
+        <w:rPr>
+          <w:rFonts w:ascii="Times New Roman" w:hAnsi="Times New Roman" w:cs="Times New Roman"/>
+          <w:bCs/>
+          <w:sz w:val="24"/>
+          <w:szCs w:val="24"/>
+        </w:rPr>
+        <w:t>sql</w:t>
+      </w:r>
+      <w:proofErr w:type="spellEnd"/>
+      <w:r>
+        <w:rPr>
+          <w:rFonts w:ascii="Times New Roman" w:hAnsi="Times New Roman" w:cs="Times New Roman"/>
+          <w:bCs/>
+          <w:sz w:val="24"/>
+          <w:szCs w:val="24"/>
+        </w:rPr>
+        <w:t xml:space="preserve"> file which I have generated using an online csv to </w:t>
+      </w:r>
+      <w:proofErr w:type="spellStart"/>
+      <w:r>
+        <w:rPr>
+          <w:rFonts w:ascii="Times New Roman" w:hAnsi="Times New Roman" w:cs="Times New Roman"/>
+          <w:bCs/>
+          <w:sz w:val="24"/>
+          <w:szCs w:val="24"/>
+        </w:rPr>
+        <w:t>sql</w:t>
+      </w:r>
+      <w:proofErr w:type="spellEnd"/>
+      <w:r>
+        <w:rPr>
+          <w:rFonts w:ascii="Times New Roman" w:hAnsi="Times New Roman" w:cs="Times New Roman"/>
+          <w:bCs/>
+          <w:sz w:val="24"/>
+          <w:szCs w:val="24"/>
+        </w:rPr>
+        <w:t xml:space="preserve"> tool (</w:t>
       </w:r>
       <w:hyperlink r:id="rId8" w:history="1">
         <w:r>
@@ -641,7 +772,27 @@
           <w:sz w:val="24"/>
           <w:szCs w:val="24"/>
         </w:rPr>
-        <w:t xml:space="preserve">). The output sql looks like this: </w:t>
+        <w:t xml:space="preserve">). The output </w:t>
+      </w:r>
+      <w:proofErr w:type="spellStart"/>
+      <w:r>
+        <w:rPr>
+          <w:rFonts w:ascii="Times New Roman" w:hAnsi="Times New Roman" w:cs="Times New Roman"/>
+          <w:bCs/>
+          <w:sz w:val="24"/>
+          <w:szCs w:val="24"/>
+        </w:rPr>
+        <w:t>sql</w:t>
+      </w:r>
+      <w:proofErr w:type="spellEnd"/>
+      <w:r>
+        <w:rPr>
+          <w:rFonts w:ascii="Times New Roman" w:hAnsi="Times New Roman" w:cs="Times New Roman"/>
+          <w:bCs/>
+          <w:sz w:val="24"/>
+          <w:szCs w:val="24"/>
+        </w:rPr>
+        <w:t xml:space="preserve"> looks like this: </w:t>
       </w:r>
     </w:p>
     <w:p>
@@ -662,20 +813,19 @@
           <w:sz w:val="18"/>
           <w:szCs w:val="18"/>
         </w:rPr>
-        <w:t>CREATE TABLE mytable(</w:t>
-      </w:r>
-    </w:p>
-    <w:p>
-      <w:pPr>
-        <w:ind w:left="720"/>
-        <w:jc w:val="both"/>
+        <w:t xml:space="preserve">CREATE TABLE </w:t>
+      </w:r>
+      <w:proofErr w:type="spellStart"/>
+      <w:r>
         <w:rPr>
           <w:rFonts w:ascii="Times New Roman" w:hAnsi="Times New Roman" w:cs="Times New Roman"/>
           <w:bCs/>
           <w:sz w:val="18"/>
           <w:szCs w:val="18"/>
         </w:rPr>
-      </w:pPr>
+        <w:t>mytable</w:t>
+      </w:r>
+      <w:proofErr w:type="spellEnd"/>
       <w:r>
         <w:rPr>
           <w:rFonts w:ascii="Times New Roman" w:hAnsi="Times New Roman" w:cs="Times New Roman"/>
@@ -683,7 +833,7 @@
           <w:sz w:val="18"/>
           <w:szCs w:val="18"/>
         </w:rPr>
-        <w:t xml:space="preserve">   id      INTEGER  NOT NULL PRIMARY KEY </w:t>
+        <w:t>(</w:t>
       </w:r>
     </w:p>
     <w:p>
@@ -704,7 +854,7 @@
           <w:sz w:val="18"/>
           <w:szCs w:val="18"/>
         </w:rPr>
-        <w:t xml:space="preserve">  ,company VARCHAR(9) NOT NULL</w:t>
+        <w:t xml:space="preserve">   id      INTEGER  NOT NULL PRIMARY KEY </w:t>
       </w:r>
     </w:p>
     <w:p>
@@ -725,7 +875,7 @@
           <w:sz w:val="18"/>
           <w:szCs w:val="18"/>
         </w:rPr>
-        <w:t xml:space="preserve">  ,cpu     VARCHAR(5) NOT NULL</w:t>
+        <w:t xml:space="preserve">  ,company VARCHAR(9) NOT NULL</w:t>
       </w:r>
     </w:p>
     <w:p>
@@ -746,20 +896,19 @@
           <w:sz w:val="18"/>
           <w:szCs w:val="18"/>
         </w:rPr>
-        <w:t xml:space="preserve">  ,ram     INTEGER  NOT NULL</w:t>
-      </w:r>
-    </w:p>
-    <w:p>
-      <w:pPr>
-        <w:ind w:left="720"/>
-        <w:jc w:val="both"/>
+        <w:t xml:space="preserve">  ,</w:t>
+      </w:r>
+      <w:proofErr w:type="spellStart"/>
+      <w:r>
         <w:rPr>
           <w:rFonts w:ascii="Times New Roman" w:hAnsi="Times New Roman" w:cs="Times New Roman"/>
           <w:bCs/>
           <w:sz w:val="18"/>
           <w:szCs w:val="18"/>
         </w:rPr>
-      </w:pPr>
+        <w:t>cpu</w:t>
+      </w:r>
+      <w:proofErr w:type="spellEnd"/>
       <w:r>
         <w:rPr>
           <w:rFonts w:ascii="Times New Roman" w:hAnsi="Times New Roman" w:cs="Times New Roman"/>
@@ -767,7 +916,7 @@
           <w:sz w:val="18"/>
           <w:szCs w:val="18"/>
         </w:rPr>
-        <w:t xml:space="preserve">  ,memory  VARCHAR(9) NOT NULL</w:t>
+        <w:t xml:space="preserve">     VARCHAR(5) NOT NULL</w:t>
       </w:r>
     </w:p>
     <w:p>
@@ -788,7 +937,7 @@
           <w:sz w:val="18"/>
           <w:szCs w:val="18"/>
         </w:rPr>
-        <w:t xml:space="preserve">  ,gpu     VARCHAR(6) NOT NULL</w:t>
+        <w:t xml:space="preserve">  ,ram     INTEGER  NOT NULL</w:t>
       </w:r>
     </w:p>
     <w:p>
@@ -809,7 +958,7 @@
           <w:sz w:val="18"/>
           <w:szCs w:val="18"/>
         </w:rPr>
-        <w:t>);</w:t>
+        <w:t xml:space="preserve">  ,memory  VARCHAR(9) NOT NULL</w:t>
       </w:r>
     </w:p>
     <w:p>
@@ -830,20 +979,19 @@
           <w:sz w:val="18"/>
           <w:szCs w:val="18"/>
         </w:rPr>
-        <w:t>INSERT INTO mytable(id,company,cpu,ram,memory,gpu) VALUES (0,'Apple','intel',8,'SSD','Intel');</w:t>
-      </w:r>
-    </w:p>
-    <w:p>
-      <w:pPr>
-        <w:ind w:left="720"/>
-        <w:jc w:val="both"/>
+        <w:t xml:space="preserve">  ,</w:t>
+      </w:r>
+      <w:proofErr w:type="spellStart"/>
+      <w:r>
         <w:rPr>
           <w:rFonts w:ascii="Times New Roman" w:hAnsi="Times New Roman" w:cs="Times New Roman"/>
           <w:bCs/>
           <w:sz w:val="18"/>
           <w:szCs w:val="18"/>
         </w:rPr>
-      </w:pPr>
+        <w:t>gpu</w:t>
+      </w:r>
+      <w:proofErr w:type="spellEnd"/>
       <w:r>
         <w:rPr>
           <w:rFonts w:ascii="Times New Roman" w:hAnsi="Times New Roman" w:cs="Times New Roman"/>
@@ -851,7 +999,7 @@
           <w:sz w:val="18"/>
           <w:szCs w:val="18"/>
         </w:rPr>
-        <w:t>INSERT INTO mytable(id,company,cpu,ram,memory,gpu) VALUES (1,'Apple','intel',8,'flash','Intel');</w:t>
+        <w:t xml:space="preserve">     VARCHAR(6) NOT NULL</w:t>
       </w:r>
     </w:p>
     <w:p>
@@ -872,7 +1020,7 @@
           <w:sz w:val="18"/>
           <w:szCs w:val="18"/>
         </w:rPr>
-        <w:t>…</w:t>
+        <w:t>);</w:t>
       </w:r>
     </w:p>
     <w:p>
@@ -886,26 +1034,209 @@
           <w:szCs w:val="18"/>
         </w:rPr>
       </w:pPr>
-    </w:p>
-    <w:p>
-      <w:pPr>
-        <w:ind w:left="720"/>
-        <w:jc w:val="both"/>
-        <w:rPr>
-          <w:rFonts w:ascii="Times New Roman" w:hAnsi="Times New Roman" w:cs="Times New Roman"/>
-          <w:bCs/>
-          <w:sz w:val="24"/>
-          <w:szCs w:val="24"/>
-        </w:rPr>
-      </w:pPr>
-      <w:r>
-        <w:rPr>
-          <w:rFonts w:ascii="Times New Roman" w:hAnsi="Times New Roman" w:cs="Times New Roman"/>
-          <w:bCs/>
-          <w:sz w:val="24"/>
-          <w:szCs w:val="24"/>
-        </w:rPr>
-        <w:t>After loading the data into ELBA, I was able to generate conceptual schema (csx) files which are in turn used by ToscanaJ to visualize the concept lattices, with more details about where exactly the objects are</w:t>
+      <w:r>
+        <w:rPr>
+          <w:rFonts w:ascii="Times New Roman" w:hAnsi="Times New Roman" w:cs="Times New Roman"/>
+          <w:bCs/>
+          <w:sz w:val="18"/>
+          <w:szCs w:val="18"/>
+        </w:rPr>
+        <w:t xml:space="preserve">INSERT INTO </w:t>
+      </w:r>
+      <w:proofErr w:type="spellStart"/>
+      <w:r>
+        <w:rPr>
+          <w:rFonts w:ascii="Times New Roman" w:hAnsi="Times New Roman" w:cs="Times New Roman"/>
+          <w:bCs/>
+          <w:sz w:val="18"/>
+          <w:szCs w:val="18"/>
+        </w:rPr>
+        <w:t>mytable</w:t>
+      </w:r>
+      <w:proofErr w:type="spellEnd"/>
+      <w:r>
+        <w:rPr>
+          <w:rFonts w:ascii="Times New Roman" w:hAnsi="Times New Roman" w:cs="Times New Roman"/>
+          <w:bCs/>
+          <w:sz w:val="18"/>
+          <w:szCs w:val="18"/>
+        </w:rPr>
+        <w:t>(</w:t>
+      </w:r>
+      <w:proofErr w:type="spellStart"/>
+      <w:r>
+        <w:rPr>
+          <w:rFonts w:ascii="Times New Roman" w:hAnsi="Times New Roman" w:cs="Times New Roman"/>
+          <w:bCs/>
+          <w:sz w:val="18"/>
+          <w:szCs w:val="18"/>
+        </w:rPr>
+        <w:t>id,company,cpu,ram,memory,gpu</w:t>
+      </w:r>
+      <w:proofErr w:type="spellEnd"/>
+      <w:r>
+        <w:rPr>
+          <w:rFonts w:ascii="Times New Roman" w:hAnsi="Times New Roman" w:cs="Times New Roman"/>
+          <w:bCs/>
+          <w:sz w:val="18"/>
+          <w:szCs w:val="18"/>
+        </w:rPr>
+        <w:t>) VALUES (0,'Apple','intel',8,'SSD','Intel');</w:t>
+      </w:r>
+    </w:p>
+    <w:p>
+      <w:pPr>
+        <w:ind w:left="720"/>
+        <w:jc w:val="both"/>
+        <w:rPr>
+          <w:rFonts w:ascii="Times New Roman" w:hAnsi="Times New Roman" w:cs="Times New Roman"/>
+          <w:bCs/>
+          <w:sz w:val="18"/>
+          <w:szCs w:val="18"/>
+        </w:rPr>
+      </w:pPr>
+      <w:r>
+        <w:rPr>
+          <w:rFonts w:ascii="Times New Roman" w:hAnsi="Times New Roman" w:cs="Times New Roman"/>
+          <w:bCs/>
+          <w:sz w:val="18"/>
+          <w:szCs w:val="18"/>
+        </w:rPr>
+        <w:t xml:space="preserve">INSERT INTO </w:t>
+      </w:r>
+      <w:proofErr w:type="spellStart"/>
+      <w:r>
+        <w:rPr>
+          <w:rFonts w:ascii="Times New Roman" w:hAnsi="Times New Roman" w:cs="Times New Roman"/>
+          <w:bCs/>
+          <w:sz w:val="18"/>
+          <w:szCs w:val="18"/>
+        </w:rPr>
+        <w:t>mytable</w:t>
+      </w:r>
+      <w:proofErr w:type="spellEnd"/>
+      <w:r>
+        <w:rPr>
+          <w:rFonts w:ascii="Times New Roman" w:hAnsi="Times New Roman" w:cs="Times New Roman"/>
+          <w:bCs/>
+          <w:sz w:val="18"/>
+          <w:szCs w:val="18"/>
+        </w:rPr>
+        <w:t>(</w:t>
+      </w:r>
+      <w:proofErr w:type="spellStart"/>
+      <w:r>
+        <w:rPr>
+          <w:rFonts w:ascii="Times New Roman" w:hAnsi="Times New Roman" w:cs="Times New Roman"/>
+          <w:bCs/>
+          <w:sz w:val="18"/>
+          <w:szCs w:val="18"/>
+        </w:rPr>
+        <w:t>id,company,cpu,ram,memory,gpu</w:t>
+      </w:r>
+      <w:proofErr w:type="spellEnd"/>
+      <w:r>
+        <w:rPr>
+          <w:rFonts w:ascii="Times New Roman" w:hAnsi="Times New Roman" w:cs="Times New Roman"/>
+          <w:bCs/>
+          <w:sz w:val="18"/>
+          <w:szCs w:val="18"/>
+        </w:rPr>
+        <w:t>) VALUES (1,'Apple','intel',8,'flash','Intel');</w:t>
+      </w:r>
+    </w:p>
+    <w:p>
+      <w:pPr>
+        <w:ind w:left="720"/>
+        <w:jc w:val="both"/>
+        <w:rPr>
+          <w:rFonts w:ascii="Times New Roman" w:hAnsi="Times New Roman" w:cs="Times New Roman"/>
+          <w:bCs/>
+          <w:sz w:val="18"/>
+          <w:szCs w:val="18"/>
+        </w:rPr>
+      </w:pPr>
+      <w:r>
+        <w:rPr>
+          <w:rFonts w:ascii="Times New Roman" w:hAnsi="Times New Roman" w:cs="Times New Roman"/>
+          <w:bCs/>
+          <w:sz w:val="18"/>
+          <w:szCs w:val="18"/>
+        </w:rPr>
+        <w:t>…</w:t>
+      </w:r>
+    </w:p>
+    <w:p>
+      <w:pPr>
+        <w:ind w:left="720"/>
+        <w:jc w:val="both"/>
+        <w:rPr>
+          <w:rFonts w:ascii="Times New Roman" w:hAnsi="Times New Roman" w:cs="Times New Roman"/>
+          <w:bCs/>
+          <w:sz w:val="18"/>
+          <w:szCs w:val="18"/>
+        </w:rPr>
+      </w:pPr>
+    </w:p>
+    <w:p>
+      <w:pPr>
+        <w:ind w:left="720"/>
+        <w:jc w:val="both"/>
+        <w:rPr>
+          <w:rFonts w:ascii="Times New Roman" w:hAnsi="Times New Roman" w:cs="Times New Roman"/>
+          <w:bCs/>
+          <w:sz w:val="24"/>
+          <w:szCs w:val="24"/>
+        </w:rPr>
+      </w:pPr>
+      <w:r>
+        <w:rPr>
+          <w:rFonts w:ascii="Times New Roman" w:hAnsi="Times New Roman" w:cs="Times New Roman"/>
+          <w:bCs/>
+          <w:sz w:val="24"/>
+          <w:szCs w:val="24"/>
+        </w:rPr>
+        <w:t>After loading the data into ELBA, I was able to generate conceptual schema (</w:t>
+      </w:r>
+      <w:proofErr w:type="spellStart"/>
+      <w:r>
+        <w:rPr>
+          <w:rFonts w:ascii="Times New Roman" w:hAnsi="Times New Roman" w:cs="Times New Roman"/>
+          <w:bCs/>
+          <w:sz w:val="24"/>
+          <w:szCs w:val="24"/>
+        </w:rPr>
+        <w:t>csx</w:t>
+      </w:r>
+      <w:proofErr w:type="spellEnd"/>
+      <w:r>
+        <w:rPr>
+          <w:rFonts w:ascii="Times New Roman" w:hAnsi="Times New Roman" w:cs="Times New Roman"/>
+          <w:bCs/>
+          <w:sz w:val="24"/>
+          <w:szCs w:val="24"/>
+        </w:rPr>
+        <w:t xml:space="preserve">) files which are in turn used by </w:t>
+      </w:r>
+      <w:proofErr w:type="spellStart"/>
+      <w:r>
+        <w:rPr>
+          <w:rFonts w:ascii="Times New Roman" w:hAnsi="Times New Roman" w:cs="Times New Roman"/>
+          <w:bCs/>
+          <w:sz w:val="24"/>
+          <w:szCs w:val="24"/>
+        </w:rPr>
+        <w:t>ToscanaJ</w:t>
+      </w:r>
+      <w:proofErr w:type="spellEnd"/>
+      <w:r>
+        <w:rPr>
+          <w:rFonts w:ascii="Times New Roman" w:hAnsi="Times New Roman" w:cs="Times New Roman"/>
+          <w:bCs/>
+          <w:sz w:val="24"/>
+          <w:szCs w:val="24"/>
+        </w:rPr>
+        <w:t xml:space="preserve"> to visualize the concept lattices, with more details about where exactly the objects are</w:t>
       </w:r>
       <w:r>
         <w:rPr>
@@ -932,7 +1263,27 @@
           <w:sz w:val="24"/>
           <w:szCs w:val="24"/>
         </w:rPr>
-        <w:t xml:space="preserve"> In ToscanaJ I used the “</w:t>
+        <w:t xml:space="preserve"> In </w:t>
+      </w:r>
+      <w:proofErr w:type="spellStart"/>
+      <w:r>
+        <w:rPr>
+          <w:rFonts w:ascii="Times New Roman" w:hAnsi="Times New Roman" w:cs="Times New Roman"/>
+          <w:bCs/>
+          <w:sz w:val="24"/>
+          <w:szCs w:val="24"/>
+        </w:rPr>
+        <w:t>ToscanaJ</w:t>
+      </w:r>
+      <w:proofErr w:type="spellEnd"/>
+      <w:r>
+        <w:rPr>
+          <w:rFonts w:ascii="Times New Roman" w:hAnsi="Times New Roman" w:cs="Times New Roman"/>
+          <w:bCs/>
+          <w:sz w:val="24"/>
+          <w:szCs w:val="24"/>
+        </w:rPr>
+        <w:t xml:space="preserve"> I used the “</w:t>
       </w:r>
       <w:r>
         <w:rPr>
@@ -1092,7 +1443,27 @@
           <w:sz w:val="24"/>
           <w:szCs w:val="24"/>
         </w:rPr>
-        <w:t>Afterwards, I visualized it in ToscanaJ:</w:t>
+        <w:t xml:space="preserve">Afterwards, I visualized it in </w:t>
+      </w:r>
+      <w:proofErr w:type="spellStart"/>
+      <w:r>
+        <w:rPr>
+          <w:rFonts w:ascii="Times New Roman" w:hAnsi="Times New Roman" w:cs="Times New Roman"/>
+          <w:bCs/>
+          <w:sz w:val="24"/>
+          <w:szCs w:val="24"/>
+        </w:rPr>
+        <w:t>ToscanaJ</w:t>
+      </w:r>
+      <w:proofErr w:type="spellEnd"/>
+      <w:r>
+        <w:rPr>
+          <w:rFonts w:ascii="Times New Roman" w:hAnsi="Times New Roman" w:cs="Times New Roman"/>
+          <w:bCs/>
+          <w:sz w:val="24"/>
+          <w:szCs w:val="24"/>
+        </w:rPr>
+        <w:t>:</w:t>
       </w:r>
     </w:p>
     <w:p>
@@ -1289,40 +1660,80 @@
           <w:sz w:val="24"/>
           <w:szCs w:val="24"/>
         </w:rPr>
-        <w:t>From the diagram it is clear that the most popular option are the CPUs from Intel which is a well established producer in the market.</w:t>
-      </w:r>
-    </w:p>
-    <w:p>
-      <w:pPr>
-        <w:ind w:left="720"/>
-        <w:jc w:val="both"/>
-        <w:rPr>
-          <w:rFonts w:ascii="Times New Roman" w:hAnsi="Times New Roman" w:cs="Times New Roman"/>
-          <w:bCs/>
-          <w:sz w:val="24"/>
-          <w:szCs w:val="24"/>
-        </w:rPr>
-      </w:pPr>
-    </w:p>
-    <w:p>
-      <w:pPr>
-        <w:ind w:left="720"/>
-        <w:jc w:val="both"/>
-        <w:rPr>
-          <w:rFonts w:ascii="Times New Roman" w:hAnsi="Times New Roman" w:cs="Times New Roman"/>
-          <w:bCs/>
-          <w:sz w:val="24"/>
-          <w:szCs w:val="24"/>
-        </w:rPr>
-      </w:pPr>
-      <w:r>
-        <w:rPr>
-          <w:rFonts w:ascii="Times New Roman" w:hAnsi="Times New Roman" w:cs="Times New Roman"/>
-          <w:bCs/>
-          <w:sz w:val="24"/>
-          <w:szCs w:val="24"/>
-        </w:rPr>
-        <w:t>The next component might not be that important for basic usage of the latop. The GPU is usually important to those that need heavy algebraic computations. This is usually needed for computer games or machine learning. The diagram is the following:</w:t>
+        <w:t xml:space="preserve">From the diagram it is clear that the most popular option are the CPUs from Intel which is a </w:t>
+      </w:r>
+      <w:proofErr w:type="spellStart"/>
+      <w:r>
+        <w:rPr>
+          <w:rFonts w:ascii="Times New Roman" w:hAnsi="Times New Roman" w:cs="Times New Roman"/>
+          <w:bCs/>
+          <w:sz w:val="24"/>
+          <w:szCs w:val="24"/>
+        </w:rPr>
+        <w:t>well established</w:t>
+      </w:r>
+      <w:proofErr w:type="spellEnd"/>
+      <w:r>
+        <w:rPr>
+          <w:rFonts w:ascii="Times New Roman" w:hAnsi="Times New Roman" w:cs="Times New Roman"/>
+          <w:bCs/>
+          <w:sz w:val="24"/>
+          <w:szCs w:val="24"/>
+        </w:rPr>
+        <w:t xml:space="preserve"> producer in the market.</w:t>
+      </w:r>
+    </w:p>
+    <w:p>
+      <w:pPr>
+        <w:ind w:left="720"/>
+        <w:jc w:val="both"/>
+        <w:rPr>
+          <w:rFonts w:ascii="Times New Roman" w:hAnsi="Times New Roman" w:cs="Times New Roman"/>
+          <w:bCs/>
+          <w:sz w:val="24"/>
+          <w:szCs w:val="24"/>
+        </w:rPr>
+      </w:pPr>
+    </w:p>
+    <w:p>
+      <w:pPr>
+        <w:ind w:left="720"/>
+        <w:jc w:val="both"/>
+        <w:rPr>
+          <w:rFonts w:ascii="Times New Roman" w:hAnsi="Times New Roman" w:cs="Times New Roman"/>
+          <w:bCs/>
+          <w:sz w:val="24"/>
+          <w:szCs w:val="24"/>
+        </w:rPr>
+      </w:pPr>
+      <w:r>
+        <w:rPr>
+          <w:rFonts w:ascii="Times New Roman" w:hAnsi="Times New Roman" w:cs="Times New Roman"/>
+          <w:bCs/>
+          <w:sz w:val="24"/>
+          <w:szCs w:val="24"/>
+        </w:rPr>
+        <w:t xml:space="preserve">The next component might not be that important for basic usage of the </w:t>
+      </w:r>
+      <w:proofErr w:type="spellStart"/>
+      <w:r>
+        <w:rPr>
+          <w:rFonts w:ascii="Times New Roman" w:hAnsi="Times New Roman" w:cs="Times New Roman"/>
+          <w:bCs/>
+          <w:sz w:val="24"/>
+          <w:szCs w:val="24"/>
+        </w:rPr>
+        <w:t>latop</w:t>
+      </w:r>
+      <w:proofErr w:type="spellEnd"/>
+      <w:r>
+        <w:rPr>
+          <w:rFonts w:ascii="Times New Roman" w:hAnsi="Times New Roman" w:cs="Times New Roman"/>
+          <w:bCs/>
+          <w:sz w:val="24"/>
+          <w:szCs w:val="24"/>
+        </w:rPr>
+        <w:t>. The GPU is usually important to those that need heavy algebraic computations. This is usually needed for computer games or machine learning. The diagram is the following:</w:t>
       </w:r>
     </w:p>
     <w:p>
@@ -4149,7 +4560,23 @@
           <w:sz w:val="24"/>
           <w:szCs w:val="24"/>
         </w:rPr>
-        <w:t>For instance, a more detailed example is described in the paper by Hesse and Tilley [], where the use cases of a software application for a wine trading company are analyzed using FCA. Firstly, an analyst distills the requirements for the use cases written in natural language and a formal context is produced:</w:t>
+        <w:t>For instance, a more detailed example is described in the paper by Hesse and Tilley [</w:t>
+      </w:r>
+      <w:r>
+        <w:rPr>
+          <w:rFonts w:ascii="Times New Roman" w:hAnsi="Times New Roman" w:cs="Times New Roman"/>
+          <w:sz w:val="24"/>
+          <w:szCs w:val="24"/>
+        </w:rPr>
+        <w:t>1</w:t>
+      </w:r>
+      <w:r>
+        <w:rPr>
+          <w:rFonts w:ascii="Times New Roman" w:hAnsi="Times New Roman" w:cs="Times New Roman"/>
+          <w:sz w:val="24"/>
+          <w:szCs w:val="24"/>
+        </w:rPr>
+        <w:t>], where the use cases of a software application for a wine trading company are analyzed using FCA. Firstly, an analyst distills the requirements for the use cases written in natural language and a formal context is produced:</w:t>
       </w:r>
     </w:p>
     <w:p>
@@ -4398,6 +4825,56 @@
           <w:szCs w:val="24"/>
         </w:rPr>
         <w:t xml:space="preserve"> development processes, and enhance collaboration, ultimately leading to the delivery of high-quality software systems.</w:t>
+      </w:r>
+    </w:p>
+    <w:p>
+      <w:pPr>
+        <w:pStyle w:val="ListParagraph"/>
+        <w:numPr>
+          <w:ilvl w:val="0"/>
+          <w:numId w:val="4"/>
+        </w:numPr>
+        <w:jc w:val="both"/>
+        <w:rPr>
+          <w:rFonts w:ascii="Times New Roman" w:hAnsi="Times New Roman" w:cs="Times New Roman"/>
+          <w:sz w:val="24"/>
+          <w:szCs w:val="24"/>
+        </w:rPr>
+      </w:pPr>
+      <w:r>
+        <w:rPr>
+          <w:rFonts w:ascii="Times New Roman" w:hAnsi="Times New Roman" w:cs="Times New Roman"/>
+          <w:sz w:val="24"/>
+          <w:szCs w:val="24"/>
+        </w:rPr>
+        <w:t>References</w:t>
+      </w:r>
+    </w:p>
+    <w:p>
+      <w:pPr>
+        <w:ind w:left="1080"/>
+        <w:jc w:val="both"/>
+        <w:rPr>
+          <w:rFonts w:ascii="Times New Roman" w:hAnsi="Times New Roman" w:cs="Times New Roman"/>
+          <w:sz w:val="24"/>
+          <w:szCs w:val="24"/>
+        </w:rPr>
+      </w:pPr>
+      <w:r>
+        <w:rPr>
+          <w:rFonts w:ascii="Times New Roman" w:hAnsi="Times New Roman" w:cs="Times New Roman"/>
+          <w:sz w:val="24"/>
+          <w:szCs w:val="24"/>
+        </w:rPr>
+        <w:t xml:space="preserve">[1] </w:t>
+      </w:r>
+      <w:r>
+        <w:rPr>
+          <w:rFonts w:ascii="Times New Roman" w:hAnsi="Times New Roman" w:cs="Times New Roman"/>
+          <w:sz w:val="24"/>
+          <w:szCs w:val="24"/>
+        </w:rPr>
+        <w:t>Hesse, Wolfgang, and Thomas Tilley. "Formal concept analysis used for software analysis and modelling." Formal Concept Analysis: Foundations and Applications (2005): 288-303.</w:t>
       </w:r>
     </w:p>
     <w:p>
@@ -4531,8 +5008,13 @@
     <w:pPr>
       <w:pStyle w:val="Header"/>
     </w:pPr>
+    <w:proofErr w:type="spellStart"/>
     <w:r>
-      <w:t>Comănac Dragoș-Mihail – Applied Com</w:t>
+      <w:t>Comănac</w:t>
+    </w:r>
+    <w:proofErr w:type="spellEnd"/>
+    <w:r>
+      <w:t xml:space="preserve"> Dragoș-Mihail – Applied Com</w:t>
     </w:r>
     <w:r>
       <w:t xml:space="preserve">putational Intelligence </w:t>

--- a/Semester 2 Master/KD/final_project/documentation/final_project_documentation.docx
+++ b/Semester 2 Master/KD/final_project/documentation/final_project_documentation.docx
@@ -66,7 +66,27 @@
           <w:sz w:val="24"/>
           <w:szCs w:val="24"/>
         </w:rPr>
-        <w:t>: Consider a data set of your choice: e.g. from Kaggle or from any other source (e.g. job or your master thesis).</w:t>
+        <w:t xml:space="preserve">: Consider a data set of your choice: </w:t>
+      </w:r>
+      <w:proofErr w:type="gramStart"/>
+      <w:r>
+        <w:rPr>
+          <w:rFonts w:ascii="Times New Roman" w:hAnsi="Times New Roman" w:cs="Times New Roman"/>
+          <w:bCs/>
+          <w:sz w:val="24"/>
+          <w:szCs w:val="24"/>
+        </w:rPr>
+        <w:t>e.g.</w:t>
+      </w:r>
+      <w:proofErr w:type="gramEnd"/>
+      <w:r>
+        <w:rPr>
+          <w:rFonts w:ascii="Times New Roman" w:hAnsi="Times New Roman" w:cs="Times New Roman"/>
+          <w:bCs/>
+          <w:sz w:val="24"/>
+          <w:szCs w:val="24"/>
+        </w:rPr>
+        <w:t xml:space="preserve"> from Kaggle or from any other source (e.g. job or your master thesis).</w:t>
       </w:r>
     </w:p>
     <w:p>
@@ -175,7 +195,43 @@
           <w:sz w:val="24"/>
           <w:szCs w:val="24"/>
         </w:rPr>
-        <w:t>Buying a new laptop can be an important financial and practical decision due to its many personal and job related use cases in our daily life. But the reality is that most people looking to buy a new laptop are not familiar enough with all the hardware details that can make a big difference between a successful acquisition that can last years, and a disappointment. As such, I think that by using FCA on this dataset about laptops we might get a stronger understanding about how various hardware components are related, which in turn should make the acquisition process easier.</w:t>
+        <w:t xml:space="preserve">Buying a new laptop can be an important financial and practical decision due to its many personal and </w:t>
+      </w:r>
+      <w:r>
+        <w:rPr>
+          <w:rFonts w:ascii="Times New Roman" w:hAnsi="Times New Roman" w:cs="Times New Roman"/>
+          <w:bCs/>
+          <w:sz w:val="24"/>
+          <w:szCs w:val="24"/>
+        </w:rPr>
+        <w:t>job-related</w:t>
+      </w:r>
+      <w:r>
+        <w:rPr>
+          <w:rFonts w:ascii="Times New Roman" w:hAnsi="Times New Roman" w:cs="Times New Roman"/>
+          <w:bCs/>
+          <w:sz w:val="24"/>
+          <w:szCs w:val="24"/>
+        </w:rPr>
+        <w:t xml:space="preserve"> use cases in our daily life. But the reality is that most people looking to buy a new laptop are not familiar enough with all the hardware details that can make a big difference between a successful acquisition that can last years, and a </w:t>
+      </w:r>
+      <w:r>
+        <w:rPr>
+          <w:rFonts w:ascii="Times New Roman" w:hAnsi="Times New Roman" w:cs="Times New Roman"/>
+          <w:bCs/>
+          <w:sz w:val="24"/>
+          <w:szCs w:val="24"/>
+        </w:rPr>
+        <w:t xml:space="preserve">costly </w:t>
+      </w:r>
+      <w:r>
+        <w:rPr>
+          <w:rFonts w:ascii="Times New Roman" w:hAnsi="Times New Roman" w:cs="Times New Roman"/>
+          <w:bCs/>
+          <w:sz w:val="24"/>
+          <w:szCs w:val="24"/>
+        </w:rPr>
+        <w:t>disappointment. As such, I think that by using FCA on this dataset about laptops we might get a stronger understanding about how various hardware components are related, which in turn should make the acquisition process easier.</w:t>
       </w:r>
     </w:p>
     <w:p>
@@ -232,7 +288,27 @@
           <w:sz w:val="24"/>
           <w:szCs w:val="24"/>
         </w:rPr>
-        <w:t>If necessary, apply some AI, KD and Data Mining algorithms in order to extract a first layer of knowledge. Describe the results you have obtained and the knowledge you have extracted.</w:t>
+        <w:t xml:space="preserve">If necessary, apply some AI, </w:t>
+      </w:r>
+      <w:proofErr w:type="gramStart"/>
+      <w:r>
+        <w:rPr>
+          <w:rFonts w:ascii="Times New Roman" w:hAnsi="Times New Roman" w:cs="Times New Roman"/>
+          <w:bCs/>
+          <w:sz w:val="24"/>
+          <w:szCs w:val="24"/>
+        </w:rPr>
+        <w:t>KD</w:t>
+      </w:r>
+      <w:proofErr w:type="gramEnd"/>
+      <w:r>
+        <w:rPr>
+          <w:rFonts w:ascii="Times New Roman" w:hAnsi="Times New Roman" w:cs="Times New Roman"/>
+          <w:bCs/>
+          <w:sz w:val="24"/>
+          <w:szCs w:val="24"/>
+        </w:rPr>
+        <w:t xml:space="preserve"> and Data Mining algorithms in order to extract a first layer of knowledge. Describe the results you have obtained and the knowledge you have extracted.</w:t>
       </w:r>
     </w:p>
     <w:p>
@@ -274,7 +350,27 @@
           <w:sz w:val="24"/>
           <w:szCs w:val="24"/>
         </w:rPr>
-        <w:t>company, CPU, RAM, Memory and GPU</w:t>
+        <w:t xml:space="preserve">company, CPU, RAM, </w:t>
+      </w:r>
+      <w:proofErr w:type="gramStart"/>
+      <w:r>
+        <w:rPr>
+          <w:rFonts w:ascii="Times New Roman" w:hAnsi="Times New Roman" w:cs="Times New Roman"/>
+          <w:b/>
+          <w:sz w:val="24"/>
+          <w:szCs w:val="24"/>
+        </w:rPr>
+        <w:t>Memory</w:t>
+      </w:r>
+      <w:proofErr w:type="gramEnd"/>
+      <w:r>
+        <w:rPr>
+          <w:rFonts w:ascii="Times New Roman" w:hAnsi="Times New Roman" w:cs="Times New Roman"/>
+          <w:b/>
+          <w:sz w:val="24"/>
+          <w:szCs w:val="24"/>
+        </w:rPr>
+        <w:t xml:space="preserve"> and GPU</w:t>
       </w:r>
       <w:r>
         <w:rPr>
@@ -297,14 +393,25 @@
           <w:szCs w:val="24"/>
         </w:rPr>
       </w:pPr>
-      <w:r>
-        <w:rPr>
-          <w:rFonts w:ascii="Times New Roman" w:hAnsi="Times New Roman" w:cs="Times New Roman"/>
-          <w:bCs/>
-          <w:sz w:val="24"/>
-          <w:szCs w:val="24"/>
-        </w:rPr>
-        <w:t>First of all, for each field, I choose the most representative values, discarding the ones that are not frequent enough.</w:t>
+      <w:proofErr w:type="gramStart"/>
+      <w:r>
+        <w:rPr>
+          <w:rFonts w:ascii="Times New Roman" w:hAnsi="Times New Roman" w:cs="Times New Roman"/>
+          <w:bCs/>
+          <w:sz w:val="24"/>
+          <w:szCs w:val="24"/>
+        </w:rPr>
+        <w:t>First of all</w:t>
+      </w:r>
+      <w:proofErr w:type="gramEnd"/>
+      <w:r>
+        <w:rPr>
+          <w:rFonts w:ascii="Times New Roman" w:hAnsi="Times New Roman" w:cs="Times New Roman"/>
+          <w:bCs/>
+          <w:sz w:val="24"/>
+          <w:szCs w:val="24"/>
+        </w:rPr>
+        <w:t>, for each field, I choose the most representative values, discarding the ones that are not frequent enough.</w:t>
       </w:r>
     </w:p>
     <w:p>
@@ -605,7 +712,47 @@
           <w:sz w:val="24"/>
           <w:szCs w:val="24"/>
         </w:rPr>
-        <w:t xml:space="preserve"> system. Describe in detail the scales you have built and the amount of knowledge you was able to extract here from. Be inventive and creative in the scale building, usually the knowledge gems are there, but you need to dig after them. For </w:t>
+        <w:t xml:space="preserve"> system. Describe in detail the scales you have built and the amount of knowledge you </w:t>
+      </w:r>
+      <w:proofErr w:type="gramStart"/>
+      <w:r>
+        <w:rPr>
+          <w:rFonts w:ascii="Times New Roman" w:hAnsi="Times New Roman" w:cs="Times New Roman"/>
+          <w:bCs/>
+          <w:sz w:val="24"/>
+          <w:szCs w:val="24"/>
+        </w:rPr>
+        <w:t>was</w:t>
+      </w:r>
+      <w:proofErr w:type="gramEnd"/>
+      <w:r>
+        <w:rPr>
+          <w:rFonts w:ascii="Times New Roman" w:hAnsi="Times New Roman" w:cs="Times New Roman"/>
+          <w:bCs/>
+          <w:sz w:val="24"/>
+          <w:szCs w:val="24"/>
+        </w:rPr>
+        <w:t xml:space="preserve"> able to extract here from. Be inventive and creative in </w:t>
+      </w:r>
+      <w:proofErr w:type="gramStart"/>
+      <w:r>
+        <w:rPr>
+          <w:rFonts w:ascii="Times New Roman" w:hAnsi="Times New Roman" w:cs="Times New Roman"/>
+          <w:bCs/>
+          <w:sz w:val="24"/>
+          <w:szCs w:val="24"/>
+        </w:rPr>
+        <w:t>the scale</w:t>
+      </w:r>
+      <w:proofErr w:type="gramEnd"/>
+      <w:r>
+        <w:rPr>
+          <w:rFonts w:ascii="Times New Roman" w:hAnsi="Times New Roman" w:cs="Times New Roman"/>
+          <w:bCs/>
+          <w:sz w:val="24"/>
+          <w:szCs w:val="24"/>
+        </w:rPr>
+        <w:t xml:space="preserve"> building, usually the knowledge gems are there, but you need to dig after them. For </w:t>
       </w:r>
       <w:proofErr w:type="spellStart"/>
       <w:r>
@@ -686,7 +833,27 @@
           <w:sz w:val="24"/>
           <w:szCs w:val="24"/>
         </w:rPr>
-        <w:t xml:space="preserve"> in order to extract knowledge. ELBA was useful in designing the contexts and scales</w:t>
+        <w:t xml:space="preserve"> </w:t>
+      </w:r>
+      <w:proofErr w:type="gramStart"/>
+      <w:r>
+        <w:rPr>
+          <w:rFonts w:ascii="Times New Roman" w:hAnsi="Times New Roman" w:cs="Times New Roman"/>
+          <w:bCs/>
+          <w:sz w:val="24"/>
+          <w:szCs w:val="24"/>
+        </w:rPr>
+        <w:t>in order to</w:t>
+      </w:r>
+      <w:proofErr w:type="gramEnd"/>
+      <w:r>
+        <w:rPr>
+          <w:rFonts w:ascii="Times New Roman" w:hAnsi="Times New Roman" w:cs="Times New Roman"/>
+          <w:bCs/>
+          <w:sz w:val="24"/>
+          <w:szCs w:val="24"/>
+        </w:rPr>
+        <w:t xml:space="preserve"> extract knowledge. ELBA was useful in designing the contexts and scales</w:t>
       </w:r>
       <w:r>
         <w:rPr>
@@ -816,6 +983,7 @@
         <w:t xml:space="preserve">CREATE TABLE </w:t>
       </w:r>
       <w:proofErr w:type="spellStart"/>
+      <w:proofErr w:type="gramStart"/>
       <w:r>
         <w:rPr>
           <w:rFonts w:ascii="Times New Roman" w:hAnsi="Times New Roman" w:cs="Times New Roman"/>
@@ -835,6 +1003,7 @@
         </w:rPr>
         <w:t>(</w:t>
       </w:r>
+      <w:proofErr w:type="gramEnd"/>
     </w:p>
     <w:p>
       <w:pPr>
@@ -854,20 +1023,19 @@
           <w:sz w:val="18"/>
           <w:szCs w:val="18"/>
         </w:rPr>
-        <w:t xml:space="preserve">   id      INTEGER  NOT NULL PRIMARY KEY </w:t>
-      </w:r>
-    </w:p>
-    <w:p>
-      <w:pPr>
-        <w:ind w:left="720"/>
-        <w:jc w:val="both"/>
+        <w:t xml:space="preserve">   id      </w:t>
+      </w:r>
+      <w:proofErr w:type="gramStart"/>
+      <w:r>
         <w:rPr>
           <w:rFonts w:ascii="Times New Roman" w:hAnsi="Times New Roman" w:cs="Times New Roman"/>
           <w:bCs/>
           <w:sz w:val="18"/>
           <w:szCs w:val="18"/>
         </w:rPr>
-      </w:pPr>
+        <w:t>INTEGER  NOT</w:t>
+      </w:r>
+      <w:proofErr w:type="gramEnd"/>
       <w:r>
         <w:rPr>
           <w:rFonts w:ascii="Times New Roman" w:hAnsi="Times New Roman" w:cs="Times New Roman"/>
@@ -875,7 +1043,7 @@
           <w:sz w:val="18"/>
           <w:szCs w:val="18"/>
         </w:rPr>
-        <w:t xml:space="preserve">  ,company VARCHAR(9) NOT NULL</w:t>
+        <w:t xml:space="preserve"> NULL PRIMARY KEY </w:t>
       </w:r>
     </w:p>
     <w:p>
@@ -896,9 +1064,9 @@
           <w:sz w:val="18"/>
           <w:szCs w:val="18"/>
         </w:rPr>
-        <w:t xml:space="preserve">  ,</w:t>
-      </w:r>
-      <w:proofErr w:type="spellStart"/>
+        <w:t xml:space="preserve">  </w:t>
+      </w:r>
+      <w:proofErr w:type="gramStart"/>
       <w:r>
         <w:rPr>
           <w:rFonts w:ascii="Times New Roman" w:hAnsi="Times New Roman" w:cs="Times New Roman"/>
@@ -906,9 +1074,9 @@
           <w:sz w:val="18"/>
           <w:szCs w:val="18"/>
         </w:rPr>
-        <w:t>cpu</w:t>
-      </w:r>
-      <w:proofErr w:type="spellEnd"/>
+        <w:t>,company</w:t>
+      </w:r>
+      <w:proofErr w:type="gramEnd"/>
       <w:r>
         <w:rPr>
           <w:rFonts w:ascii="Times New Roman" w:hAnsi="Times New Roman" w:cs="Times New Roman"/>
@@ -916,7 +1084,7 @@
           <w:sz w:val="18"/>
           <w:szCs w:val="18"/>
         </w:rPr>
-        <w:t xml:space="preserve">     VARCHAR(5) NOT NULL</w:t>
+        <w:t xml:space="preserve"> VARCHAR(9) NOT NULL</w:t>
       </w:r>
     </w:p>
     <w:p>
@@ -937,20 +1105,19 @@
           <w:sz w:val="18"/>
           <w:szCs w:val="18"/>
         </w:rPr>
-        <w:t xml:space="preserve">  ,ram     INTEGER  NOT NULL</w:t>
-      </w:r>
-    </w:p>
-    <w:p>
-      <w:pPr>
-        <w:ind w:left="720"/>
-        <w:jc w:val="both"/>
+        <w:t xml:space="preserve">  </w:t>
+      </w:r>
+      <w:proofErr w:type="gramStart"/>
+      <w:r>
         <w:rPr>
           <w:rFonts w:ascii="Times New Roman" w:hAnsi="Times New Roman" w:cs="Times New Roman"/>
           <w:bCs/>
           <w:sz w:val="18"/>
           <w:szCs w:val="18"/>
         </w:rPr>
-      </w:pPr>
+        <w:t>,</w:t>
+      </w:r>
+      <w:proofErr w:type="spellStart"/>
       <w:r>
         <w:rPr>
           <w:rFonts w:ascii="Times New Roman" w:hAnsi="Times New Roman" w:cs="Times New Roman"/>
@@ -958,30 +1125,31 @@
           <w:sz w:val="18"/>
           <w:szCs w:val="18"/>
         </w:rPr>
-        <w:t xml:space="preserve">  ,memory  VARCHAR(9) NOT NULL</w:t>
-      </w:r>
-    </w:p>
-    <w:p>
-      <w:pPr>
-        <w:ind w:left="720"/>
-        <w:jc w:val="both"/>
+        <w:t>cpu</w:t>
+      </w:r>
+      <w:proofErr w:type="spellEnd"/>
+      <w:proofErr w:type="gramEnd"/>
+      <w:r>
         <w:rPr>
           <w:rFonts w:ascii="Times New Roman" w:hAnsi="Times New Roman" w:cs="Times New Roman"/>
           <w:bCs/>
           <w:sz w:val="18"/>
           <w:szCs w:val="18"/>
         </w:rPr>
-      </w:pPr>
-      <w:r>
+        <w:t xml:space="preserve">     VARCHAR(5) NOT NULL</w:t>
+      </w:r>
+    </w:p>
+    <w:p>
+      <w:pPr>
+        <w:ind w:left="720"/>
+        <w:jc w:val="both"/>
         <w:rPr>
           <w:rFonts w:ascii="Times New Roman" w:hAnsi="Times New Roman" w:cs="Times New Roman"/>
           <w:bCs/>
           <w:sz w:val="18"/>
           <w:szCs w:val="18"/>
         </w:rPr>
-        <w:t xml:space="preserve">  ,</w:t>
-      </w:r>
-      <w:proofErr w:type="spellStart"/>
+      </w:pPr>
       <w:r>
         <w:rPr>
           <w:rFonts w:ascii="Times New Roman" w:hAnsi="Times New Roman" w:cs="Times New Roman"/>
@@ -989,9 +1157,9 @@
           <w:sz w:val="18"/>
           <w:szCs w:val="18"/>
         </w:rPr>
-        <w:t>gpu</w:t>
-      </w:r>
-      <w:proofErr w:type="spellEnd"/>
+        <w:t xml:space="preserve">  </w:t>
+      </w:r>
+      <w:proofErr w:type="gramStart"/>
       <w:r>
         <w:rPr>
           <w:rFonts w:ascii="Times New Roman" w:hAnsi="Times New Roman" w:cs="Times New Roman"/>
@@ -999,41 +1167,40 @@
           <w:sz w:val="18"/>
           <w:szCs w:val="18"/>
         </w:rPr>
-        <w:t xml:space="preserve">     VARCHAR(6) NOT NULL</w:t>
-      </w:r>
-    </w:p>
-    <w:p>
-      <w:pPr>
-        <w:ind w:left="720"/>
-        <w:jc w:val="both"/>
+        <w:t>,ram</w:t>
+      </w:r>
+      <w:proofErr w:type="gramEnd"/>
+      <w:r>
         <w:rPr>
           <w:rFonts w:ascii="Times New Roman" w:hAnsi="Times New Roman" w:cs="Times New Roman"/>
           <w:bCs/>
           <w:sz w:val="18"/>
           <w:szCs w:val="18"/>
         </w:rPr>
-      </w:pPr>
-      <w:r>
+        <w:t xml:space="preserve">     INTEGER  NOT NULL</w:t>
+      </w:r>
+    </w:p>
+    <w:p>
+      <w:pPr>
+        <w:ind w:left="720"/>
+        <w:jc w:val="both"/>
         <w:rPr>
           <w:rFonts w:ascii="Times New Roman" w:hAnsi="Times New Roman" w:cs="Times New Roman"/>
           <w:bCs/>
           <w:sz w:val="18"/>
           <w:szCs w:val="18"/>
         </w:rPr>
-        <w:t>);</w:t>
-      </w:r>
-    </w:p>
-    <w:p>
-      <w:pPr>
-        <w:ind w:left="720"/>
-        <w:jc w:val="both"/>
+      </w:pPr>
+      <w:r>
         <w:rPr>
           <w:rFonts w:ascii="Times New Roman" w:hAnsi="Times New Roman" w:cs="Times New Roman"/>
           <w:bCs/>
           <w:sz w:val="18"/>
           <w:szCs w:val="18"/>
         </w:rPr>
-      </w:pPr>
+        <w:t xml:space="preserve">  </w:t>
+      </w:r>
+      <w:proofErr w:type="gramStart"/>
       <w:r>
         <w:rPr>
           <w:rFonts w:ascii="Times New Roman" w:hAnsi="Times New Roman" w:cs="Times New Roman"/>
@@ -1041,9 +1208,9 @@
           <w:sz w:val="18"/>
           <w:szCs w:val="18"/>
         </w:rPr>
-        <w:t xml:space="preserve">INSERT INTO </w:t>
-      </w:r>
-      <w:proofErr w:type="spellStart"/>
+        <w:t>,memory</w:t>
+      </w:r>
+      <w:proofErr w:type="gramEnd"/>
       <w:r>
         <w:rPr>
           <w:rFonts w:ascii="Times New Roman" w:hAnsi="Times New Roman" w:cs="Times New Roman"/>
@@ -1051,19 +1218,20 @@
           <w:sz w:val="18"/>
           <w:szCs w:val="18"/>
         </w:rPr>
-        <w:t>mytable</w:t>
-      </w:r>
-      <w:proofErr w:type="spellEnd"/>
-      <w:r>
+        <w:t xml:space="preserve">  VARCHAR(9) NOT NULL</w:t>
+      </w:r>
+    </w:p>
+    <w:p>
+      <w:pPr>
+        <w:ind w:left="720"/>
+        <w:jc w:val="both"/>
         <w:rPr>
           <w:rFonts w:ascii="Times New Roman" w:hAnsi="Times New Roman" w:cs="Times New Roman"/>
           <w:bCs/>
           <w:sz w:val="18"/>
           <w:szCs w:val="18"/>
         </w:rPr>
-        <w:t>(</w:t>
-      </w:r>
-      <w:proofErr w:type="spellStart"/>
+      </w:pPr>
       <w:r>
         <w:rPr>
           <w:rFonts w:ascii="Times New Roman" w:hAnsi="Times New Roman" w:cs="Times New Roman"/>
@@ -1071,9 +1239,9 @@
           <w:sz w:val="18"/>
           <w:szCs w:val="18"/>
         </w:rPr>
-        <w:t>id,company,cpu,ram,memory,gpu</w:t>
-      </w:r>
-      <w:proofErr w:type="spellEnd"/>
+        <w:t xml:space="preserve">  </w:t>
+      </w:r>
+      <w:proofErr w:type="gramStart"/>
       <w:r>
         <w:rPr>
           <w:rFonts w:ascii="Times New Roman" w:hAnsi="Times New Roman" w:cs="Times New Roman"/>
@@ -1081,20 +1249,20 @@
           <w:sz w:val="18"/>
           <w:szCs w:val="18"/>
         </w:rPr>
-        <w:t>) VALUES (0,'Apple','intel',8,'SSD','Intel');</w:t>
-      </w:r>
-    </w:p>
-    <w:p>
-      <w:pPr>
-        <w:ind w:left="720"/>
-        <w:jc w:val="both"/>
+        <w:t>,</w:t>
+      </w:r>
+      <w:proofErr w:type="spellStart"/>
+      <w:r>
         <w:rPr>
           <w:rFonts w:ascii="Times New Roman" w:hAnsi="Times New Roman" w:cs="Times New Roman"/>
           <w:bCs/>
           <w:sz w:val="18"/>
           <w:szCs w:val="18"/>
         </w:rPr>
-      </w:pPr>
+        <w:t>gpu</w:t>
+      </w:r>
+      <w:proofErr w:type="spellEnd"/>
+      <w:proofErr w:type="gramEnd"/>
       <w:r>
         <w:rPr>
           <w:rFonts w:ascii="Times New Roman" w:hAnsi="Times New Roman" w:cs="Times New Roman"/>
@@ -1102,19 +1270,20 @@
           <w:sz w:val="18"/>
           <w:szCs w:val="18"/>
         </w:rPr>
-        <w:t xml:space="preserve">INSERT INTO </w:t>
-      </w:r>
-      <w:proofErr w:type="spellStart"/>
-      <w:r>
+        <w:t xml:space="preserve">     VARCHAR(6) NOT NULL</w:t>
+      </w:r>
+    </w:p>
+    <w:p>
+      <w:pPr>
+        <w:ind w:left="720"/>
+        <w:jc w:val="both"/>
         <w:rPr>
           <w:rFonts w:ascii="Times New Roman" w:hAnsi="Times New Roman" w:cs="Times New Roman"/>
           <w:bCs/>
           <w:sz w:val="18"/>
           <w:szCs w:val="18"/>
         </w:rPr>
-        <w:t>mytable</w:t>
-      </w:r>
-      <w:proofErr w:type="spellEnd"/>
+      </w:pPr>
       <w:r>
         <w:rPr>
           <w:rFonts w:ascii="Times New Roman" w:hAnsi="Times New Roman" w:cs="Times New Roman"/>
@@ -1122,19 +1291,20 @@
           <w:sz w:val="18"/>
           <w:szCs w:val="18"/>
         </w:rPr>
-        <w:t>(</w:t>
-      </w:r>
-      <w:proofErr w:type="spellStart"/>
-      <w:r>
+        <w:t>);</w:t>
+      </w:r>
+    </w:p>
+    <w:p>
+      <w:pPr>
+        <w:ind w:left="720"/>
+        <w:jc w:val="both"/>
         <w:rPr>
           <w:rFonts w:ascii="Times New Roman" w:hAnsi="Times New Roman" w:cs="Times New Roman"/>
           <w:bCs/>
           <w:sz w:val="18"/>
           <w:szCs w:val="18"/>
         </w:rPr>
-        <w:t>id,company,cpu,ram,memory,gpu</w:t>
-      </w:r>
-      <w:proofErr w:type="spellEnd"/>
+      </w:pPr>
       <w:r>
         <w:rPr>
           <w:rFonts w:ascii="Times New Roman" w:hAnsi="Times New Roman" w:cs="Times New Roman"/>
@@ -1142,20 +1312,19 @@
           <w:sz w:val="18"/>
           <w:szCs w:val="18"/>
         </w:rPr>
-        <w:t>) VALUES (1,'Apple','intel',8,'flash','Intel');</w:t>
-      </w:r>
-    </w:p>
-    <w:p>
-      <w:pPr>
-        <w:ind w:left="720"/>
-        <w:jc w:val="both"/>
+        <w:t xml:space="preserve">INSERT INTO </w:t>
+      </w:r>
+      <w:proofErr w:type="spellStart"/>
+      <w:r>
         <w:rPr>
           <w:rFonts w:ascii="Times New Roman" w:hAnsi="Times New Roman" w:cs="Times New Roman"/>
           <w:bCs/>
           <w:sz w:val="18"/>
           <w:szCs w:val="18"/>
         </w:rPr>
-      </w:pPr>
+        <w:t>mytable</w:t>
+      </w:r>
+      <w:proofErr w:type="spellEnd"/>
       <w:r>
         <w:rPr>
           <w:rFonts w:ascii="Times New Roman" w:hAnsi="Times New Roman" w:cs="Times New Roman"/>
@@ -1163,19 +1332,143 @@
           <w:sz w:val="18"/>
           <w:szCs w:val="18"/>
         </w:rPr>
-        <w:t>…</w:t>
-      </w:r>
-    </w:p>
-    <w:p>
-      <w:pPr>
-        <w:ind w:left="720"/>
-        <w:jc w:val="both"/>
+        <w:t>(</w:t>
+      </w:r>
+      <w:proofErr w:type="spellStart"/>
+      <w:proofErr w:type="gramStart"/>
+      <w:r>
         <w:rPr>
           <w:rFonts w:ascii="Times New Roman" w:hAnsi="Times New Roman" w:cs="Times New Roman"/>
           <w:bCs/>
           <w:sz w:val="18"/>
           <w:szCs w:val="18"/>
         </w:rPr>
+        <w:t>id,company</w:t>
+      </w:r>
+      <w:proofErr w:type="gramEnd"/>
+      <w:r>
+        <w:rPr>
+          <w:rFonts w:ascii="Times New Roman" w:hAnsi="Times New Roman" w:cs="Times New Roman"/>
+          <w:bCs/>
+          <w:sz w:val="18"/>
+          <w:szCs w:val="18"/>
+        </w:rPr>
+        <w:t>,cpu,ram,memory,gpu</w:t>
+      </w:r>
+      <w:proofErr w:type="spellEnd"/>
+      <w:r>
+        <w:rPr>
+          <w:rFonts w:ascii="Times New Roman" w:hAnsi="Times New Roman" w:cs="Times New Roman"/>
+          <w:bCs/>
+          <w:sz w:val="18"/>
+          <w:szCs w:val="18"/>
+        </w:rPr>
+        <w:t>) VALUES (0,'Apple','intel',8,'SSD','Intel');</w:t>
+      </w:r>
+    </w:p>
+    <w:p>
+      <w:pPr>
+        <w:ind w:left="720"/>
+        <w:jc w:val="both"/>
+        <w:rPr>
+          <w:rFonts w:ascii="Times New Roman" w:hAnsi="Times New Roman" w:cs="Times New Roman"/>
+          <w:bCs/>
+          <w:sz w:val="18"/>
+          <w:szCs w:val="18"/>
+        </w:rPr>
+      </w:pPr>
+      <w:r>
+        <w:rPr>
+          <w:rFonts w:ascii="Times New Roman" w:hAnsi="Times New Roman" w:cs="Times New Roman"/>
+          <w:bCs/>
+          <w:sz w:val="18"/>
+          <w:szCs w:val="18"/>
+        </w:rPr>
+        <w:t xml:space="preserve">INSERT INTO </w:t>
+      </w:r>
+      <w:proofErr w:type="spellStart"/>
+      <w:r>
+        <w:rPr>
+          <w:rFonts w:ascii="Times New Roman" w:hAnsi="Times New Roman" w:cs="Times New Roman"/>
+          <w:bCs/>
+          <w:sz w:val="18"/>
+          <w:szCs w:val="18"/>
+        </w:rPr>
+        <w:t>mytable</w:t>
+      </w:r>
+      <w:proofErr w:type="spellEnd"/>
+      <w:r>
+        <w:rPr>
+          <w:rFonts w:ascii="Times New Roman" w:hAnsi="Times New Roman" w:cs="Times New Roman"/>
+          <w:bCs/>
+          <w:sz w:val="18"/>
+          <w:szCs w:val="18"/>
+        </w:rPr>
+        <w:t>(</w:t>
+      </w:r>
+      <w:proofErr w:type="spellStart"/>
+      <w:proofErr w:type="gramStart"/>
+      <w:r>
+        <w:rPr>
+          <w:rFonts w:ascii="Times New Roman" w:hAnsi="Times New Roman" w:cs="Times New Roman"/>
+          <w:bCs/>
+          <w:sz w:val="18"/>
+          <w:szCs w:val="18"/>
+        </w:rPr>
+        <w:t>id,company</w:t>
+      </w:r>
+      <w:proofErr w:type="gramEnd"/>
+      <w:r>
+        <w:rPr>
+          <w:rFonts w:ascii="Times New Roman" w:hAnsi="Times New Roman" w:cs="Times New Roman"/>
+          <w:bCs/>
+          <w:sz w:val="18"/>
+          <w:szCs w:val="18"/>
+        </w:rPr>
+        <w:t>,cpu,ram,memory,gpu</w:t>
+      </w:r>
+      <w:proofErr w:type="spellEnd"/>
+      <w:r>
+        <w:rPr>
+          <w:rFonts w:ascii="Times New Roman" w:hAnsi="Times New Roman" w:cs="Times New Roman"/>
+          <w:bCs/>
+          <w:sz w:val="18"/>
+          <w:szCs w:val="18"/>
+        </w:rPr>
+        <w:t>) VALUES (1,'Apple','intel',8,'flash','Intel');</w:t>
+      </w:r>
+    </w:p>
+    <w:p>
+      <w:pPr>
+        <w:ind w:left="720"/>
+        <w:jc w:val="both"/>
+        <w:rPr>
+          <w:rFonts w:ascii="Times New Roman" w:hAnsi="Times New Roman" w:cs="Times New Roman"/>
+          <w:bCs/>
+          <w:sz w:val="18"/>
+          <w:szCs w:val="18"/>
+        </w:rPr>
+      </w:pPr>
+      <w:r>
+        <w:rPr>
+          <w:rFonts w:ascii="Times New Roman" w:hAnsi="Times New Roman" w:cs="Times New Roman"/>
+          <w:bCs/>
+          <w:sz w:val="18"/>
+          <w:szCs w:val="18"/>
+        </w:rPr>
+        <w:t>…</w:t>
+      </w:r>
+    </w:p>
+    <w:p>
+      <w:pPr>
+        <w:ind w:left="720"/>
+        <w:jc w:val="both"/>
+        <w:rPr>
+          <w:rFonts w:ascii="Times New Roman" w:hAnsi="Times New Roman" w:cs="Times New Roman"/>
+          <w:bCs/>
+          <w:sz w:val="18"/>
+          <w:szCs w:val="18"/>
+        </w:rPr>
       </w:pPr>
     </w:p>
     <w:p>
@@ -1334,40 +1627,91 @@
           <w:sz w:val="24"/>
           <w:szCs w:val="24"/>
         </w:rPr>
-        <w:t xml:space="preserve">The next step is the knowledge extraction. In order to have a better understanding of the dataset, I have created several scales and diagrams as follows. </w:t>
-      </w:r>
-    </w:p>
-    <w:p>
-      <w:pPr>
-        <w:ind w:left="720"/>
-        <w:jc w:val="both"/>
-        <w:rPr>
-          <w:rFonts w:ascii="Times New Roman" w:hAnsi="Times New Roman" w:cs="Times New Roman"/>
-          <w:bCs/>
-          <w:sz w:val="24"/>
-          <w:szCs w:val="24"/>
-        </w:rPr>
-      </w:pPr>
-    </w:p>
-    <w:p>
-      <w:pPr>
-        <w:ind w:left="720"/>
-        <w:jc w:val="both"/>
-        <w:rPr>
-          <w:rFonts w:ascii="Times New Roman" w:hAnsi="Times New Roman" w:cs="Times New Roman"/>
-          <w:bCs/>
-          <w:sz w:val="24"/>
-          <w:szCs w:val="24"/>
-        </w:rPr>
-      </w:pPr>
-      <w:r>
-        <w:rPr>
-          <w:rFonts w:ascii="Times New Roman" w:hAnsi="Times New Roman" w:cs="Times New Roman"/>
-          <w:bCs/>
-          <w:sz w:val="24"/>
-          <w:szCs w:val="24"/>
-        </w:rPr>
-        <w:t>First of all, I wanted to get a better understanding of the dataset proportions with respect to each column. I started with RAM and I used the ordinal scale option:</w:t>
+        <w:t xml:space="preserve">The next step is the knowledge extraction. </w:t>
+      </w:r>
+      <w:proofErr w:type="gramStart"/>
+      <w:r>
+        <w:rPr>
+          <w:rFonts w:ascii="Times New Roman" w:hAnsi="Times New Roman" w:cs="Times New Roman"/>
+          <w:bCs/>
+          <w:sz w:val="24"/>
+          <w:szCs w:val="24"/>
+        </w:rPr>
+        <w:t>In order to</w:t>
+      </w:r>
+      <w:proofErr w:type="gramEnd"/>
+      <w:r>
+        <w:rPr>
+          <w:rFonts w:ascii="Times New Roman" w:hAnsi="Times New Roman" w:cs="Times New Roman"/>
+          <w:bCs/>
+          <w:sz w:val="24"/>
+          <w:szCs w:val="24"/>
+        </w:rPr>
+        <w:t xml:space="preserve"> have a better understanding of the dataset, I have created several scales and diagrams as follows. </w:t>
+      </w:r>
+    </w:p>
+    <w:p>
+      <w:pPr>
+        <w:ind w:left="720"/>
+        <w:jc w:val="both"/>
+        <w:rPr>
+          <w:rFonts w:ascii="Times New Roman" w:hAnsi="Times New Roman" w:cs="Times New Roman"/>
+          <w:bCs/>
+          <w:sz w:val="24"/>
+          <w:szCs w:val="24"/>
+        </w:rPr>
+      </w:pPr>
+    </w:p>
+    <w:p>
+      <w:pPr>
+        <w:ind w:left="720"/>
+        <w:jc w:val="both"/>
+        <w:rPr>
+          <w:rFonts w:ascii="Times New Roman" w:hAnsi="Times New Roman" w:cs="Times New Roman"/>
+          <w:bCs/>
+          <w:sz w:val="24"/>
+          <w:szCs w:val="24"/>
+        </w:rPr>
+      </w:pPr>
+      <w:proofErr w:type="gramStart"/>
+      <w:r>
+        <w:rPr>
+          <w:rFonts w:ascii="Times New Roman" w:hAnsi="Times New Roman" w:cs="Times New Roman"/>
+          <w:bCs/>
+          <w:sz w:val="24"/>
+          <w:szCs w:val="24"/>
+        </w:rPr>
+        <w:t>First of all</w:t>
+      </w:r>
+      <w:proofErr w:type="gramEnd"/>
+      <w:r>
+        <w:rPr>
+          <w:rFonts w:ascii="Times New Roman" w:hAnsi="Times New Roman" w:cs="Times New Roman"/>
+          <w:bCs/>
+          <w:sz w:val="24"/>
+          <w:szCs w:val="24"/>
+        </w:rPr>
+        <w:t xml:space="preserve">, I wanted to get a better understanding of the dataset proportions with respect to each column. I started with </w:t>
+      </w:r>
+      <w:proofErr w:type="gramStart"/>
+      <w:r>
+        <w:rPr>
+          <w:rFonts w:ascii="Times New Roman" w:hAnsi="Times New Roman" w:cs="Times New Roman"/>
+          <w:bCs/>
+          <w:sz w:val="24"/>
+          <w:szCs w:val="24"/>
+        </w:rPr>
+        <w:t>RAM</w:t>
+      </w:r>
+      <w:proofErr w:type="gramEnd"/>
+      <w:r>
+        <w:rPr>
+          <w:rFonts w:ascii="Times New Roman" w:hAnsi="Times New Roman" w:cs="Times New Roman"/>
+          <w:bCs/>
+          <w:sz w:val="24"/>
+          <w:szCs w:val="24"/>
+        </w:rPr>
+        <w:t xml:space="preserve"> and I used the ordinal scale option:</w:t>
       </w:r>
     </w:p>
     <w:p>
@@ -1550,7 +1894,27 @@
           <w:szCs w:val="24"/>
         </w:rPr>
         <w:lastRenderedPageBreak/>
-        <w:t>quite enough for more demanding activities such as playing games or training machine learning models. This is reflected by the low proportions of laptops which have RAM ranging from 8 to 16 GB (25.6%) and even lower proportion of laptops with a lot of RAM (6.28%). Considering what most people need from a laptop, these proportions make sense.</w:t>
+        <w:t xml:space="preserve">quite enough for more demanding activities such as playing games or training machine learning models. This is reflected by the low proportions of laptops which have RAM ranging from 8 to 16 GB (25.6%) and even lower proportion of laptops with a lot of </w:t>
+      </w:r>
+      <w:proofErr w:type="gramStart"/>
+      <w:r>
+        <w:rPr>
+          <w:rFonts w:ascii="Times New Roman" w:hAnsi="Times New Roman" w:cs="Times New Roman"/>
+          <w:bCs/>
+          <w:sz w:val="24"/>
+          <w:szCs w:val="24"/>
+        </w:rPr>
+        <w:t>RAM</w:t>
+      </w:r>
+      <w:proofErr w:type="gramEnd"/>
+      <w:r>
+        <w:rPr>
+          <w:rFonts w:ascii="Times New Roman" w:hAnsi="Times New Roman" w:cs="Times New Roman"/>
+          <w:bCs/>
+          <w:sz w:val="24"/>
+          <w:szCs w:val="24"/>
+        </w:rPr>
+        <w:t xml:space="preserve"> (6.28%). Considering what most people need from a laptop, these proportions make sense.</w:t>
       </w:r>
     </w:p>
     <w:p>
@@ -1660,19 +2024,57 @@
           <w:sz w:val="24"/>
           <w:szCs w:val="24"/>
         </w:rPr>
-        <w:t xml:space="preserve">From the diagram it is clear that the most popular option are the CPUs from Intel which is a </w:t>
-      </w:r>
-      <w:proofErr w:type="spellStart"/>
-      <w:r>
-        <w:rPr>
-          <w:rFonts w:ascii="Times New Roman" w:hAnsi="Times New Roman" w:cs="Times New Roman"/>
-          <w:bCs/>
-          <w:sz w:val="24"/>
-          <w:szCs w:val="24"/>
-        </w:rPr>
-        <w:t>well established</w:t>
-      </w:r>
-      <w:proofErr w:type="spellEnd"/>
+        <w:t xml:space="preserve">From the diagram it is clear that the most popular option </w:t>
+      </w:r>
+      <w:proofErr w:type="gramStart"/>
+      <w:r>
+        <w:rPr>
+          <w:rFonts w:ascii="Times New Roman" w:hAnsi="Times New Roman" w:cs="Times New Roman"/>
+          <w:bCs/>
+          <w:sz w:val="24"/>
+          <w:szCs w:val="24"/>
+        </w:rPr>
+        <w:t>are</w:t>
+      </w:r>
+      <w:proofErr w:type="gramEnd"/>
+      <w:r>
+        <w:rPr>
+          <w:rFonts w:ascii="Times New Roman" w:hAnsi="Times New Roman" w:cs="Times New Roman"/>
+          <w:bCs/>
+          <w:sz w:val="24"/>
+          <w:szCs w:val="24"/>
+        </w:rPr>
+        <w:t xml:space="preserve"> the CPUs from </w:t>
+      </w:r>
+      <w:proofErr w:type="gramStart"/>
+      <w:r>
+        <w:rPr>
+          <w:rFonts w:ascii="Times New Roman" w:hAnsi="Times New Roman" w:cs="Times New Roman"/>
+          <w:bCs/>
+          <w:sz w:val="24"/>
+          <w:szCs w:val="24"/>
+        </w:rPr>
+        <w:t>Intel</w:t>
+      </w:r>
+      <w:proofErr w:type="gramEnd"/>
+      <w:r>
+        <w:rPr>
+          <w:rFonts w:ascii="Times New Roman" w:hAnsi="Times New Roman" w:cs="Times New Roman"/>
+          <w:bCs/>
+          <w:sz w:val="24"/>
+          <w:szCs w:val="24"/>
+        </w:rPr>
+        <w:t xml:space="preserve"> which is a </w:t>
+      </w:r>
+      <w:r>
+        <w:rPr>
+          <w:rFonts w:ascii="Times New Roman" w:hAnsi="Times New Roman" w:cs="Times New Roman"/>
+          <w:bCs/>
+          <w:sz w:val="24"/>
+          <w:szCs w:val="24"/>
+        </w:rPr>
+        <w:t>well-established</w:t>
+      </w:r>
       <w:r>
         <w:rPr>
           <w:rFonts w:ascii="Times New Roman" w:hAnsi="Times New Roman" w:cs="Times New Roman"/>
@@ -1715,17 +2117,15 @@
         </w:rPr>
         <w:t xml:space="preserve">The next component might not be that important for basic usage of the </w:t>
       </w:r>
-      <w:proofErr w:type="spellStart"/>
-      <w:r>
-        <w:rPr>
-          <w:rFonts w:ascii="Times New Roman" w:hAnsi="Times New Roman" w:cs="Times New Roman"/>
-          <w:bCs/>
-          <w:sz w:val="24"/>
-          <w:szCs w:val="24"/>
-        </w:rPr>
-        <w:t>latop</w:t>
-      </w:r>
-      <w:proofErr w:type="spellEnd"/>
+      <w:r>
+        <w:rPr>
+          <w:rFonts w:ascii="Times New Roman" w:hAnsi="Times New Roman" w:cs="Times New Roman"/>
+          <w:bCs/>
+          <w:sz w:val="24"/>
+          <w:szCs w:val="24"/>
+        </w:rPr>
+        <w:t>laptop</w:t>
+      </w:r>
       <w:r>
         <w:rPr>
           <w:rFonts w:ascii="Times New Roman" w:hAnsi="Times New Roman" w:cs="Times New Roman"/>
@@ -1811,7 +2211,27 @@
           <w:szCs w:val="24"/>
         </w:rPr>
         <w:lastRenderedPageBreak/>
-        <w:t>Here Intel is also leading in popularity, probably because it is a cheaper option, suitable for basic usage of the laptop. Following closely, there is Nvidia with a reasonably high percentage of 33.82%. This is the kind of GPU needed for machine learning and game playing.</w:t>
+        <w:t xml:space="preserve">Here Intel is also leading in popularity, probably because it is a cheaper option, suitable for basic usage of the laptop. </w:t>
+      </w:r>
+      <w:proofErr w:type="gramStart"/>
+      <w:r>
+        <w:rPr>
+          <w:rFonts w:ascii="Times New Roman" w:hAnsi="Times New Roman" w:cs="Times New Roman"/>
+          <w:bCs/>
+          <w:sz w:val="24"/>
+          <w:szCs w:val="24"/>
+        </w:rPr>
+        <w:t>Following closely, there</w:t>
+      </w:r>
+      <w:proofErr w:type="gramEnd"/>
+      <w:r>
+        <w:rPr>
+          <w:rFonts w:ascii="Times New Roman" w:hAnsi="Times New Roman" w:cs="Times New Roman"/>
+          <w:bCs/>
+          <w:sz w:val="24"/>
+          <w:szCs w:val="24"/>
+        </w:rPr>
+        <w:t xml:space="preserve"> is Nvidia with a reasonably high percentage of 33.82%. This is the kind of GPU needed for machine learning and game playing.</w:t>
       </w:r>
     </w:p>
     <w:p>
@@ -1930,7 +2350,27 @@
           <w:sz w:val="24"/>
           <w:szCs w:val="24"/>
         </w:rPr>
-        <w:t>We can see that there are mostly two types: SSD and HDD, with the latter being an older technology, but cheaper. Laptops also may have both an SSD and an HDD. Flash memory is similar to SSD but smaller in size, which is why it is not that popular.</w:t>
+        <w:t xml:space="preserve">We can see that there are mostly two types: SSD and HDD, with the latter being an older technology, but cheaper. Laptops also may have both an SSD and an HDD. Flash memory is </w:t>
+      </w:r>
+      <w:proofErr w:type="gramStart"/>
+      <w:r>
+        <w:rPr>
+          <w:rFonts w:ascii="Times New Roman" w:hAnsi="Times New Roman" w:cs="Times New Roman"/>
+          <w:bCs/>
+          <w:sz w:val="24"/>
+          <w:szCs w:val="24"/>
+        </w:rPr>
+        <w:t>similar to</w:t>
+      </w:r>
+      <w:proofErr w:type="gramEnd"/>
+      <w:r>
+        <w:rPr>
+          <w:rFonts w:ascii="Times New Roman" w:hAnsi="Times New Roman" w:cs="Times New Roman"/>
+          <w:bCs/>
+          <w:sz w:val="24"/>
+          <w:szCs w:val="24"/>
+        </w:rPr>
+        <w:t xml:space="preserve"> SSD but smaller in size, which is why it is not that popular.</w:t>
       </w:r>
     </w:p>
     <w:p>
@@ -2127,14 +2567,25 @@
           </wp:anchor>
         </w:drawing>
       </w:r>
-      <w:r>
-        <w:rPr>
-          <w:rFonts w:ascii="Times New Roman" w:hAnsi="Times New Roman" w:cs="Times New Roman"/>
-          <w:bCs/>
-          <w:sz w:val="24"/>
-          <w:szCs w:val="24"/>
-        </w:rPr>
-        <w:t>First of all, it needs to have a Nvidia GPU. In the next diagram I have illustrated some of the most popular brands and whether they have a Nvidia GPU or not:</w:t>
+      <w:proofErr w:type="gramStart"/>
+      <w:r>
+        <w:rPr>
+          <w:rFonts w:ascii="Times New Roman" w:hAnsi="Times New Roman" w:cs="Times New Roman"/>
+          <w:bCs/>
+          <w:sz w:val="24"/>
+          <w:szCs w:val="24"/>
+        </w:rPr>
+        <w:t>First of all</w:t>
+      </w:r>
+      <w:proofErr w:type="gramEnd"/>
+      <w:r>
+        <w:rPr>
+          <w:rFonts w:ascii="Times New Roman" w:hAnsi="Times New Roman" w:cs="Times New Roman"/>
+          <w:bCs/>
+          <w:sz w:val="24"/>
+          <w:szCs w:val="24"/>
+        </w:rPr>
+        <w:t>, it needs to have a Nvidia GPU. In the next diagram I have illustrated some of the most popular brands and whether they have a Nvidia GPU or not:</w:t>
       </w:r>
     </w:p>
     <w:p>
@@ -2560,7 +3011,47 @@
           <w:szCs w:val="24"/>
         </w:rPr>
         <w:lastRenderedPageBreak/>
-        <w:t>Finally, it seems that the laptop brands having the best components for machine learning are: Asus, Dell, Lenovo, MSI and Razer. But depending on the budget, it seems that there are options for all combinations of hardware components.</w:t>
+        <w:t xml:space="preserve">Finally, it seems that the laptop brands having the best components for machine learning </w:t>
+      </w:r>
+      <w:proofErr w:type="gramStart"/>
+      <w:r>
+        <w:rPr>
+          <w:rFonts w:ascii="Times New Roman" w:hAnsi="Times New Roman" w:cs="Times New Roman"/>
+          <w:bCs/>
+          <w:sz w:val="24"/>
+          <w:szCs w:val="24"/>
+        </w:rPr>
+        <w:t>are:</w:t>
+      </w:r>
+      <w:proofErr w:type="gramEnd"/>
+      <w:r>
+        <w:rPr>
+          <w:rFonts w:ascii="Times New Roman" w:hAnsi="Times New Roman" w:cs="Times New Roman"/>
+          <w:bCs/>
+          <w:sz w:val="24"/>
+          <w:szCs w:val="24"/>
+        </w:rPr>
+        <w:t xml:space="preserve"> Asus, Dell, Lenovo, MSI and Razer. </w:t>
+      </w:r>
+      <w:proofErr w:type="gramStart"/>
+      <w:r>
+        <w:rPr>
+          <w:rFonts w:ascii="Times New Roman" w:hAnsi="Times New Roman" w:cs="Times New Roman"/>
+          <w:bCs/>
+          <w:sz w:val="24"/>
+          <w:szCs w:val="24"/>
+        </w:rPr>
+        <w:t>But depending on the budget, it</w:t>
+      </w:r>
+      <w:proofErr w:type="gramEnd"/>
+      <w:r>
+        <w:rPr>
+          <w:rFonts w:ascii="Times New Roman" w:hAnsi="Times New Roman" w:cs="Times New Roman"/>
+          <w:bCs/>
+          <w:sz w:val="24"/>
+          <w:szCs w:val="24"/>
+        </w:rPr>
+        <w:t xml:space="preserve"> seems that there are options for all combinations of hardware components.</w:t>
       </w:r>
     </w:p>
     <w:p>
@@ -2608,106 +3099,27 @@
           <w:sz w:val="24"/>
           <w:szCs w:val="24"/>
         </w:rPr>
-        <w:t xml:space="preserve">: </w:t>
-      </w:r>
-      <w:r>
-        <w:rPr>
-          <w:rFonts w:ascii="Times New Roman" w:hAnsi="Times New Roman" w:cs="Times New Roman"/>
-          <w:bCs/>
-          <w:sz w:val="24"/>
-          <w:szCs w:val="24"/>
-        </w:rPr>
-        <w:t>Choose a set of attributes from any source you are</w:t>
-      </w:r>
-      <w:r>
-        <w:rPr>
-          <w:rFonts w:ascii="Times New Roman" w:hAnsi="Times New Roman" w:cs="Times New Roman"/>
-          <w:bCs/>
-          <w:sz w:val="24"/>
-          <w:szCs w:val="24"/>
-        </w:rPr>
-        <w:t xml:space="preserve"> </w:t>
-      </w:r>
-      <w:r>
-        <w:rPr>
-          <w:rFonts w:ascii="Times New Roman" w:hAnsi="Times New Roman" w:cs="Times New Roman"/>
-          <w:bCs/>
-          <w:sz w:val="24"/>
-          <w:szCs w:val="24"/>
-        </w:rPr>
-        <w:t>comfortable with (master</w:t>
-      </w:r>
-      <w:r>
-        <w:rPr>
-          <w:rFonts w:ascii="Times New Roman" w:hAnsi="Times New Roman" w:cs="Times New Roman"/>
-          <w:bCs/>
-          <w:sz w:val="24"/>
-          <w:szCs w:val="24"/>
-        </w:rPr>
-        <w:t xml:space="preserve"> </w:t>
-      </w:r>
-      <w:r>
-        <w:rPr>
-          <w:rFonts w:ascii="Times New Roman" w:hAnsi="Times New Roman" w:cs="Times New Roman"/>
-          <w:bCs/>
-          <w:sz w:val="24"/>
-          <w:szCs w:val="24"/>
-        </w:rPr>
-        <w:t>thesis, job, computer science, etc.)</w:t>
-      </w:r>
-      <w:r>
-        <w:rPr>
-          <w:rFonts w:ascii="Times New Roman" w:hAnsi="Times New Roman" w:cs="Times New Roman"/>
-          <w:bCs/>
-          <w:sz w:val="24"/>
-          <w:szCs w:val="24"/>
-        </w:rPr>
-        <w:t xml:space="preserve"> </w:t>
-      </w:r>
-      <w:r>
-        <w:rPr>
-          <w:rFonts w:ascii="Times New Roman" w:hAnsi="Times New Roman" w:cs="Times New Roman"/>
-          <w:bCs/>
-          <w:sz w:val="24"/>
-          <w:szCs w:val="24"/>
-        </w:rPr>
-        <w:t>Perform attribute exploration on this set of attributes and</w:t>
-      </w:r>
-      <w:r>
-        <w:rPr>
-          <w:rFonts w:ascii="Times New Roman" w:hAnsi="Times New Roman" w:cs="Times New Roman"/>
-          <w:bCs/>
-          <w:sz w:val="24"/>
-          <w:szCs w:val="24"/>
-        </w:rPr>
-        <w:t xml:space="preserve"> </w:t>
-      </w:r>
-      <w:r>
-        <w:rPr>
-          <w:rFonts w:ascii="Times New Roman" w:hAnsi="Times New Roman" w:cs="Times New Roman"/>
-          <w:bCs/>
-          <w:sz w:val="24"/>
-          <w:szCs w:val="24"/>
-        </w:rPr>
-        <w:t>collect the relevant knowledge from experts in that field.</w:t>
-      </w:r>
-      <w:r>
-        <w:rPr>
-          <w:rFonts w:ascii="Times New Roman" w:hAnsi="Times New Roman" w:cs="Times New Roman"/>
-          <w:bCs/>
-          <w:sz w:val="24"/>
-          <w:szCs w:val="24"/>
-        </w:rPr>
-        <w:t xml:space="preserve"> </w:t>
-      </w:r>
-      <w:r>
-        <w:rPr>
-          <w:rFonts w:ascii="Times New Roman" w:hAnsi="Times New Roman" w:cs="Times New Roman"/>
-          <w:bCs/>
-          <w:sz w:val="24"/>
-          <w:szCs w:val="24"/>
-        </w:rPr>
-        <w:t>Explain your results and what you have learned here from.</w:t>
+        <w:t xml:space="preserve">: Choose a set of attributes from any source you are comfortable with (master thesis, job, computer science, etc.) Perform attribute exploration on this set of attributes and collect the relevant knowledge from experts in that field. Explain your results and what you have learned </w:t>
+      </w:r>
+      <w:proofErr w:type="gramStart"/>
+      <w:r>
+        <w:rPr>
+          <w:rFonts w:ascii="Times New Roman" w:hAnsi="Times New Roman" w:cs="Times New Roman"/>
+          <w:bCs/>
+          <w:sz w:val="24"/>
+          <w:szCs w:val="24"/>
+        </w:rPr>
+        <w:t>here from</w:t>
+      </w:r>
+      <w:proofErr w:type="gramEnd"/>
+      <w:r>
+        <w:rPr>
+          <w:rFonts w:ascii="Times New Roman" w:hAnsi="Times New Roman" w:cs="Times New Roman"/>
+          <w:bCs/>
+          <w:sz w:val="24"/>
+          <w:szCs w:val="24"/>
+        </w:rPr>
+        <w:t>.</w:t>
       </w:r>
     </w:p>
     <w:p>
@@ -2785,6 +3197,7 @@
       <w:r>
         <w:rPr>
           <w:rFonts w:ascii="Times New Roman" w:hAnsi="Times New Roman" w:cs="Times New Roman"/>
+          <w:noProof/>
           <w:sz w:val="24"/>
           <w:szCs w:val="24"/>
         </w:rPr>
@@ -3116,22 +3529,41 @@
           <w:sz w:val="24"/>
           <w:szCs w:val="24"/>
         </w:rPr>
-        <w:t xml:space="preserve"> In order to decide whether or not the implication is true, I checked if the dataset contains such an example.</w:t>
-      </w:r>
-    </w:p>
-    <w:p>
-      <w:pPr>
-        <w:ind w:left="720"/>
-        <w:jc w:val="both"/>
-        <w:rPr>
-          <w:rFonts w:ascii="Times New Roman" w:hAnsi="Times New Roman" w:cs="Times New Roman"/>
-          <w:sz w:val="24"/>
-          <w:szCs w:val="24"/>
-        </w:rPr>
-      </w:pPr>
-      <w:r>
-        <w:rPr>
-          <w:rFonts w:ascii="Times New Roman" w:hAnsi="Times New Roman" w:cs="Times New Roman"/>
+        <w:t xml:space="preserve"> </w:t>
+      </w:r>
+      <w:proofErr w:type="gramStart"/>
+      <w:r>
+        <w:rPr>
+          <w:rFonts w:ascii="Times New Roman" w:hAnsi="Times New Roman" w:cs="Times New Roman"/>
+          <w:sz w:val="24"/>
+          <w:szCs w:val="24"/>
+        </w:rPr>
+        <w:t>In order to</w:t>
+      </w:r>
+      <w:proofErr w:type="gramEnd"/>
+      <w:r>
+        <w:rPr>
+          <w:rFonts w:ascii="Times New Roman" w:hAnsi="Times New Roman" w:cs="Times New Roman"/>
+          <w:sz w:val="24"/>
+          <w:szCs w:val="24"/>
+        </w:rPr>
+        <w:t xml:space="preserve"> decide whether or not the implication is true, I checked if the dataset contains such an example.</w:t>
+      </w:r>
+    </w:p>
+    <w:p>
+      <w:pPr>
+        <w:ind w:left="720"/>
+        <w:jc w:val="both"/>
+        <w:rPr>
+          <w:rFonts w:ascii="Times New Roman" w:hAnsi="Times New Roman" w:cs="Times New Roman"/>
+          <w:sz w:val="24"/>
+          <w:szCs w:val="24"/>
+        </w:rPr>
+      </w:pPr>
+      <w:r>
+        <w:rPr>
+          <w:rFonts w:ascii="Times New Roman" w:hAnsi="Times New Roman" w:cs="Times New Roman"/>
+          <w:noProof/>
           <w:sz w:val="24"/>
           <w:szCs w:val="24"/>
         </w:rPr>
@@ -3188,7 +3620,25 @@
           <w:sz w:val="24"/>
           <w:szCs w:val="24"/>
         </w:rPr>
-        <w:t>For the above question, I have found the counterexample and I introduced it as follows after pressing ‘no’:</w:t>
+        <w:t xml:space="preserve">For the above question, I have found the counterexample and I introduced it as </w:t>
+      </w:r>
+      <w:proofErr w:type="gramStart"/>
+      <w:r>
+        <w:rPr>
+          <w:rFonts w:ascii="Times New Roman" w:hAnsi="Times New Roman" w:cs="Times New Roman"/>
+          <w:sz w:val="24"/>
+          <w:szCs w:val="24"/>
+        </w:rPr>
+        <w:t>follows after</w:t>
+      </w:r>
+      <w:proofErr w:type="gramEnd"/>
+      <w:r>
+        <w:rPr>
+          <w:rFonts w:ascii="Times New Roman" w:hAnsi="Times New Roman" w:cs="Times New Roman"/>
+          <w:sz w:val="24"/>
+          <w:szCs w:val="24"/>
+        </w:rPr>
+        <w:t xml:space="preserve"> pressing ‘no’:</w:t>
       </w:r>
     </w:p>
     <w:p>
@@ -3204,6 +3654,7 @@
       <w:r>
         <w:rPr>
           <w:rFonts w:ascii="Times New Roman" w:hAnsi="Times New Roman" w:cs="Times New Roman"/>
+          <w:noProof/>
           <w:sz w:val="24"/>
           <w:szCs w:val="24"/>
         </w:rPr>
@@ -3276,6 +3727,7 @@
       <w:r>
         <w:rPr>
           <w:rFonts w:ascii="Times New Roman" w:hAnsi="Times New Roman" w:cs="Times New Roman"/>
+          <w:noProof/>
           <w:sz w:val="24"/>
           <w:szCs w:val="24"/>
         </w:rPr>
@@ -3332,7 +3784,25 @@
           <w:sz w:val="24"/>
           <w:szCs w:val="24"/>
         </w:rPr>
-        <w:t>After this questions, the process finished:</w:t>
+        <w:t xml:space="preserve">After </w:t>
+      </w:r>
+      <w:proofErr w:type="gramStart"/>
+      <w:r>
+        <w:rPr>
+          <w:rFonts w:ascii="Times New Roman" w:hAnsi="Times New Roman" w:cs="Times New Roman"/>
+          <w:sz w:val="24"/>
+          <w:szCs w:val="24"/>
+        </w:rPr>
+        <w:t>this questions</w:t>
+      </w:r>
+      <w:proofErr w:type="gramEnd"/>
+      <w:r>
+        <w:rPr>
+          <w:rFonts w:ascii="Times New Roman" w:hAnsi="Times New Roman" w:cs="Times New Roman"/>
+          <w:sz w:val="24"/>
+          <w:szCs w:val="24"/>
+        </w:rPr>
+        <w:t>, the process finished:</w:t>
       </w:r>
     </w:p>
     <w:p>
@@ -3348,6 +3818,7 @@
       <w:r>
         <w:rPr>
           <w:rFonts w:ascii="Times New Roman" w:hAnsi="Times New Roman" w:cs="Times New Roman"/>
+          <w:noProof/>
           <w:sz w:val="24"/>
           <w:szCs w:val="24"/>
         </w:rPr>
@@ -3462,6 +3933,7 @@
       <w:r>
         <w:rPr>
           <w:rFonts w:ascii="Times New Roman" w:hAnsi="Times New Roman" w:cs="Times New Roman"/>
+          <w:noProof/>
           <w:sz w:val="24"/>
           <w:szCs w:val="24"/>
         </w:rPr>
@@ -3545,6 +4017,7 @@
       <w:r>
         <w:rPr>
           <w:rFonts w:ascii="Times New Roman" w:hAnsi="Times New Roman" w:cs="Times New Roman"/>
+          <w:noProof/>
           <w:sz w:val="24"/>
           <w:szCs w:val="24"/>
         </w:rPr>
@@ -3624,6 +4097,7 @@
       <w:r>
         <w:rPr>
           <w:rFonts w:ascii="Times New Roman" w:hAnsi="Times New Roman" w:cs="Times New Roman"/>
+          <w:noProof/>
           <w:sz w:val="24"/>
           <w:szCs w:val="24"/>
         </w:rPr>
@@ -3692,7 +4166,25 @@
           <w:sz w:val="24"/>
           <w:szCs w:val="24"/>
         </w:rPr>
-        <w:t>Finally, I have found out some interesting aspects about the dataset. For instance, most laptops (96%) that have a SSD, also have an Intel CPU, similarly 86% of laptops with SSD also have at least 8GB of RAM. Also, it seems that only 33% of laptops with Intel CPU and at least 8GB of RAM have an Nvidia GPU.</w:t>
+        <w:t xml:space="preserve">Finally, I have found out some interesting aspects about the dataset. For instance, most laptops (96%) that have </w:t>
+      </w:r>
+      <w:proofErr w:type="gramStart"/>
+      <w:r>
+        <w:rPr>
+          <w:rFonts w:ascii="Times New Roman" w:hAnsi="Times New Roman" w:cs="Times New Roman"/>
+          <w:sz w:val="24"/>
+          <w:szCs w:val="24"/>
+        </w:rPr>
+        <w:t>a</w:t>
+      </w:r>
+      <w:proofErr w:type="gramEnd"/>
+      <w:r>
+        <w:rPr>
+          <w:rFonts w:ascii="Times New Roman" w:hAnsi="Times New Roman" w:cs="Times New Roman"/>
+          <w:sz w:val="24"/>
+          <w:szCs w:val="24"/>
+        </w:rPr>
+        <w:t xml:space="preserve"> SSD, also have an Intel CPU, similarly 86% of laptops with SSD also have at least 8GB of RAM. Also, it seems that only 33% of laptops with Intel CPU and at least 8GB of RAM have an Nvidia GPU.</w:t>
       </w:r>
     </w:p>
     <w:p>
@@ -3825,23 +4317,7 @@
           <w:sz w:val="24"/>
           <w:szCs w:val="24"/>
         </w:rPr>
-        <w:t xml:space="preserve">As such, I </w:t>
-      </w:r>
-      <w:r>
-        <w:rPr>
-          <w:rFonts w:ascii="Times New Roman" w:hAnsi="Times New Roman" w:cs="Times New Roman"/>
-          <w:sz w:val="24"/>
-          <w:szCs w:val="24"/>
-        </w:rPr>
-        <w:t>chose</w:t>
-      </w:r>
-      <w:r>
-        <w:rPr>
-          <w:rFonts w:ascii="Times New Roman" w:hAnsi="Times New Roman" w:cs="Times New Roman"/>
-          <w:sz w:val="24"/>
-          <w:szCs w:val="24"/>
-        </w:rPr>
-        <w:t xml:space="preserve"> a subset from the dataset to contain only the job title, position (junior, mid, senior and director), the company size, if remote working is an option, and the salary split in 3 categories: low, medium, high.</w:t>
+        <w:t>As such, I chose a subset from the dataset to contain only the job title, position (junior, mid, senior and director), the company size, if remote working is an option, and the salary split in 3 categories: low, medium, high.</w:t>
       </w:r>
     </w:p>
     <w:p>
@@ -3870,7 +4346,25 @@
             <w:sz w:val="24"/>
             <w:szCs w:val="24"/>
           </w:rPr>
-          <w:t>https://fca-tools-bundle.com/view-context/64809a94ef7188e866e399ac</w:t>
+          <w:t>https://fca-tools-bundle.com/view-contex</w:t>
+        </w:r>
+        <w:r>
+          <w:rPr>
+            <w:rStyle w:val="Hyperlink"/>
+            <w:rFonts w:ascii="Times New Roman" w:hAnsi="Times New Roman" w:cs="Times New Roman"/>
+            <w:sz w:val="24"/>
+            <w:szCs w:val="24"/>
+          </w:rPr>
+          <w:t>t</w:t>
+        </w:r>
+        <w:r>
+          <w:rPr>
+            <w:rStyle w:val="Hyperlink"/>
+            <w:rFonts w:ascii="Times New Roman" w:hAnsi="Times New Roman" w:cs="Times New Roman"/>
+            <w:sz w:val="24"/>
+            <w:szCs w:val="24"/>
+          </w:rPr>
+          <w:t>/64809a94ef7188e866e399ac</w:t>
         </w:r>
       </w:hyperlink>
       <w:r>
@@ -3898,58 +4392,26 @@
           <w:sz w:val="24"/>
           <w:szCs w:val="24"/>
         </w:rPr>
-        <w:t xml:space="preserve">After some more processing, I </w:t>
-      </w:r>
-      <w:r>
-        <w:rPr>
-          <w:rFonts w:ascii="Times New Roman" w:hAnsi="Times New Roman" w:cs="Times New Roman"/>
-          <w:sz w:val="24"/>
-          <w:szCs w:val="24"/>
-        </w:rPr>
-        <w:t>generated</w:t>
-      </w:r>
-      <w:r>
-        <w:rPr>
-          <w:rFonts w:ascii="Times New Roman" w:hAnsi="Times New Roman" w:cs="Times New Roman"/>
-          <w:sz w:val="24"/>
-          <w:szCs w:val="24"/>
-        </w:rPr>
-        <w:t xml:space="preserve"> the context.csv file which I then uploaded on the website. The idea is to obtain jobs titles as objects, company size and salary, and remote status as attributes and job level from junior to senior as the conditions. In this way we can analyze jobs at various levels of experience.</w:t>
-      </w:r>
-    </w:p>
-    <w:p>
-      <w:pPr>
-        <w:ind w:left="720"/>
-        <w:jc w:val="both"/>
-        <w:rPr>
-          <w:rFonts w:ascii="Times New Roman" w:hAnsi="Times New Roman" w:cs="Times New Roman"/>
-          <w:sz w:val="24"/>
-          <w:szCs w:val="24"/>
-        </w:rPr>
-      </w:pPr>
-      <w:r>
-        <w:rPr>
-          <w:rFonts w:ascii="Times New Roman" w:hAnsi="Times New Roman" w:cs="Times New Roman"/>
-          <w:sz w:val="24"/>
-          <w:szCs w:val="24"/>
-        </w:rPr>
-        <w:t xml:space="preserve">For instance, from the following we can tell that junior ML scientists have low salaries in small companies but can work </w:t>
-      </w:r>
-      <w:r>
-        <w:rPr>
-          <w:rFonts w:ascii="Times New Roman" w:hAnsi="Times New Roman" w:cs="Times New Roman"/>
-          <w:sz w:val="24"/>
-          <w:szCs w:val="24"/>
-        </w:rPr>
-        <w:t>remotely</w:t>
-      </w:r>
-      <w:r>
-        <w:rPr>
-          <w:rFonts w:ascii="Times New Roman" w:hAnsi="Times New Roman" w:cs="Times New Roman"/>
-          <w:sz w:val="24"/>
-          <w:szCs w:val="24"/>
-        </w:rPr>
-        <w:t>.</w:t>
+        <w:t>After some more processing, I generated the context.csv file which I then uploaded on the website. The idea is to obtain jobs titles as objects, company size and salary, and remote status as attributes and job level from junior to senior as the conditions. In this way we can analyze jobs at various levels of experience.</w:t>
+      </w:r>
+    </w:p>
+    <w:p>
+      <w:pPr>
+        <w:ind w:left="720"/>
+        <w:jc w:val="both"/>
+        <w:rPr>
+          <w:rFonts w:ascii="Times New Roman" w:hAnsi="Times New Roman" w:cs="Times New Roman"/>
+          <w:sz w:val="24"/>
+          <w:szCs w:val="24"/>
+        </w:rPr>
+      </w:pPr>
+      <w:r>
+        <w:rPr>
+          <w:rFonts w:ascii="Times New Roman" w:hAnsi="Times New Roman" w:cs="Times New Roman"/>
+          <w:sz w:val="24"/>
+          <w:szCs w:val="24"/>
+        </w:rPr>
+        <w:t>For instance, from the following we can tell that junior ML scientists have low salaries in small companies but can work remotely.</w:t>
       </w:r>
     </w:p>
     <w:p>
@@ -4394,7 +4856,23 @@
           <w:szCs w:val="24"/>
         </w:rPr>
         <w:lastRenderedPageBreak/>
-        <w:t>One of the key benefits of FCA in software engineering is its ability to facilitate knowledge representation and conceptual hierarchies. By constructing a formal context, consisting of objects (software components) and attributes (properties or characteristics), FCA allows for the organization of software artifacts into taxonomies or ontologies. These hierarchical structures provide a clear representation of the software system, enabling software engineers to navigate, understand, and communicate about the system's architecture, dependencies, and functionalities.</w:t>
+        <w:t>One of the key benefits of FCA in software engineering is its ability to facilitate knowledge representation and conceptual hierarchies. By constructing a formal context, consisting of objects (software components) and attributes (properties or characteristics), FCA allows for the organization of software artifacts into taxonomie</w:t>
+      </w:r>
+      <w:r>
+        <w:rPr>
+          <w:rFonts w:ascii="Times New Roman" w:hAnsi="Times New Roman" w:cs="Times New Roman"/>
+          <w:sz w:val="24"/>
+          <w:szCs w:val="24"/>
+        </w:rPr>
+        <w:t>s</w:t>
+      </w:r>
+      <w:r>
+        <w:rPr>
+          <w:rFonts w:ascii="Times New Roman" w:hAnsi="Times New Roman" w:cs="Times New Roman"/>
+          <w:sz w:val="24"/>
+          <w:szCs w:val="24"/>
+        </w:rPr>
+        <w:t>. These hierarchical structures provide a clear representation of the software system, enabling software engineers to navigate, understand, and communicate about the system's architecture, dependencies, and functionalities.</w:t>
       </w:r>
     </w:p>
     <w:p>
@@ -4592,6 +5070,7 @@
       <w:r>
         <w:rPr>
           <w:rFonts w:ascii="Times New Roman" w:hAnsi="Times New Roman" w:cs="Times New Roman"/>
+          <w:noProof/>
           <w:sz w:val="24"/>
           <w:szCs w:val="24"/>
         </w:rPr>
@@ -4665,6 +5144,7 @@
       <w:r>
         <w:rPr>
           <w:rFonts w:ascii="Times New Roman" w:hAnsi="Times New Roman" w:cs="Times New Roman"/>
+          <w:noProof/>
           <w:sz w:val="24"/>
           <w:szCs w:val="24"/>
         </w:rPr>
@@ -4722,7 +5202,25 @@
           <w:szCs w:val="24"/>
         </w:rPr>
         <w:lastRenderedPageBreak/>
-        <w:t xml:space="preserve">Having this concept lattice, the process of identifying which classes or modules are correlated with which </w:t>
+        <w:t xml:space="preserve">Having this concept lattice, the process of identifying which classes or modules </w:t>
+      </w:r>
+      <w:proofErr w:type="gramStart"/>
+      <w:r>
+        <w:rPr>
+          <w:rFonts w:ascii="Times New Roman" w:hAnsi="Times New Roman" w:cs="Times New Roman"/>
+          <w:sz w:val="24"/>
+          <w:szCs w:val="24"/>
+        </w:rPr>
+        <w:t>are</w:t>
+      </w:r>
+      <w:proofErr w:type="gramEnd"/>
+      <w:r>
+        <w:rPr>
+          <w:rFonts w:ascii="Times New Roman" w:hAnsi="Times New Roman" w:cs="Times New Roman"/>
+          <w:sz w:val="24"/>
+          <w:szCs w:val="24"/>
+        </w:rPr>
+        <w:t xml:space="preserve"> correlated with which </w:t>
       </w:r>
       <w:r>
         <w:rPr>
@@ -5802,6 +6300,7 @@
   <w:style w:type="character" w:default="1" w:styleId="DefaultParagraphFont">
     <w:name w:val="Default Paragraph Font"/>
     <w:uiPriority w:val="1"/>
+    <w:semiHidden/>
     <w:unhideWhenUsed/>
   </w:style>
   <w:style w:type="table" w:default="1" w:styleId="TableNormal">
@@ -5901,6 +6400,18 @@
     <w:rPr>
       <w:color w:val="605E5C"/>
       <w:shd w:val="clear" w:color="auto" w:fill="E1DFDD"/>
+    </w:rPr>
+  </w:style>
+  <w:style w:type="character" w:styleId="FollowedHyperlink">
+    <w:name w:val="FollowedHyperlink"/>
+    <w:basedOn w:val="DefaultParagraphFont"/>
+    <w:uiPriority w:val="99"/>
+    <w:semiHidden/>
+    <w:unhideWhenUsed/>
+    <w:rsid w:val="00F151D0"/>
+    <w:rPr>
+      <w:color w:val="954F72" w:themeColor="followedHyperlink"/>
+      <w:u w:val="single"/>
     </w:rPr>
   </w:style>
 </w:styles>
